--- a/files/stevenmraines-resume.docx
+++ b/files/stevenmraines-resume.docx
@@ -84,7 +84,7 @@
                 <w:sz w:val="16"/>
                 <w:szCs w:val="16"/>
               </w:rPr>
-              <w:t>3301 Upton Court, Wilmington, NC 28409</w:t>
+              <w:t>stevenmraines@gmail.com</w:t>
             </w:r>
           </w:p>
         </w:tc>
@@ -102,38 +102,17 @@
                 <w:szCs w:val="16"/>
               </w:rPr>
             </w:pPr>
-            <w:r>
-              <w:rPr>
-                <w:rFonts w:ascii="Tahoma" w:hAnsi="Tahoma" w:cs="Tahoma"/>
-                <w:sz w:val="16"/>
-                <w:szCs w:val="16"/>
-              </w:rPr>
-              <w:t>Mobile: (</w:t>
-            </w:r>
-            <w:r>
-              <w:rPr>
-                <w:rFonts w:ascii="Tahoma" w:hAnsi="Tahoma" w:cs="Tahoma"/>
-                <w:sz w:val="16"/>
-                <w:szCs w:val="16"/>
-              </w:rPr>
-              <w:t>910</w:t>
-            </w:r>
-            <w:r>
-              <w:rPr>
-                <w:rFonts w:ascii="Tahoma" w:hAnsi="Tahoma" w:cs="Tahoma"/>
-                <w:sz w:val="16"/>
-                <w:szCs w:val="16"/>
-              </w:rPr>
-              <w:t xml:space="preserve">) </w:t>
-            </w:r>
-            <w:r>
-              <w:rPr>
-                <w:rFonts w:ascii="Tahoma" w:hAnsi="Tahoma" w:cs="Tahoma"/>
-                <w:sz w:val="16"/>
-                <w:szCs w:val="16"/>
-              </w:rPr>
-              <w:t>409-4383</w:t>
-            </w:r>
+            <w:hyperlink r:id="rId7" w:history="1">
+              <w:r>
+                <w:rPr>
+                  <w:rStyle w:val="Hyperlink"/>
+                  <w:rFonts w:ascii="Tahoma" w:hAnsi="Tahoma" w:cs="Tahoma"/>
+                  <w:sz w:val="16"/>
+                  <w:szCs w:val="16"/>
+                </w:rPr>
+                <w:t>My Portfolio and Personal Website</w:t>
+              </w:r>
+            </w:hyperlink>
           </w:p>
         </w:tc>
         <w:tc>
@@ -157,7 +136,7 @@
                 <w:sz w:val="16"/>
                 <w:szCs w:val="16"/>
               </w:rPr>
-              <w:t>stevenmraines@gmail.com</w:t>
+              <w:t>Mobile: (910) 409-4383</w:t>
             </w:r>
           </w:p>
         </w:tc>
@@ -260,7 +239,105 @@
                 <w:sz w:val="16"/>
                 <w:szCs w:val="16"/>
               </w:rPr>
-              <w:t>I’m an accomplished and creative Java developer and recent university graduate with six years Object Oriented programming experience. I’ve brainstormed and collaborated in many large group projects and I’m well practiced in integrating my own code with complex software systems.</w:t>
+              <w:t>I’m a</w:t>
+            </w:r>
+            <w:r>
+              <w:rPr>
+                <w:rFonts w:ascii="Tahoma" w:hAnsi="Tahoma" w:cs="Tahoma"/>
+                <w:sz w:val="16"/>
+                <w:szCs w:val="16"/>
+              </w:rPr>
+              <w:t xml:space="preserve"> creative </w:t>
+            </w:r>
+            <w:r>
+              <w:rPr>
+                <w:rFonts w:ascii="Tahoma" w:hAnsi="Tahoma" w:cs="Tahoma"/>
+                <w:sz w:val="16"/>
+                <w:szCs w:val="16"/>
+              </w:rPr>
+              <w:t xml:space="preserve">software developer, web designer, and </w:t>
+            </w:r>
+            <w:r>
+              <w:rPr>
+                <w:rFonts w:ascii="Tahoma" w:hAnsi="Tahoma" w:cs="Tahoma"/>
+                <w:sz w:val="16"/>
+                <w:szCs w:val="16"/>
+              </w:rPr>
+              <w:t xml:space="preserve">recent university graduate. I’ve </w:t>
+            </w:r>
+            <w:r>
+              <w:rPr>
+                <w:rFonts w:ascii="Tahoma" w:hAnsi="Tahoma" w:cs="Tahoma"/>
+                <w:sz w:val="16"/>
+                <w:szCs w:val="16"/>
+              </w:rPr>
+              <w:t>collaborated with</w:t>
+            </w:r>
+            <w:r>
+              <w:rPr>
+                <w:rFonts w:ascii="Tahoma" w:hAnsi="Tahoma" w:cs="Tahoma"/>
+                <w:sz w:val="16"/>
+                <w:szCs w:val="16"/>
+              </w:rPr>
+              <w:t xml:space="preserve"> </w:t>
+            </w:r>
+            <w:r>
+              <w:rPr>
+                <w:rFonts w:ascii="Tahoma" w:hAnsi="Tahoma" w:cs="Tahoma"/>
+                <w:sz w:val="16"/>
+                <w:szCs w:val="16"/>
+              </w:rPr>
+              <w:t>several</w:t>
+            </w:r>
+            <w:r>
+              <w:rPr>
+                <w:rFonts w:ascii="Tahoma" w:hAnsi="Tahoma" w:cs="Tahoma"/>
+                <w:sz w:val="16"/>
+                <w:szCs w:val="16"/>
+              </w:rPr>
+              <w:t xml:space="preserve"> la</w:t>
+            </w:r>
+            <w:r>
+              <w:rPr>
+                <w:rFonts w:ascii="Tahoma" w:hAnsi="Tahoma" w:cs="Tahoma"/>
+                <w:sz w:val="16"/>
+                <w:szCs w:val="16"/>
+              </w:rPr>
+              <w:t>rge group projects and I’m well-</w:t>
+            </w:r>
+            <w:r>
+              <w:rPr>
+                <w:rFonts w:ascii="Tahoma" w:hAnsi="Tahoma" w:cs="Tahoma"/>
+                <w:sz w:val="16"/>
+                <w:szCs w:val="16"/>
+              </w:rPr>
+              <w:t xml:space="preserve">practiced </w:t>
+            </w:r>
+            <w:r>
+              <w:rPr>
+                <w:rFonts w:ascii="Tahoma" w:hAnsi="Tahoma" w:cs="Tahoma"/>
+                <w:sz w:val="16"/>
+                <w:szCs w:val="16"/>
+              </w:rPr>
+              <w:t xml:space="preserve">with the popular version control system </w:t>
+            </w:r>
+            <w:r>
+              <w:rPr>
+                <w:rFonts w:ascii="Tahoma" w:hAnsi="Tahoma" w:cs="Tahoma"/>
+                <w:b/>
+                <w:color w:val="C0504D" w:themeColor="accent2"/>
+                <w:sz w:val="16"/>
+                <w:szCs w:val="16"/>
+              </w:rPr>
+              <w:t>GitHub</w:t>
+            </w:r>
+            <w:r>
+              <w:rPr>
+                <w:rFonts w:ascii="Tahoma" w:hAnsi="Tahoma" w:cs="Tahoma"/>
+                <w:sz w:val="16"/>
+                <w:szCs w:val="16"/>
+              </w:rPr>
+              <w:t>.</w:t>
             </w:r>
             <w:r>
               <w:rPr>
@@ -308,7 +385,23 @@
                 <w:sz w:val="16"/>
                 <w:szCs w:val="16"/>
               </w:rPr>
-              <w:t xml:space="preserve"> I am currently looking for contract software developer work in North Carolina.</w:t>
+              <w:t xml:space="preserve"> I am currently looking for contract software developer</w:t>
+            </w:r>
+            <w:r>
+              <w:rPr>
+                <w:rFonts w:ascii="Tahoma" w:hAnsi="Tahoma" w:cs="Tahoma"/>
+                <w:sz w:val="16"/>
+                <w:szCs w:val="16"/>
+              </w:rPr>
+              <w:t xml:space="preserve"> or web developer</w:t>
+            </w:r>
+            <w:r>
+              <w:rPr>
+                <w:rFonts w:ascii="Tahoma" w:hAnsi="Tahoma" w:cs="Tahoma"/>
+                <w:sz w:val="16"/>
+                <w:szCs w:val="16"/>
+              </w:rPr>
+              <w:t xml:space="preserve"> work in North Carolina.</w:t>
             </w:r>
           </w:p>
         </w:tc>
@@ -433,7 +526,16 @@
                       <w:sz w:val="16"/>
                       <w:szCs w:val="16"/>
                     </w:rPr>
-                    <w:t>Bachelor of Science, Computer Science (Concentration in Digital Arts)</w:t>
+                    <w:t>Bachelor of Science, Computer Science</w:t>
+                  </w:r>
+                  <w:r>
+                    <w:rPr>
+                      <w:rFonts w:ascii="Tahoma" w:hAnsi="Tahoma" w:cs="Tahoma"/>
+                      <w:b/>
+                      <w:sz w:val="16"/>
+                      <w:szCs w:val="16"/>
+                    </w:rPr>
+                    <w:t xml:space="preserve"> (Concentration: Digital Arts)</w:t>
                   </w:r>
                 </w:p>
               </w:tc>
@@ -459,7 +561,7 @@
                       <w:sz w:val="16"/>
                       <w:szCs w:val="16"/>
                     </w:rPr>
-                    <w:t>May 2016</w:t>
+                    <w:t>2016</w:t>
                   </w:r>
                 </w:p>
               </w:tc>
@@ -551,6 +653,35 @@
                     </w:rPr>
                     <w:t>Associate in Science</w:t>
                   </w:r>
+                  <w:r>
+                    <w:rPr>
+                      <w:rFonts w:ascii="Tahoma" w:hAnsi="Tahoma" w:cs="Tahoma"/>
+                      <w:b/>
+                      <w:sz w:val="16"/>
+                      <w:szCs w:val="16"/>
+                    </w:rPr>
+                    <w:t xml:space="preserve"> (Concentrat</w:t>
+                  </w:r>
+                  <w:r>
+                    <w:rPr>
+                      <w:rFonts w:ascii="Tahoma" w:hAnsi="Tahoma" w:cs="Tahoma"/>
+                      <w:b/>
+                      <w:sz w:val="16"/>
+                      <w:szCs w:val="16"/>
+                    </w:rPr>
+                    <w:t>ion: College Transfer</w:t>
+                  </w:r>
+                  <w:r>
+                    <w:rPr>
+                      <w:rFonts w:ascii="Tahoma" w:hAnsi="Tahoma" w:cs="Tahoma"/>
+                      <w:b/>
+                      <w:sz w:val="16"/>
+                      <w:szCs w:val="16"/>
+                    </w:rPr>
+                    <w:t>)</w:t>
+                  </w:r>
+                  <w:bookmarkStart w:id="0" w:name="_GoBack"/>
+                  <w:bookmarkEnd w:id="0"/>
                 </w:p>
               </w:tc>
               <w:tc>
@@ -611,14 +742,6 @@
                     </w:rPr>
                     <w:t>Cape Fear Community College</w:t>
                   </w:r>
-                  <w:r>
-                    <w:rPr>
-                      <w:rFonts w:ascii="Tahoma" w:hAnsi="Tahoma" w:cs="Tahoma"/>
-                      <w:sz w:val="16"/>
-                      <w:szCs w:val="16"/>
-                    </w:rPr>
-                    <w:t xml:space="preserve"> – Wilmington, NC</w:t>
-                  </w:r>
                 </w:p>
               </w:tc>
               <w:tc>
@@ -700,7 +823,7 @@
                 <w:sz w:val="16"/>
                 <w:szCs w:val="16"/>
               </w:rPr>
-              <w:t>PROJECT EXPERIENCE</w:t>
+              <w:t>PROGRAMMING LANGUAGES</w:t>
             </w:r>
           </w:p>
         </w:tc>
@@ -733,363 +856,27 @@
           </w:tcPr>
           <w:p>
             <w:pPr>
-              <w:pStyle w:val="ListParagraph"/>
               <w:spacing w:line="360" w:lineRule="auto"/>
-              <w:ind w:left="360"/>
-              <w:rPr>
-                <w:rFonts w:ascii="Tahoma" w:hAnsi="Tahoma" w:cs="Tahoma"/>
-                <w:sz w:val="16"/>
-                <w:szCs w:val="16"/>
-              </w:rPr>
+              <w:jc w:val="center"/>
             </w:pPr>
             <w:r>
               <w:rPr>
-                <w:rFonts w:ascii="Tahoma" w:hAnsi="Tahoma" w:cs="Tahoma"/>
-                <w:i/>
-                <w:sz w:val="16"/>
-                <w:szCs w:val="16"/>
-              </w:rPr>
-              <w:t xml:space="preserve">University of North Carolina Wilmington, </w:t>
-            </w:r>
-            <w:r>
-              <w:rPr>
-                <w:rFonts w:ascii="Tahoma" w:hAnsi="Tahoma" w:cs="Tahoma"/>
-                <w:sz w:val="16"/>
-                <w:szCs w:val="16"/>
-              </w:rPr>
-              <w:t>CSC 331 – Object Oriented Programming (Group Project)</w:t>
-            </w:r>
-          </w:p>
-          <w:p>
-            <w:pPr>
-              <w:pStyle w:val="ListParagraph"/>
-              <w:numPr>
-                <w:ilvl w:val="0"/>
-                <w:numId w:val="8"/>
-              </w:numPr>
-              <w:spacing w:line="360" w:lineRule="auto"/>
-              <w:ind w:left="1422"/>
-              <w:rPr>
-                <w:rFonts w:ascii="Tahoma" w:hAnsi="Tahoma" w:cs="Tahoma"/>
-                <w:sz w:val="16"/>
-                <w:szCs w:val="16"/>
-              </w:rPr>
-            </w:pPr>
-            <w:hyperlink r:id="rId7" w:history="1">
-              <w:r>
-                <w:rPr>
-                  <w:rStyle w:val="Hyperlink"/>
-                  <w:rFonts w:ascii="Tahoma" w:hAnsi="Tahoma" w:cs="Tahoma"/>
-                  <w:sz w:val="16"/>
-                  <w:szCs w:val="16"/>
-                </w:rPr>
-                <w:t>Space Invaders</w:t>
-              </w:r>
-            </w:hyperlink>
-            <w:r>
-              <w:rPr>
-                <w:rFonts w:ascii="Tahoma" w:hAnsi="Tahoma" w:cs="Tahoma"/>
-                <w:sz w:val="16"/>
-                <w:szCs w:val="16"/>
-              </w:rPr>
-              <w:t xml:space="preserve"> (Partially responsible for project design and Java implementation)</w:t>
-            </w:r>
-          </w:p>
-          <w:p>
-            <w:pPr>
-              <w:pStyle w:val="ListParagraph"/>
-              <w:spacing w:line="360" w:lineRule="auto"/>
-              <w:ind w:left="360"/>
-              <w:rPr>
-                <w:rFonts w:ascii="Tahoma" w:hAnsi="Tahoma" w:cs="Tahoma"/>
-                <w:sz w:val="16"/>
-                <w:szCs w:val="16"/>
-              </w:rPr>
-            </w:pPr>
-            <w:r>
-              <w:rPr>
-                <w:rFonts w:ascii="Tahoma" w:hAnsi="Tahoma" w:cs="Tahoma"/>
-                <w:i/>
-                <w:sz w:val="16"/>
-                <w:szCs w:val="16"/>
-              </w:rPr>
-              <w:t xml:space="preserve">University of North Carolina </w:t>
-            </w:r>
-            <w:r>
-              <w:rPr>
-                <w:rFonts w:ascii="Tahoma" w:hAnsi="Tahoma" w:cs="Tahoma"/>
-                <w:i/>
-                <w:sz w:val="16"/>
-                <w:szCs w:val="16"/>
-              </w:rPr>
-              <w:t xml:space="preserve">Wilmington, </w:t>
-            </w:r>
-            <w:r>
-              <w:rPr>
-                <w:rFonts w:ascii="Tahoma" w:hAnsi="Tahoma" w:cs="Tahoma"/>
-                <w:sz w:val="16"/>
-                <w:szCs w:val="16"/>
-              </w:rPr>
-              <w:t>CSC 450 – Software Engineering</w:t>
-            </w:r>
-            <w:r>
-              <w:rPr>
-                <w:rFonts w:ascii="Tahoma" w:hAnsi="Tahoma" w:cs="Tahoma"/>
-                <w:sz w:val="16"/>
-                <w:szCs w:val="16"/>
-              </w:rPr>
-              <w:t xml:space="preserve"> </w:t>
-            </w:r>
-            <w:r>
-              <w:rPr>
-                <w:rFonts w:ascii="Tahoma" w:hAnsi="Tahoma" w:cs="Tahoma"/>
-                <w:sz w:val="16"/>
-                <w:szCs w:val="16"/>
-              </w:rPr>
-              <w:t>(</w:t>
-            </w:r>
-            <w:r>
-              <w:rPr>
-                <w:rFonts w:ascii="Tahoma" w:hAnsi="Tahoma" w:cs="Tahoma"/>
-                <w:sz w:val="16"/>
-                <w:szCs w:val="16"/>
-              </w:rPr>
-              <w:t>Group Project</w:t>
-            </w:r>
-            <w:r>
-              <w:rPr>
-                <w:rFonts w:ascii="Tahoma" w:hAnsi="Tahoma" w:cs="Tahoma"/>
-                <w:sz w:val="16"/>
-                <w:szCs w:val="16"/>
-              </w:rPr>
-              <w:t>)</w:t>
-            </w:r>
-          </w:p>
-          <w:p>
-            <w:pPr>
-              <w:pStyle w:val="ListParagraph"/>
-              <w:numPr>
-                <w:ilvl w:val="0"/>
-                <w:numId w:val="3"/>
-              </w:numPr>
-              <w:spacing w:line="360" w:lineRule="auto"/>
-              <w:ind w:left="1440"/>
-              <w:rPr>
-                <w:rFonts w:ascii="Tahoma" w:hAnsi="Tahoma" w:cs="Tahoma"/>
-                <w:sz w:val="16"/>
-                <w:szCs w:val="16"/>
-              </w:rPr>
-            </w:pPr>
-            <w:hyperlink r:id="rId8" w:tgtFrame="_blank" w:tooltip="http://test1ab.azurewebsites.net/Pages/Welcome.aspx&#10;Ctrl+Click or tap to follow the link" w:history="1">
-              <w:r>
-                <w:rPr>
-                  <w:rStyle w:val="Hyperlink"/>
-                  <w:rFonts w:ascii="Tahoma" w:hAnsi="Tahoma" w:cs="Tahoma"/>
-                  <w:sz w:val="16"/>
-                  <w:szCs w:val="16"/>
-                  <w:shd w:val="clear" w:color="auto" w:fill="FFFFFF"/>
-                </w:rPr>
-                <w:t>Answer Me This - Interactive Teaching Assistant</w:t>
-              </w:r>
-            </w:hyperlink>
-            <w:r>
-              <w:rPr>
-                <w:rFonts w:ascii="Tahoma" w:hAnsi="Tahoma" w:cs="Tahoma"/>
-                <w:sz w:val="16"/>
-                <w:szCs w:val="16"/>
-              </w:rPr>
-              <w:t xml:space="preserve"> (Responsible for </w:t>
-            </w:r>
-            <w:r>
-              <w:rPr>
-                <w:rFonts w:ascii="Tahoma" w:hAnsi="Tahoma" w:cs="Tahoma"/>
-                <w:sz w:val="16"/>
-                <w:szCs w:val="16"/>
-              </w:rPr>
-              <w:t xml:space="preserve">documentation and </w:t>
-            </w:r>
-            <w:r>
-              <w:rPr>
-                <w:rFonts w:ascii="Tahoma" w:hAnsi="Tahoma" w:cs="Tahoma"/>
-                <w:sz w:val="16"/>
-                <w:szCs w:val="16"/>
-              </w:rPr>
-              <w:t xml:space="preserve">MySQL </w:t>
-            </w:r>
-            <w:r>
-              <w:rPr>
-                <w:rFonts w:ascii="Tahoma" w:hAnsi="Tahoma" w:cs="Tahoma"/>
-                <w:sz w:val="16"/>
-                <w:szCs w:val="16"/>
-              </w:rPr>
-              <w:t>database design and maintenance)</w:t>
-            </w:r>
-          </w:p>
-          <w:p>
-            <w:pPr>
-              <w:spacing w:line="360" w:lineRule="auto"/>
-              <w:ind w:left="360"/>
-              <w:rPr>
-                <w:rFonts w:ascii="Tahoma" w:hAnsi="Tahoma" w:cs="Tahoma"/>
-                <w:sz w:val="16"/>
-                <w:szCs w:val="16"/>
-              </w:rPr>
-            </w:pPr>
-            <w:r>
-              <w:rPr>
-                <w:rFonts w:ascii="Tahoma" w:hAnsi="Tahoma" w:cs="Tahoma"/>
-                <w:i/>
-                <w:sz w:val="16"/>
-                <w:szCs w:val="16"/>
-              </w:rPr>
-              <w:t xml:space="preserve">University of North Carolina </w:t>
-            </w:r>
-            <w:r>
-              <w:rPr>
-                <w:rFonts w:ascii="Tahoma" w:hAnsi="Tahoma" w:cs="Tahoma"/>
-                <w:i/>
-                <w:sz w:val="16"/>
-                <w:szCs w:val="16"/>
-              </w:rPr>
-              <w:t xml:space="preserve">Wilmington, </w:t>
-            </w:r>
-            <w:r>
-              <w:rPr>
-                <w:rFonts w:ascii="Tahoma" w:hAnsi="Tahoma" w:cs="Tahoma"/>
-                <w:sz w:val="16"/>
-                <w:szCs w:val="16"/>
-              </w:rPr>
-              <w:t>CSC 455 – Database Design and Implementation (Group Project)</w:t>
-            </w:r>
-          </w:p>
-          <w:p>
-            <w:pPr>
-              <w:pStyle w:val="ListParagraph"/>
-              <w:numPr>
-                <w:ilvl w:val="0"/>
-                <w:numId w:val="3"/>
-              </w:numPr>
-              <w:spacing w:line="360" w:lineRule="auto"/>
-              <w:ind w:left="1440"/>
-              <w:rPr>
-                <w:rFonts w:ascii="Tahoma" w:hAnsi="Tahoma" w:cs="Tahoma"/>
-                <w:sz w:val="16"/>
-                <w:szCs w:val="16"/>
-              </w:rPr>
-            </w:pPr>
-            <w:hyperlink r:id="rId9" w:history="1">
-              <w:r>
-                <w:rPr>
-                  <w:rStyle w:val="Hyperlink"/>
-                  <w:rFonts w:ascii="Tahoma" w:hAnsi="Tahoma" w:cs="Tahoma"/>
-                  <w:sz w:val="16"/>
-                  <w:szCs w:val="16"/>
-                </w:rPr>
-                <w:t>Gamestart - Online Video Game Store</w:t>
-              </w:r>
-            </w:hyperlink>
-            <w:r>
-              <w:rPr>
-                <w:rFonts w:ascii="Tahoma" w:hAnsi="Tahoma" w:cs="Tahoma"/>
-                <w:sz w:val="16"/>
-                <w:szCs w:val="16"/>
-              </w:rPr>
-              <w:t xml:space="preserve"> (Responsible</w:t>
-            </w:r>
-            <w:r>
-              <w:rPr>
-                <w:rFonts w:ascii="Tahoma" w:hAnsi="Tahoma" w:cs="Tahoma"/>
-                <w:sz w:val="16"/>
-                <w:szCs w:val="16"/>
-              </w:rPr>
-              <w:t xml:space="preserve"> for </w:t>
-            </w:r>
-            <w:r>
-              <w:rPr>
-                <w:rFonts w:ascii="Tahoma" w:hAnsi="Tahoma" w:cs="Tahoma"/>
-                <w:sz w:val="16"/>
-                <w:szCs w:val="16"/>
-              </w:rPr>
-              <w:t xml:space="preserve">MySQL </w:t>
-            </w:r>
-            <w:r>
-              <w:rPr>
-                <w:rFonts w:ascii="Tahoma" w:hAnsi="Tahoma" w:cs="Tahoma"/>
-                <w:sz w:val="16"/>
-                <w:szCs w:val="16"/>
-              </w:rPr>
-              <w:t>database de</w:t>
-            </w:r>
-            <w:r>
-              <w:rPr>
-                <w:rFonts w:ascii="Tahoma" w:hAnsi="Tahoma" w:cs="Tahoma"/>
-                <w:sz w:val="16"/>
-                <w:szCs w:val="16"/>
-              </w:rPr>
-              <w:t>sign and PHP implementation</w:t>
-            </w:r>
-            <w:r>
-              <w:rPr>
-                <w:rFonts w:ascii="Tahoma" w:hAnsi="Tahoma" w:cs="Tahoma"/>
-                <w:sz w:val="16"/>
-                <w:szCs w:val="16"/>
-              </w:rPr>
-              <w:t>)</w:t>
-            </w:r>
-          </w:p>
-          <w:p>
-            <w:pPr>
-              <w:spacing w:line="360" w:lineRule="auto"/>
-              <w:ind w:left="360"/>
-              <w:rPr>
-                <w:rFonts w:ascii="Tahoma" w:hAnsi="Tahoma" w:cs="Tahoma"/>
-                <w:sz w:val="16"/>
-                <w:szCs w:val="16"/>
-              </w:rPr>
-            </w:pPr>
-            <w:r>
-              <w:rPr>
-                <w:rFonts w:ascii="Tahoma" w:hAnsi="Tahoma" w:cs="Tahoma"/>
-                <w:i/>
-                <w:sz w:val="16"/>
-                <w:szCs w:val="16"/>
-              </w:rPr>
-              <w:t>Personal Projects</w:t>
-            </w:r>
-          </w:p>
-          <w:p>
-            <w:pPr>
-              <w:pStyle w:val="ListParagraph"/>
-              <w:numPr>
-                <w:ilvl w:val="0"/>
-                <w:numId w:val="6"/>
-              </w:numPr>
-              <w:spacing w:line="360" w:lineRule="auto"/>
-              <w:ind w:left="1440"/>
-            </w:pPr>
-            <w:hyperlink r:id="rId10" w:history="1">
-              <w:proofErr w:type="spellStart"/>
-              <w:r>
-                <w:rPr>
-                  <w:rStyle w:val="Hyperlink"/>
-                  <w:rFonts w:ascii="Tahoma" w:hAnsi="Tahoma" w:cs="Tahoma"/>
-                  <w:sz w:val="16"/>
-                  <w:szCs w:val="16"/>
-                </w:rPr>
-                <w:t>JavaKeyPadder</w:t>
-              </w:r>
-              <w:proofErr w:type="spellEnd"/>
-            </w:hyperlink>
-            <w:r>
-              <w:rPr>
-                <w:rFonts w:ascii="Tahoma" w:hAnsi="Tahoma" w:cs="Tahoma"/>
-                <w:sz w:val="16"/>
-                <w:szCs w:val="16"/>
-              </w:rPr>
-              <w:t xml:space="preserve"> – Allows the user to control mouse and keyboard input with an Xbox style game controller</w:t>
-            </w:r>
-            <w:bookmarkStart w:id="0" w:name="_GoBack"/>
-            <w:bookmarkEnd w:id="0"/>
+                <w:noProof/>
+              </w:rPr>
+              <w:drawing>
+                <wp:inline distT="0" distB="0" distL="0" distR="0" wp14:anchorId="6155A753" wp14:editId="58882AB9">
+                  <wp:extent cx="4699221" cy="2194560"/>
+                  <wp:effectExtent l="0" t="0" r="6350" b="0"/>
+                  <wp:docPr id="1" name="Chart 1"/>
+                  <wp:cNvGraphicFramePr/>
+                  <a:graphic xmlns:a="http://schemas.openxmlformats.org/drawingml/2006/main">
+                    <a:graphicData uri="http://schemas.openxmlformats.org/drawingml/2006/chart">
+                      <c:chart xmlns:c="http://schemas.openxmlformats.org/drawingml/2006/chart" xmlns:r="http://schemas.openxmlformats.org/officeDocument/2006/relationships" r:id="rId8"/>
+                    </a:graphicData>
+                  </a:graphic>
+                </wp:inline>
+              </w:drawing>
+            </w:r>
           </w:p>
         </w:tc>
       </w:tr>
@@ -1138,116 +925,16 @@
                 <w:sz w:val="16"/>
                 <w:szCs w:val="16"/>
               </w:rPr>
-              <w:t>PROGRAMMING LANGUAGES</w:t>
-            </w:r>
-          </w:p>
-        </w:tc>
-      </w:tr>
-      <w:tr>
-        <w:tblPrEx>
-          <w:tblBorders>
-            <w:top w:val="single" w:sz="4" w:space="0" w:color="auto"/>
-            <w:left w:val="single" w:sz="4" w:space="0" w:color="auto"/>
-            <w:bottom w:val="single" w:sz="4" w:space="0" w:color="auto"/>
-            <w:right w:val="single" w:sz="4" w:space="0" w:color="auto"/>
-            <w:insideH w:val="single" w:sz="4" w:space="0" w:color="auto"/>
-            <w:insideV w:val="single" w:sz="4" w:space="0" w:color="auto"/>
-          </w:tblBorders>
-        </w:tblPrEx>
-        <w:trPr>
-          <w:trHeight w:val="432"/>
-        </w:trPr>
-        <w:tc>
-          <w:tcPr>
-            <w:tcW w:w="10800" w:type="dxa"/>
-            <w:gridSpan w:val="3"/>
-            <w:tcBorders>
-              <w:top w:val="nil"/>
-              <w:left w:val="nil"/>
-              <w:bottom w:val="nil"/>
-              <w:right w:val="nil"/>
-            </w:tcBorders>
-            <w:vAlign w:val="center"/>
-          </w:tcPr>
-          <w:p>
-            <w:pPr>
-              <w:pStyle w:val="ListParagraph"/>
-              <w:ind w:left="360"/>
-              <w:jc w:val="center"/>
+              <w:t>OTHER</w:t>
+            </w:r>
+            <w:r>
               <w:rPr>
                 <w:rFonts w:ascii="Tahoma" w:hAnsi="Tahoma" w:cs="Tahoma"/>
                 <w:b/>
                 <w:sz w:val="16"/>
                 <w:szCs w:val="16"/>
               </w:rPr>
-            </w:pPr>
-            <w:r>
-              <w:rPr>
-                <w:noProof/>
-              </w:rPr>
-              <w:drawing>
-                <wp:inline distT="0" distB="0" distL="0" distR="0" wp14:anchorId="5E6A82B8" wp14:editId="3725AFAD">
-                  <wp:extent cx="5176299" cy="2608027"/>
-                  <wp:effectExtent l="0" t="0" r="5715" b="1905"/>
-                  <wp:docPr id="1" name="Chart 1"/>
-                  <wp:cNvGraphicFramePr/>
-                  <a:graphic xmlns:a="http://schemas.openxmlformats.org/drawingml/2006/main">
-                    <a:graphicData uri="http://schemas.openxmlformats.org/drawingml/2006/chart">
-                      <c:chart xmlns:c="http://schemas.openxmlformats.org/drawingml/2006/chart" xmlns:r="http://schemas.openxmlformats.org/officeDocument/2006/relationships" r:id="rId11"/>
-                    </a:graphicData>
-                  </a:graphic>
-                </wp:inline>
-              </w:drawing>
-            </w:r>
-          </w:p>
-        </w:tc>
-      </w:tr>
-      <w:tr>
-        <w:tblPrEx>
-          <w:tblBorders>
-            <w:top w:val="single" w:sz="4" w:space="0" w:color="auto"/>
-            <w:left w:val="single" w:sz="4" w:space="0" w:color="auto"/>
-            <w:bottom w:val="single" w:sz="4" w:space="0" w:color="auto"/>
-            <w:right w:val="single" w:sz="4" w:space="0" w:color="auto"/>
-            <w:insideH w:val="single" w:sz="4" w:space="0" w:color="auto"/>
-            <w:insideV w:val="single" w:sz="4" w:space="0" w:color="auto"/>
-          </w:tblBorders>
-        </w:tblPrEx>
-        <w:trPr>
-          <w:trHeight w:val="432"/>
-        </w:trPr>
-        <w:tc>
-          <w:tcPr>
-            <w:tcW w:w="10800" w:type="dxa"/>
-            <w:gridSpan w:val="3"/>
-            <w:tcBorders>
-              <w:top w:val="nil"/>
-              <w:left w:val="nil"/>
-              <w:bottom w:val="nil"/>
-              <w:right w:val="nil"/>
-            </w:tcBorders>
-            <w:shd w:val="clear" w:color="auto" w:fill="D9D9D9" w:themeFill="background1" w:themeFillShade="D9"/>
-            <w:vAlign w:val="center"/>
-          </w:tcPr>
-          <w:p>
-            <w:pPr>
-              <w:pStyle w:val="ListParagraph"/>
-              <w:ind w:left="0"/>
-              <w:rPr>
-                <w:rFonts w:ascii="Tahoma" w:hAnsi="Tahoma" w:cs="Tahoma"/>
-                <w:b/>
-                <w:sz w:val="16"/>
-                <w:szCs w:val="16"/>
-              </w:rPr>
-            </w:pPr>
-            <w:r>
-              <w:rPr>
-                <w:rFonts w:ascii="Tahoma" w:hAnsi="Tahoma" w:cs="Tahoma"/>
-                <w:b/>
-                <w:sz w:val="16"/>
-                <w:szCs w:val="16"/>
-              </w:rPr>
-              <w:t>TECHNICAL SKILLS</w:t>
+              <w:t xml:space="preserve"> SKILLS</w:t>
             </w:r>
           </w:p>
         </w:tc>
@@ -1290,6 +977,7 @@
               <w:ind w:hanging="374"/>
               <w:rPr>
                 <w:rFonts w:ascii="Tahoma" w:hAnsi="Tahoma" w:cs="Tahoma"/>
+                <w:b/>
                 <w:sz w:val="16"/>
                 <w:szCs w:val="16"/>
               </w:rPr>
@@ -1297,10 +985,110 @@
             <w:r>
               <w:rPr>
                 <w:rFonts w:ascii="Tahoma" w:hAnsi="Tahoma" w:cs="Tahoma"/>
-                <w:sz w:val="16"/>
-                <w:szCs w:val="16"/>
-              </w:rPr>
-              <w:t>Experience writing detailed software documentation</w:t>
+                <w:b/>
+                <w:sz w:val="16"/>
+                <w:szCs w:val="16"/>
+              </w:rPr>
+              <w:t>Programming Languages</w:t>
+            </w:r>
+          </w:p>
+          <w:p>
+            <w:pPr>
+              <w:pStyle w:val="ListParagraph"/>
+              <w:numPr>
+                <w:ilvl w:val="0"/>
+                <w:numId w:val="9"/>
+              </w:numPr>
+              <w:spacing w:line="360" w:lineRule="auto"/>
+              <w:rPr>
+                <w:rFonts w:ascii="Tahoma" w:hAnsi="Tahoma" w:cs="Tahoma"/>
+                <w:b/>
+                <w:sz w:val="16"/>
+                <w:szCs w:val="16"/>
+              </w:rPr>
+            </w:pPr>
+            <w:r>
+              <w:rPr>
+                <w:rFonts w:ascii="Tahoma" w:hAnsi="Tahoma" w:cs="Tahoma"/>
+                <w:sz w:val="16"/>
+                <w:szCs w:val="16"/>
+              </w:rPr>
+              <w:t>Object Oriented Design</w:t>
+            </w:r>
+          </w:p>
+          <w:p>
+            <w:pPr>
+              <w:pStyle w:val="ListParagraph"/>
+              <w:numPr>
+                <w:ilvl w:val="0"/>
+                <w:numId w:val="9"/>
+              </w:numPr>
+              <w:spacing w:line="360" w:lineRule="auto"/>
+              <w:rPr>
+                <w:rFonts w:ascii="Tahoma" w:hAnsi="Tahoma" w:cs="Tahoma"/>
+                <w:b/>
+                <w:sz w:val="16"/>
+                <w:szCs w:val="16"/>
+              </w:rPr>
+            </w:pPr>
+            <w:r>
+              <w:rPr>
+                <w:rFonts w:ascii="Tahoma" w:hAnsi="Tahoma" w:cs="Tahoma"/>
+                <w:sz w:val="16"/>
+                <w:szCs w:val="16"/>
+              </w:rPr>
+              <w:t>Integration of third party libraries</w:t>
+            </w:r>
+          </w:p>
+          <w:p>
+            <w:pPr>
+              <w:pStyle w:val="ListParagraph"/>
+              <w:numPr>
+                <w:ilvl w:val="0"/>
+                <w:numId w:val="9"/>
+              </w:numPr>
+              <w:spacing w:line="360" w:lineRule="auto"/>
+              <w:rPr>
+                <w:rFonts w:ascii="Tahoma" w:hAnsi="Tahoma" w:cs="Tahoma"/>
+                <w:b/>
+                <w:sz w:val="16"/>
+                <w:szCs w:val="16"/>
+              </w:rPr>
+            </w:pPr>
+            <w:r>
+              <w:rPr>
+                <w:rFonts w:ascii="Tahoma" w:hAnsi="Tahoma" w:cs="Tahoma"/>
+                <w:sz w:val="16"/>
+                <w:szCs w:val="16"/>
+              </w:rPr>
+              <w:t xml:space="preserve">Creation of </w:t>
+            </w:r>
+            <w:r>
+              <w:rPr>
+                <w:rFonts w:ascii="Tahoma" w:hAnsi="Tahoma" w:cs="Tahoma"/>
+                <w:b/>
+                <w:color w:val="C0504D" w:themeColor="accent2"/>
+                <w:sz w:val="16"/>
+                <w:szCs w:val="16"/>
+              </w:rPr>
+              <w:t>UML</w:t>
+            </w:r>
+            <w:r>
+              <w:rPr>
+                <w:rFonts w:ascii="Tahoma" w:hAnsi="Tahoma" w:cs="Tahoma"/>
+                <w:color w:val="C0504D" w:themeColor="accent2"/>
+                <w:sz w:val="16"/>
+                <w:szCs w:val="16"/>
+              </w:rPr>
+              <w:t xml:space="preserve"> </w:t>
+            </w:r>
+            <w:r>
+              <w:rPr>
+                <w:rFonts w:ascii="Tahoma" w:hAnsi="Tahoma" w:cs="Tahoma"/>
+                <w:sz w:val="16"/>
+                <w:szCs w:val="16"/>
+              </w:rPr>
+              <w:t>diagrams</w:t>
             </w:r>
           </w:p>
           <w:p>
@@ -1311,9 +1099,9 @@
                 <w:numId w:val="5"/>
               </w:numPr>
               <w:spacing w:line="360" w:lineRule="auto"/>
-              <w:ind w:hanging="374"/>
-              <w:rPr>
-                <w:rFonts w:ascii="Tahoma" w:hAnsi="Tahoma" w:cs="Tahoma"/>
+              <w:rPr>
+                <w:rFonts w:ascii="Tahoma" w:hAnsi="Tahoma" w:cs="Tahoma"/>
+                <w:b/>
                 <w:sz w:val="16"/>
                 <w:szCs w:val="16"/>
               </w:rPr>
@@ -1321,10 +1109,263 @@
             <w:r>
               <w:rPr>
                 <w:rFonts w:ascii="Tahoma" w:hAnsi="Tahoma" w:cs="Tahoma"/>
-                <w:sz w:val="16"/>
-                <w:szCs w:val="16"/>
-              </w:rPr>
-              <w:t>Skilled in creating UML use case, activity, class, and object diagrams</w:t>
+                <w:b/>
+                <w:sz w:val="16"/>
+                <w:szCs w:val="16"/>
+              </w:rPr>
+              <w:t>Web Development</w:t>
+            </w:r>
+          </w:p>
+          <w:p>
+            <w:pPr>
+              <w:pStyle w:val="ListParagraph"/>
+              <w:numPr>
+                <w:ilvl w:val="0"/>
+                <w:numId w:val="10"/>
+              </w:numPr>
+              <w:spacing w:line="360" w:lineRule="auto"/>
+              <w:rPr>
+                <w:rFonts w:ascii="Tahoma" w:hAnsi="Tahoma" w:cs="Tahoma"/>
+                <w:b/>
+                <w:sz w:val="16"/>
+                <w:szCs w:val="16"/>
+              </w:rPr>
+            </w:pPr>
+            <w:r>
+              <w:rPr>
+                <w:rFonts w:ascii="Tahoma" w:hAnsi="Tahoma" w:cs="Tahoma"/>
+                <w:sz w:val="16"/>
+                <w:szCs w:val="16"/>
+              </w:rPr>
+              <w:t xml:space="preserve">Familiarity with the </w:t>
+            </w:r>
+            <w:r>
+              <w:rPr>
+                <w:rFonts w:ascii="Tahoma" w:hAnsi="Tahoma" w:cs="Tahoma"/>
+                <w:b/>
+                <w:color w:val="C0504D" w:themeColor="accent2"/>
+                <w:sz w:val="16"/>
+                <w:szCs w:val="16"/>
+              </w:rPr>
+              <w:t>Google Chrome dev tools</w:t>
+            </w:r>
+          </w:p>
+          <w:p>
+            <w:pPr>
+              <w:pStyle w:val="ListParagraph"/>
+              <w:numPr>
+                <w:ilvl w:val="0"/>
+                <w:numId w:val="10"/>
+              </w:numPr>
+              <w:spacing w:line="360" w:lineRule="auto"/>
+              <w:rPr>
+                <w:rFonts w:ascii="Tahoma" w:hAnsi="Tahoma" w:cs="Tahoma"/>
+                <w:b/>
+                <w:sz w:val="16"/>
+                <w:szCs w:val="16"/>
+              </w:rPr>
+            </w:pPr>
+            <w:r>
+              <w:rPr>
+                <w:rFonts w:ascii="Tahoma" w:hAnsi="Tahoma" w:cs="Tahoma"/>
+                <w:sz w:val="16"/>
+                <w:szCs w:val="16"/>
+              </w:rPr>
+              <w:t xml:space="preserve">Creating responsive styling with </w:t>
+            </w:r>
+            <w:r>
+              <w:rPr>
+                <w:rFonts w:ascii="Tahoma" w:hAnsi="Tahoma" w:cs="Tahoma"/>
+                <w:b/>
+                <w:color w:val="C0504D" w:themeColor="accent2"/>
+                <w:sz w:val="16"/>
+                <w:szCs w:val="16"/>
+              </w:rPr>
+              <w:t>Bootstrap</w:t>
+            </w:r>
+          </w:p>
+          <w:p>
+            <w:pPr>
+              <w:pStyle w:val="ListParagraph"/>
+              <w:numPr>
+                <w:ilvl w:val="0"/>
+                <w:numId w:val="10"/>
+              </w:numPr>
+              <w:spacing w:line="360" w:lineRule="auto"/>
+              <w:rPr>
+                <w:rFonts w:ascii="Tahoma" w:hAnsi="Tahoma" w:cs="Tahoma"/>
+                <w:b/>
+                <w:sz w:val="16"/>
+                <w:szCs w:val="16"/>
+              </w:rPr>
+            </w:pPr>
+            <w:r>
+              <w:rPr>
+                <w:rFonts w:ascii="Tahoma" w:hAnsi="Tahoma" w:cs="Tahoma"/>
+                <w:sz w:val="16"/>
+                <w:szCs w:val="16"/>
+              </w:rPr>
+              <w:t xml:space="preserve">Manipulating and creating </w:t>
+            </w:r>
+            <w:r>
+              <w:rPr>
+                <w:rFonts w:ascii="Tahoma" w:hAnsi="Tahoma" w:cs="Tahoma"/>
+                <w:sz w:val="16"/>
+                <w:szCs w:val="16"/>
+              </w:rPr>
+              <w:t xml:space="preserve">HTML </w:t>
+            </w:r>
+            <w:r>
+              <w:rPr>
+                <w:rFonts w:ascii="Tahoma" w:hAnsi="Tahoma" w:cs="Tahoma"/>
+                <w:sz w:val="16"/>
+                <w:szCs w:val="16"/>
+              </w:rPr>
+              <w:t xml:space="preserve">DOM elements with </w:t>
+            </w:r>
+            <w:r>
+              <w:rPr>
+                <w:rFonts w:ascii="Tahoma" w:hAnsi="Tahoma" w:cs="Tahoma"/>
+                <w:b/>
+                <w:color w:val="C0504D" w:themeColor="accent2"/>
+                <w:sz w:val="16"/>
+                <w:szCs w:val="16"/>
+              </w:rPr>
+              <w:t>jQuery</w:t>
+            </w:r>
+          </w:p>
+          <w:p>
+            <w:pPr>
+              <w:pStyle w:val="ListParagraph"/>
+              <w:numPr>
+                <w:ilvl w:val="0"/>
+                <w:numId w:val="10"/>
+              </w:numPr>
+              <w:spacing w:line="360" w:lineRule="auto"/>
+              <w:rPr>
+                <w:rFonts w:ascii="Tahoma" w:hAnsi="Tahoma" w:cs="Tahoma"/>
+                <w:b/>
+                <w:sz w:val="16"/>
+                <w:szCs w:val="16"/>
+              </w:rPr>
+            </w:pPr>
+            <w:r>
+              <w:rPr>
+                <w:rFonts w:ascii="Tahoma" w:hAnsi="Tahoma" w:cs="Tahoma"/>
+                <w:sz w:val="16"/>
+                <w:szCs w:val="16"/>
+              </w:rPr>
+              <w:t xml:space="preserve">Integration with the </w:t>
+            </w:r>
+            <w:r>
+              <w:rPr>
+                <w:rFonts w:ascii="Tahoma" w:hAnsi="Tahoma" w:cs="Tahoma"/>
+                <w:b/>
+                <w:color w:val="C0504D" w:themeColor="accent2"/>
+                <w:sz w:val="16"/>
+                <w:szCs w:val="16"/>
+              </w:rPr>
+              <w:t>Google Visualization API</w:t>
+            </w:r>
+          </w:p>
+          <w:p>
+            <w:pPr>
+              <w:pStyle w:val="ListParagraph"/>
+              <w:numPr>
+                <w:ilvl w:val="0"/>
+                <w:numId w:val="10"/>
+              </w:numPr>
+              <w:spacing w:line="360" w:lineRule="auto"/>
+              <w:rPr>
+                <w:rFonts w:ascii="Tahoma" w:hAnsi="Tahoma" w:cs="Tahoma"/>
+                <w:b/>
+                <w:sz w:val="16"/>
+                <w:szCs w:val="16"/>
+              </w:rPr>
+            </w:pPr>
+            <w:r>
+              <w:rPr>
+                <w:rFonts w:ascii="Tahoma" w:hAnsi="Tahoma" w:cs="Tahoma"/>
+                <w:sz w:val="16"/>
+                <w:szCs w:val="16"/>
+              </w:rPr>
+              <w:t xml:space="preserve">Remote server communication using </w:t>
+            </w:r>
+            <w:r>
+              <w:rPr>
+                <w:rFonts w:ascii="Tahoma" w:hAnsi="Tahoma" w:cs="Tahoma"/>
+                <w:b/>
+                <w:color w:val="C0504D" w:themeColor="accent2"/>
+                <w:sz w:val="16"/>
+                <w:szCs w:val="16"/>
+              </w:rPr>
+              <w:t>Ajax</w:t>
+            </w:r>
+          </w:p>
+          <w:p>
+            <w:pPr>
+              <w:pStyle w:val="ListParagraph"/>
+              <w:numPr>
+                <w:ilvl w:val="0"/>
+                <w:numId w:val="10"/>
+              </w:numPr>
+              <w:spacing w:line="360" w:lineRule="auto"/>
+              <w:rPr>
+                <w:rFonts w:ascii="Tahoma" w:hAnsi="Tahoma" w:cs="Tahoma"/>
+                <w:b/>
+                <w:sz w:val="16"/>
+                <w:szCs w:val="16"/>
+              </w:rPr>
+            </w:pPr>
+            <w:r>
+              <w:rPr>
+                <w:rFonts w:ascii="Tahoma" w:hAnsi="Tahoma" w:cs="Tahoma"/>
+                <w:sz w:val="16"/>
+                <w:szCs w:val="16"/>
+              </w:rPr>
+              <w:t>Creating RESTful web services</w:t>
+            </w:r>
+          </w:p>
+          <w:p>
+            <w:pPr>
+              <w:pStyle w:val="ListParagraph"/>
+              <w:numPr>
+                <w:ilvl w:val="0"/>
+                <w:numId w:val="10"/>
+              </w:numPr>
+              <w:spacing w:line="360" w:lineRule="auto"/>
+              <w:rPr>
+                <w:rFonts w:ascii="Tahoma" w:hAnsi="Tahoma" w:cs="Tahoma"/>
+                <w:b/>
+                <w:sz w:val="16"/>
+                <w:szCs w:val="16"/>
+              </w:rPr>
+            </w:pPr>
+            <w:r>
+              <w:rPr>
+                <w:rFonts w:ascii="Tahoma" w:hAnsi="Tahoma" w:cs="Tahoma"/>
+                <w:sz w:val="16"/>
+                <w:szCs w:val="16"/>
+              </w:rPr>
+              <w:t xml:space="preserve">Utilizing </w:t>
+            </w:r>
+            <w:r>
+              <w:rPr>
+                <w:rFonts w:ascii="Tahoma" w:hAnsi="Tahoma" w:cs="Tahoma"/>
+                <w:b/>
+                <w:color w:val="C0504D" w:themeColor="accent2"/>
+                <w:sz w:val="16"/>
+                <w:szCs w:val="16"/>
+              </w:rPr>
+              <w:t>Modernizr</w:t>
+            </w:r>
+            <w:r>
+              <w:rPr>
+                <w:rFonts w:ascii="Tahoma" w:hAnsi="Tahoma" w:cs="Tahoma"/>
+                <w:sz w:val="16"/>
+                <w:szCs w:val="16"/>
+              </w:rPr>
+              <w:t xml:space="preserve"> to check for feature support</w:t>
             </w:r>
           </w:p>
           <w:p>
@@ -1335,9 +1376,9 @@
                 <w:numId w:val="5"/>
               </w:numPr>
               <w:spacing w:line="360" w:lineRule="auto"/>
-              <w:ind w:hanging="374"/>
-              <w:rPr>
-                <w:rFonts w:ascii="Tahoma" w:hAnsi="Tahoma" w:cs="Tahoma"/>
+              <w:rPr>
+                <w:rFonts w:ascii="Tahoma" w:hAnsi="Tahoma" w:cs="Tahoma"/>
+                <w:b/>
                 <w:sz w:val="16"/>
                 <w:szCs w:val="16"/>
               </w:rPr>
@@ -1345,10 +1386,11 @@
             <w:r>
               <w:rPr>
                 <w:rFonts w:ascii="Tahoma" w:hAnsi="Tahoma" w:cs="Tahoma"/>
-                <w:sz w:val="16"/>
-                <w:szCs w:val="16"/>
-              </w:rPr>
-              <w:t>Practiced in creating and administering software test cases</w:t>
+                <w:b/>
+                <w:sz w:val="16"/>
+                <w:szCs w:val="16"/>
+              </w:rPr>
+              <w:t>Databases</w:t>
             </w:r>
           </w:p>
           <w:p>
@@ -1356,12 +1398,12 @@
               <w:pStyle w:val="ListParagraph"/>
               <w:numPr>
                 <w:ilvl w:val="0"/>
-                <w:numId w:val="5"/>
+                <w:numId w:val="11"/>
               </w:numPr>
               <w:spacing w:line="360" w:lineRule="auto"/>
-              <w:ind w:hanging="374"/>
-              <w:rPr>
-                <w:rFonts w:ascii="Tahoma" w:hAnsi="Tahoma" w:cs="Tahoma"/>
+              <w:rPr>
+                <w:rFonts w:ascii="Tahoma" w:hAnsi="Tahoma" w:cs="Tahoma"/>
+                <w:b/>
                 <w:sz w:val="16"/>
                 <w:szCs w:val="16"/>
               </w:rPr>
@@ -1372,7 +1414,71 @@
                 <w:sz w:val="16"/>
                 <w:szCs w:val="16"/>
               </w:rPr>
-              <w:t>Familiarity with performing tests for Java applications using JUnit</w:t>
+              <w:t>Design of relational database schema</w:t>
+            </w:r>
+          </w:p>
+          <w:p>
+            <w:pPr>
+              <w:pStyle w:val="ListParagraph"/>
+              <w:numPr>
+                <w:ilvl w:val="0"/>
+                <w:numId w:val="11"/>
+              </w:numPr>
+              <w:spacing w:line="360" w:lineRule="auto"/>
+              <w:rPr>
+                <w:rFonts w:ascii="Tahoma" w:hAnsi="Tahoma" w:cs="Tahoma"/>
+                <w:b/>
+                <w:sz w:val="16"/>
+                <w:szCs w:val="16"/>
+              </w:rPr>
+            </w:pPr>
+            <w:r>
+              <w:rPr>
+                <w:rFonts w:ascii="Tahoma" w:hAnsi="Tahoma" w:cs="Tahoma"/>
+                <w:sz w:val="16"/>
+                <w:szCs w:val="16"/>
+              </w:rPr>
+              <w:t>Inserti</w:t>
+            </w:r>
+            <w:r>
+              <w:rPr>
+                <w:rFonts w:ascii="Tahoma" w:hAnsi="Tahoma" w:cs="Tahoma"/>
+                <w:sz w:val="16"/>
+                <w:szCs w:val="16"/>
+              </w:rPr>
+              <w:t xml:space="preserve">ng, querying, and </w:t>
+            </w:r>
+            <w:r>
+              <w:rPr>
+                <w:rFonts w:ascii="Tahoma" w:hAnsi="Tahoma" w:cs="Tahoma"/>
+                <w:sz w:val="16"/>
+                <w:szCs w:val="16"/>
+              </w:rPr>
+              <w:t>deleting database entries</w:t>
+            </w:r>
+          </w:p>
+          <w:p>
+            <w:pPr>
+              <w:pStyle w:val="ListParagraph"/>
+              <w:numPr>
+                <w:ilvl w:val="0"/>
+                <w:numId w:val="11"/>
+              </w:numPr>
+              <w:spacing w:line="360" w:lineRule="auto"/>
+              <w:rPr>
+                <w:rFonts w:ascii="Tahoma" w:hAnsi="Tahoma" w:cs="Tahoma"/>
+                <w:b/>
+                <w:sz w:val="16"/>
+                <w:szCs w:val="16"/>
+              </w:rPr>
+            </w:pPr>
+            <w:r>
+              <w:rPr>
+                <w:rFonts w:ascii="Tahoma" w:hAnsi="Tahoma" w:cs="Tahoma"/>
+                <w:sz w:val="16"/>
+                <w:szCs w:val="16"/>
+              </w:rPr>
+              <w:t>Automatically updating tables using triggers</w:t>
             </w:r>
           </w:p>
         </w:tc>
@@ -1498,7 +1604,7 @@
                       <w:sz w:val="16"/>
                       <w:szCs w:val="16"/>
                     </w:rPr>
-                    <w:t>Auxiliary Volunteer</w:t>
+                    <w:t>Volunteer</w:t>
                   </w:r>
                 </w:p>
               </w:tc>
@@ -1524,7 +1630,15 @@
                       <w:sz w:val="16"/>
                       <w:szCs w:val="16"/>
                     </w:rPr>
-                    <w:t>2003</w:t>
+                    <w:t>200</w:t>
+                  </w:r>
+                  <w:r>
+                    <w:rPr>
+                      <w:rFonts w:ascii="Tahoma" w:hAnsi="Tahoma" w:cs="Tahoma"/>
+                      <w:sz w:val="16"/>
+                      <w:szCs w:val="16"/>
+                    </w:rPr>
+                    <w:t>9</w:t>
                   </w:r>
                 </w:p>
               </w:tc>
@@ -1558,7 +1672,7 @@
                       <w:sz w:val="16"/>
                       <w:szCs w:val="16"/>
                     </w:rPr>
-                    <w:t xml:space="preserve">New Hanover Regional Medical Center, </w:t>
+                    <w:t xml:space="preserve">Habitat for Humanity, </w:t>
                   </w:r>
                   <w:r>
                     <w:rPr>
@@ -1622,7 +1736,7 @@
                       <w:sz w:val="16"/>
                       <w:szCs w:val="16"/>
                     </w:rPr>
-                    <w:t>Volunteer</w:t>
+                    <w:t>Auxiliary Volunteer</w:t>
                   </w:r>
                 </w:p>
               </w:tc>
@@ -1651,7 +1765,15 @@
                       <w:sz w:val="16"/>
                       <w:szCs w:val="16"/>
                     </w:rPr>
-                    <w:t>2009</w:t>
+                    <w:t>200</w:t>
+                  </w:r>
+                  <w:r>
+                    <w:rPr>
+                      <w:rFonts w:ascii="Tahoma" w:hAnsi="Tahoma" w:cs="Tahoma"/>
+                      <w:sz w:val="16"/>
+                      <w:szCs w:val="16"/>
+                    </w:rPr>
+                    <w:t>3</w:t>
                   </w:r>
                 </w:p>
               </w:tc>
@@ -1682,7 +1804,7 @@
                       <w:sz w:val="16"/>
                       <w:szCs w:val="16"/>
                     </w:rPr>
-                    <w:t xml:space="preserve">Habitat for Humanity, </w:t>
+                    <w:t xml:space="preserve">New Hanover Regional Medical Center, </w:t>
                   </w:r>
                   <w:r>
                     <w:rPr>
@@ -1867,6 +1989,232 @@
     </w:lvl>
   </w:abstractNum>
   <w:abstractNum w:abstractNumId="1">
+    <w:nsid w:val="05DE53E0"/>
+    <w:multiLevelType w:val="hybridMultilevel"/>
+    <w:tmpl w:val="DAF46088"/>
+    <w:lvl w:ilvl="0" w:tplc="04090003">
+      <w:start w:val="1"/>
+      <w:numFmt w:val="bullet"/>
+      <w:lvlText w:val="o"/>
+      <w:lvlJc w:val="left"/>
+      <w:pPr>
+        <w:ind w:left="1440" w:hanging="360"/>
+      </w:pPr>
+      <w:rPr>
+        <w:rFonts w:ascii="Courier New" w:hAnsi="Courier New" w:cs="Courier New" w:hint="default"/>
+      </w:rPr>
+    </w:lvl>
+    <w:lvl w:ilvl="1" w:tplc="04090003" w:tentative="1">
+      <w:start w:val="1"/>
+      <w:numFmt w:val="bullet"/>
+      <w:lvlText w:val="o"/>
+      <w:lvlJc w:val="left"/>
+      <w:pPr>
+        <w:ind w:left="2160" w:hanging="360"/>
+      </w:pPr>
+      <w:rPr>
+        <w:rFonts w:ascii="Courier New" w:hAnsi="Courier New" w:cs="Courier New" w:hint="default"/>
+      </w:rPr>
+    </w:lvl>
+    <w:lvl w:ilvl="2" w:tplc="04090005" w:tentative="1">
+      <w:start w:val="1"/>
+      <w:numFmt w:val="bullet"/>
+      <w:lvlText w:val=""/>
+      <w:lvlJc w:val="left"/>
+      <w:pPr>
+        <w:ind w:left="2880" w:hanging="360"/>
+      </w:pPr>
+      <w:rPr>
+        <w:rFonts w:ascii="Wingdings" w:hAnsi="Wingdings" w:hint="default"/>
+      </w:rPr>
+    </w:lvl>
+    <w:lvl w:ilvl="3" w:tplc="04090001" w:tentative="1">
+      <w:start w:val="1"/>
+      <w:numFmt w:val="bullet"/>
+      <w:lvlText w:val=""/>
+      <w:lvlJc w:val="left"/>
+      <w:pPr>
+        <w:ind w:left="3600" w:hanging="360"/>
+      </w:pPr>
+      <w:rPr>
+        <w:rFonts w:ascii="Symbol" w:hAnsi="Symbol" w:hint="default"/>
+      </w:rPr>
+    </w:lvl>
+    <w:lvl w:ilvl="4" w:tplc="04090003" w:tentative="1">
+      <w:start w:val="1"/>
+      <w:numFmt w:val="bullet"/>
+      <w:lvlText w:val="o"/>
+      <w:lvlJc w:val="left"/>
+      <w:pPr>
+        <w:ind w:left="4320" w:hanging="360"/>
+      </w:pPr>
+      <w:rPr>
+        <w:rFonts w:ascii="Courier New" w:hAnsi="Courier New" w:cs="Courier New" w:hint="default"/>
+      </w:rPr>
+    </w:lvl>
+    <w:lvl w:ilvl="5" w:tplc="04090005" w:tentative="1">
+      <w:start w:val="1"/>
+      <w:numFmt w:val="bullet"/>
+      <w:lvlText w:val=""/>
+      <w:lvlJc w:val="left"/>
+      <w:pPr>
+        <w:ind w:left="5040" w:hanging="360"/>
+      </w:pPr>
+      <w:rPr>
+        <w:rFonts w:ascii="Wingdings" w:hAnsi="Wingdings" w:hint="default"/>
+      </w:rPr>
+    </w:lvl>
+    <w:lvl w:ilvl="6" w:tplc="04090001" w:tentative="1">
+      <w:start w:val="1"/>
+      <w:numFmt w:val="bullet"/>
+      <w:lvlText w:val=""/>
+      <w:lvlJc w:val="left"/>
+      <w:pPr>
+        <w:ind w:left="5760" w:hanging="360"/>
+      </w:pPr>
+      <w:rPr>
+        <w:rFonts w:ascii="Symbol" w:hAnsi="Symbol" w:hint="default"/>
+      </w:rPr>
+    </w:lvl>
+    <w:lvl w:ilvl="7" w:tplc="04090003" w:tentative="1">
+      <w:start w:val="1"/>
+      <w:numFmt w:val="bullet"/>
+      <w:lvlText w:val="o"/>
+      <w:lvlJc w:val="left"/>
+      <w:pPr>
+        <w:ind w:left="6480" w:hanging="360"/>
+      </w:pPr>
+      <w:rPr>
+        <w:rFonts w:ascii="Courier New" w:hAnsi="Courier New" w:cs="Courier New" w:hint="default"/>
+      </w:rPr>
+    </w:lvl>
+    <w:lvl w:ilvl="8" w:tplc="04090005" w:tentative="1">
+      <w:start w:val="1"/>
+      <w:numFmt w:val="bullet"/>
+      <w:lvlText w:val=""/>
+      <w:lvlJc w:val="left"/>
+      <w:pPr>
+        <w:ind w:left="7200" w:hanging="360"/>
+      </w:pPr>
+      <w:rPr>
+        <w:rFonts w:ascii="Wingdings" w:hAnsi="Wingdings" w:hint="default"/>
+      </w:rPr>
+    </w:lvl>
+  </w:abstractNum>
+  <w:abstractNum w:abstractNumId="2">
+    <w:nsid w:val="179E2DF9"/>
+    <w:multiLevelType w:val="hybridMultilevel"/>
+    <w:tmpl w:val="A79462C8"/>
+    <w:lvl w:ilvl="0" w:tplc="04090003">
+      <w:start w:val="1"/>
+      <w:numFmt w:val="bullet"/>
+      <w:lvlText w:val="o"/>
+      <w:lvlJc w:val="left"/>
+      <w:pPr>
+        <w:ind w:left="1440" w:hanging="360"/>
+      </w:pPr>
+      <w:rPr>
+        <w:rFonts w:ascii="Courier New" w:hAnsi="Courier New" w:cs="Courier New" w:hint="default"/>
+      </w:rPr>
+    </w:lvl>
+    <w:lvl w:ilvl="1" w:tplc="04090003" w:tentative="1">
+      <w:start w:val="1"/>
+      <w:numFmt w:val="bullet"/>
+      <w:lvlText w:val="o"/>
+      <w:lvlJc w:val="left"/>
+      <w:pPr>
+        <w:ind w:left="2160" w:hanging="360"/>
+      </w:pPr>
+      <w:rPr>
+        <w:rFonts w:ascii="Courier New" w:hAnsi="Courier New" w:cs="Courier New" w:hint="default"/>
+      </w:rPr>
+    </w:lvl>
+    <w:lvl w:ilvl="2" w:tplc="04090005" w:tentative="1">
+      <w:start w:val="1"/>
+      <w:numFmt w:val="bullet"/>
+      <w:lvlText w:val=""/>
+      <w:lvlJc w:val="left"/>
+      <w:pPr>
+        <w:ind w:left="2880" w:hanging="360"/>
+      </w:pPr>
+      <w:rPr>
+        <w:rFonts w:ascii="Wingdings" w:hAnsi="Wingdings" w:hint="default"/>
+      </w:rPr>
+    </w:lvl>
+    <w:lvl w:ilvl="3" w:tplc="04090001" w:tentative="1">
+      <w:start w:val="1"/>
+      <w:numFmt w:val="bullet"/>
+      <w:lvlText w:val=""/>
+      <w:lvlJc w:val="left"/>
+      <w:pPr>
+        <w:ind w:left="3600" w:hanging="360"/>
+      </w:pPr>
+      <w:rPr>
+        <w:rFonts w:ascii="Symbol" w:hAnsi="Symbol" w:hint="default"/>
+      </w:rPr>
+    </w:lvl>
+    <w:lvl w:ilvl="4" w:tplc="04090003" w:tentative="1">
+      <w:start w:val="1"/>
+      <w:numFmt w:val="bullet"/>
+      <w:lvlText w:val="o"/>
+      <w:lvlJc w:val="left"/>
+      <w:pPr>
+        <w:ind w:left="4320" w:hanging="360"/>
+      </w:pPr>
+      <w:rPr>
+        <w:rFonts w:ascii="Courier New" w:hAnsi="Courier New" w:cs="Courier New" w:hint="default"/>
+      </w:rPr>
+    </w:lvl>
+    <w:lvl w:ilvl="5" w:tplc="04090005" w:tentative="1">
+      <w:start w:val="1"/>
+      <w:numFmt w:val="bullet"/>
+      <w:lvlText w:val=""/>
+      <w:lvlJc w:val="left"/>
+      <w:pPr>
+        <w:ind w:left="5040" w:hanging="360"/>
+      </w:pPr>
+      <w:rPr>
+        <w:rFonts w:ascii="Wingdings" w:hAnsi="Wingdings" w:hint="default"/>
+      </w:rPr>
+    </w:lvl>
+    <w:lvl w:ilvl="6" w:tplc="04090001" w:tentative="1">
+      <w:start w:val="1"/>
+      <w:numFmt w:val="bullet"/>
+      <w:lvlText w:val=""/>
+      <w:lvlJc w:val="left"/>
+      <w:pPr>
+        <w:ind w:left="5760" w:hanging="360"/>
+      </w:pPr>
+      <w:rPr>
+        <w:rFonts w:ascii="Symbol" w:hAnsi="Symbol" w:hint="default"/>
+      </w:rPr>
+    </w:lvl>
+    <w:lvl w:ilvl="7" w:tplc="04090003" w:tentative="1">
+      <w:start w:val="1"/>
+      <w:numFmt w:val="bullet"/>
+      <w:lvlText w:val="o"/>
+      <w:lvlJc w:val="left"/>
+      <w:pPr>
+        <w:ind w:left="6480" w:hanging="360"/>
+      </w:pPr>
+      <w:rPr>
+        <w:rFonts w:ascii="Courier New" w:hAnsi="Courier New" w:cs="Courier New" w:hint="default"/>
+      </w:rPr>
+    </w:lvl>
+    <w:lvl w:ilvl="8" w:tplc="04090005" w:tentative="1">
+      <w:start w:val="1"/>
+      <w:numFmt w:val="bullet"/>
+      <w:lvlText w:val=""/>
+      <w:lvlJc w:val="left"/>
+      <w:pPr>
+        <w:ind w:left="7200" w:hanging="360"/>
+      </w:pPr>
+      <w:rPr>
+        <w:rFonts w:ascii="Wingdings" w:hAnsi="Wingdings" w:hint="default"/>
+      </w:rPr>
+    </w:lvl>
+  </w:abstractNum>
+  <w:abstractNum w:abstractNumId="3">
     <w:nsid w:val="36CB46FC"/>
     <w:multiLevelType w:val="hybridMultilevel"/>
     <w:tmpl w:val="C8E485E2"/>
@@ -1979,7 +2327,7 @@
       </w:rPr>
     </w:lvl>
   </w:abstractNum>
-  <w:abstractNum w:abstractNumId="2">
+  <w:abstractNum w:abstractNumId="4">
     <w:nsid w:val="3BF4455B"/>
     <w:multiLevelType w:val="hybridMultilevel"/>
     <w:tmpl w:val="94F62FA4"/>
@@ -2092,7 +2440,7 @@
       </w:rPr>
     </w:lvl>
   </w:abstractNum>
-  <w:abstractNum w:abstractNumId="3">
+  <w:abstractNum w:abstractNumId="5">
     <w:nsid w:val="494929E6"/>
     <w:multiLevelType w:val="hybridMultilevel"/>
     <w:tmpl w:val="0804D1B6"/>
@@ -2207,7 +2555,7 @@
       </w:rPr>
     </w:lvl>
   </w:abstractNum>
-  <w:abstractNum w:abstractNumId="4">
+  <w:abstractNum w:abstractNumId="6">
     <w:nsid w:val="504D52DD"/>
     <w:multiLevelType w:val="hybridMultilevel"/>
     <w:tmpl w:val="3C9A3476"/>
@@ -2320,7 +2668,7 @@
       </w:rPr>
     </w:lvl>
   </w:abstractNum>
-  <w:abstractNum w:abstractNumId="5">
+  <w:abstractNum w:abstractNumId="7">
     <w:nsid w:val="50B614C9"/>
     <w:multiLevelType w:val="hybridMultilevel"/>
     <w:tmpl w:val="521EA974"/>
@@ -2433,7 +2781,7 @@
       </w:rPr>
     </w:lvl>
   </w:abstractNum>
-  <w:abstractNum w:abstractNumId="6">
+  <w:abstractNum w:abstractNumId="8">
     <w:nsid w:val="552B2074"/>
     <w:multiLevelType w:val="hybridMultilevel"/>
     <w:tmpl w:val="8ABAA762"/>
@@ -2546,10 +2894,10 @@
       </w:rPr>
     </w:lvl>
   </w:abstractNum>
-  <w:abstractNum w:abstractNumId="7">
+  <w:abstractNum w:abstractNumId="9">
     <w:nsid w:val="5C0564B4"/>
     <w:multiLevelType w:val="hybridMultilevel"/>
-    <w:tmpl w:val="9E2C784E"/>
+    <w:tmpl w:val="A900E81C"/>
     <w:lvl w:ilvl="0" w:tplc="04090001">
       <w:start w:val="1"/>
       <w:numFmt w:val="bullet"/>
@@ -2653,6 +3001,119 @@
       <w:lvlJc w:val="left"/>
       <w:pPr>
         <w:ind w:left="6480" w:hanging="360"/>
+      </w:pPr>
+      <w:rPr>
+        <w:rFonts w:ascii="Wingdings" w:hAnsi="Wingdings" w:hint="default"/>
+      </w:rPr>
+    </w:lvl>
+  </w:abstractNum>
+  <w:abstractNum w:abstractNumId="10">
+    <w:nsid w:val="66C96953"/>
+    <w:multiLevelType w:val="hybridMultilevel"/>
+    <w:tmpl w:val="DF30BFE4"/>
+    <w:lvl w:ilvl="0" w:tplc="04090003">
+      <w:start w:val="1"/>
+      <w:numFmt w:val="bullet"/>
+      <w:lvlText w:val="o"/>
+      <w:lvlJc w:val="left"/>
+      <w:pPr>
+        <w:ind w:left="1440" w:hanging="360"/>
+      </w:pPr>
+      <w:rPr>
+        <w:rFonts w:ascii="Courier New" w:hAnsi="Courier New" w:cs="Courier New" w:hint="default"/>
+      </w:rPr>
+    </w:lvl>
+    <w:lvl w:ilvl="1" w:tplc="04090003" w:tentative="1">
+      <w:start w:val="1"/>
+      <w:numFmt w:val="bullet"/>
+      <w:lvlText w:val="o"/>
+      <w:lvlJc w:val="left"/>
+      <w:pPr>
+        <w:ind w:left="2160" w:hanging="360"/>
+      </w:pPr>
+      <w:rPr>
+        <w:rFonts w:ascii="Courier New" w:hAnsi="Courier New" w:cs="Courier New" w:hint="default"/>
+      </w:rPr>
+    </w:lvl>
+    <w:lvl w:ilvl="2" w:tplc="04090005" w:tentative="1">
+      <w:start w:val="1"/>
+      <w:numFmt w:val="bullet"/>
+      <w:lvlText w:val=""/>
+      <w:lvlJc w:val="left"/>
+      <w:pPr>
+        <w:ind w:left="2880" w:hanging="360"/>
+      </w:pPr>
+      <w:rPr>
+        <w:rFonts w:ascii="Wingdings" w:hAnsi="Wingdings" w:hint="default"/>
+      </w:rPr>
+    </w:lvl>
+    <w:lvl w:ilvl="3" w:tplc="04090001" w:tentative="1">
+      <w:start w:val="1"/>
+      <w:numFmt w:val="bullet"/>
+      <w:lvlText w:val=""/>
+      <w:lvlJc w:val="left"/>
+      <w:pPr>
+        <w:ind w:left="3600" w:hanging="360"/>
+      </w:pPr>
+      <w:rPr>
+        <w:rFonts w:ascii="Symbol" w:hAnsi="Symbol" w:hint="default"/>
+      </w:rPr>
+    </w:lvl>
+    <w:lvl w:ilvl="4" w:tplc="04090003" w:tentative="1">
+      <w:start w:val="1"/>
+      <w:numFmt w:val="bullet"/>
+      <w:lvlText w:val="o"/>
+      <w:lvlJc w:val="left"/>
+      <w:pPr>
+        <w:ind w:left="4320" w:hanging="360"/>
+      </w:pPr>
+      <w:rPr>
+        <w:rFonts w:ascii="Courier New" w:hAnsi="Courier New" w:cs="Courier New" w:hint="default"/>
+      </w:rPr>
+    </w:lvl>
+    <w:lvl w:ilvl="5" w:tplc="04090005" w:tentative="1">
+      <w:start w:val="1"/>
+      <w:numFmt w:val="bullet"/>
+      <w:lvlText w:val=""/>
+      <w:lvlJc w:val="left"/>
+      <w:pPr>
+        <w:ind w:left="5040" w:hanging="360"/>
+      </w:pPr>
+      <w:rPr>
+        <w:rFonts w:ascii="Wingdings" w:hAnsi="Wingdings" w:hint="default"/>
+      </w:rPr>
+    </w:lvl>
+    <w:lvl w:ilvl="6" w:tplc="04090001" w:tentative="1">
+      <w:start w:val="1"/>
+      <w:numFmt w:val="bullet"/>
+      <w:lvlText w:val=""/>
+      <w:lvlJc w:val="left"/>
+      <w:pPr>
+        <w:ind w:left="5760" w:hanging="360"/>
+      </w:pPr>
+      <w:rPr>
+        <w:rFonts w:ascii="Symbol" w:hAnsi="Symbol" w:hint="default"/>
+      </w:rPr>
+    </w:lvl>
+    <w:lvl w:ilvl="7" w:tplc="04090003" w:tentative="1">
+      <w:start w:val="1"/>
+      <w:numFmt w:val="bullet"/>
+      <w:lvlText w:val="o"/>
+      <w:lvlJc w:val="left"/>
+      <w:pPr>
+        <w:ind w:left="6480" w:hanging="360"/>
+      </w:pPr>
+      <w:rPr>
+        <w:rFonts w:ascii="Courier New" w:hAnsi="Courier New" w:cs="Courier New" w:hint="default"/>
+      </w:rPr>
+    </w:lvl>
+    <w:lvl w:ilvl="8" w:tplc="04090005" w:tentative="1">
+      <w:start w:val="1"/>
+      <w:numFmt w:val="bullet"/>
+      <w:lvlText w:val=""/>
+      <w:lvlJc w:val="left"/>
+      <w:pPr>
+        <w:ind w:left="7200" w:hanging="360"/>
       </w:pPr>
       <w:rPr>
         <w:rFonts w:ascii="Wingdings" w:hAnsi="Wingdings" w:hint="default"/>
@@ -2660,28 +3121,37 @@
     </w:lvl>
   </w:abstractNum>
   <w:num w:numId="1">
-    <w:abstractNumId w:val="1"/>
+    <w:abstractNumId w:val="3"/>
   </w:num>
   <w:num w:numId="2">
-    <w:abstractNumId w:val="2"/>
+    <w:abstractNumId w:val="4"/>
   </w:num>
   <w:num w:numId="3">
     <w:abstractNumId w:val="0"/>
   </w:num>
   <w:num w:numId="4">
+    <w:abstractNumId w:val="8"/>
+  </w:num>
+  <w:num w:numId="5">
+    <w:abstractNumId w:val="9"/>
+  </w:num>
+  <w:num w:numId="6">
+    <w:abstractNumId w:val="5"/>
+  </w:num>
+  <w:num w:numId="7">
     <w:abstractNumId w:val="6"/>
   </w:num>
-  <w:num w:numId="5">
+  <w:num w:numId="8">
     <w:abstractNumId w:val="7"/>
   </w:num>
-  <w:num w:numId="6">
-    <w:abstractNumId w:val="3"/>
+  <w:num w:numId="9">
+    <w:abstractNumId w:val="10"/>
   </w:num>
-  <w:num w:numId="7">
-    <w:abstractNumId w:val="4"/>
+  <w:num w:numId="10">
+    <w:abstractNumId w:val="2"/>
   </w:num>
-  <w:num w:numId="8">
-    <w:abstractNumId w:val="5"/>
+  <w:num w:numId="11">
+    <w:abstractNumId w:val="1"/>
   </w:num>
 </w:numbering>
 </file>
@@ -2882,6 +3352,7 @@
       <w:spacing w:after="0" w:line="240" w:lineRule="auto"/>
     </w:pPr>
     <w:tblPr>
+      <w:tblInd w:w="0" w:type="dxa"/>
       <w:tblBorders>
         <w:top w:val="single" w:sz="4" w:space="0" w:color="auto"/>
         <w:left w:val="single" w:sz="4" w:space="0" w:color="auto"/>
@@ -2890,6 +3361,12 @@
         <w:insideH w:val="single" w:sz="4" w:space="0" w:color="auto"/>
         <w:insideV w:val="single" w:sz="4" w:space="0" w:color="auto"/>
       </w:tblBorders>
+      <w:tblCellMar>
+        <w:top w:w="0" w:type="dxa"/>
+        <w:left w:w="108" w:type="dxa"/>
+        <w:bottom w:w="0" w:type="dxa"/>
+        <w:right w:w="108" w:type="dxa"/>
+      </w:tblCellMar>
     </w:tblPr>
   </w:style>
   <w:style w:type="paragraph" w:styleId="ListParagraph">
@@ -3155,6 +3632,7 @@
       <w:spacing w:after="0" w:line="240" w:lineRule="auto"/>
     </w:pPr>
     <w:tblPr>
+      <w:tblInd w:w="0" w:type="dxa"/>
       <w:tblBorders>
         <w:top w:val="single" w:sz="4" w:space="0" w:color="auto"/>
         <w:left w:val="single" w:sz="4" w:space="0" w:color="auto"/>
@@ -3163,6 +3641,12 @@
         <w:insideH w:val="single" w:sz="4" w:space="0" w:color="auto"/>
         <w:insideV w:val="single" w:sz="4" w:space="0" w:color="auto"/>
       </w:tblBorders>
+      <w:tblCellMar>
+        <w:top w:w="0" w:type="dxa"/>
+        <w:left w:w="108" w:type="dxa"/>
+        <w:bottom w:w="0" w:type="dxa"/>
+        <w:right w:w="108" w:type="dxa"/>
+      </w:tblCellMar>
     </w:tblPr>
   </w:style>
   <w:style w:type="paragraph" w:styleId="ListParagraph">
@@ -3257,18 +3741,9 @@
     </c:floor>
     <c:sideWall>
       <c:thickness val="0"/>
-      <c:spPr>
-        <a:noFill/>
-      </c:spPr>
     </c:sideWall>
     <c:backWall>
       <c:thickness val="0"/>
-      <c:spPr>
-        <a:noFill/>
-        <a:ln w="25400">
-          <a:noFill/>
-        </a:ln>
-      </c:spPr>
     </c:backWall>
     <c:plotArea>
       <c:layout/>
@@ -3306,7 +3781,7 @@
                 <c:formatCode>General</c:formatCode>
                 <c:ptCount val="1"/>
                 <c:pt idx="0">
-                  <c:v>6</c:v>
+                  <c:v>7</c:v>
                 </c:pt>
               </c:numCache>
             </c:numRef>
@@ -3342,7 +3817,7 @@
                 <c:formatCode>General</c:formatCode>
                 <c:ptCount val="1"/>
                 <c:pt idx="0">
-                  <c:v>4</c:v>
+                  <c:v>5</c:v>
                 </c:pt>
               </c:numCache>
             </c:numRef>
@@ -3378,7 +3853,7 @@
                 <c:formatCode>General</c:formatCode>
                 <c:ptCount val="1"/>
                 <c:pt idx="0">
-                  <c:v>2</c:v>
+                  <c:v>3</c:v>
                 </c:pt>
               </c:numCache>
             </c:numRef>
@@ -3414,7 +3889,7 @@
                 <c:formatCode>General</c:formatCode>
                 <c:ptCount val="1"/>
                 <c:pt idx="0">
-                  <c:v>2</c:v>
+                  <c:v>3</c:v>
                 </c:pt>
               </c:numCache>
             </c:numRef>
@@ -3522,7 +3997,7 @@
                 <c:formatCode>General</c:formatCode>
                 <c:ptCount val="1"/>
                 <c:pt idx="0">
-                  <c:v>1</c:v>
+                  <c:v>2</c:v>
                 </c:pt>
               </c:numCache>
             </c:numRef>
@@ -3558,7 +4033,7 @@
                 <c:formatCode>General</c:formatCode>
                 <c:ptCount val="1"/>
                 <c:pt idx="0">
-                  <c:v>1</c:v>
+                  <c:v>2</c:v>
                 </c:pt>
               </c:numCache>
             </c:numRef>
@@ -3594,7 +4069,7 @@
                 <c:formatCode>General</c:formatCode>
                 <c:ptCount val="1"/>
                 <c:pt idx="0">
-                  <c:v>0.25</c:v>
+                  <c:v>1</c:v>
                 </c:pt>
               </c:numCache>
             </c:numRef>
@@ -3610,12 +4085,12 @@
         </c:dLbls>
         <c:gapWidth val="150"/>
         <c:shape val="box"/>
-        <c:axId val="97320320"/>
-        <c:axId val="102929536"/>
+        <c:axId val="122973184"/>
+        <c:axId val="123081472"/>
         <c:axId val="0"/>
       </c:bar3DChart>
       <c:catAx>
-        <c:axId val="97320320"/>
+        <c:axId val="122973184"/>
         <c:scaling>
           <c:orientation val="minMax"/>
         </c:scaling>
@@ -3634,7 +4109,7 @@
             <a:endParaRPr lang="en-US"/>
           </a:p>
         </c:txPr>
-        <c:crossAx val="102929536"/>
+        <c:crossAx val="123081472"/>
         <c:crosses val="autoZero"/>
         <c:auto val="1"/>
         <c:lblAlgn val="ctr"/>
@@ -3642,7 +4117,7 @@
         <c:noMultiLvlLbl val="0"/>
       </c:catAx>
       <c:valAx>
-        <c:axId val="102929536"/>
+        <c:axId val="123081472"/>
         <c:scaling>
           <c:orientation val="minMax"/>
         </c:scaling>
@@ -3671,15 +4146,10 @@
         <c:majorTickMark val="out"/>
         <c:minorTickMark val="none"/>
         <c:tickLblPos val="nextTo"/>
-        <c:crossAx val="97320320"/>
+        <c:crossAx val="122973184"/>
         <c:crosses val="autoZero"/>
         <c:crossBetween val="between"/>
       </c:valAx>
-      <c:spPr>
-        <a:ln w="25400">
-          <a:noFill/>
-        </a:ln>
-      </c:spPr>
     </c:plotArea>
     <c:legend>
       <c:legendPos val="r"/>
@@ -3990,7 +4460,7 @@
 </file>
 
 <file path=customXml/itemProps1.xml><?xml version="1.0" encoding="utf-8"?>
-<ds:datastoreItem xmlns:ds="http://schemas.openxmlformats.org/officeDocument/2006/customXml" ds:itemID="{0607E3A1-B546-4CC4-AEBD-B2CDE089615B}">
+<ds:datastoreItem xmlns:ds="http://schemas.openxmlformats.org/officeDocument/2006/customXml" ds:itemID="{B7EDE8FF-FF3C-43B1-860D-6E6514B3ED4D}">
   <ds:schemaRefs>
     <ds:schemaRef ds:uri="http://schemas.openxmlformats.org/officeDocument/2006/bibliography"/>
   </ds:schemaRefs>

--- a/files/stevenmraines-resume.docx
+++ b/files/stevenmraines-resume.docx
@@ -102,17 +102,16 @@
                 <w:szCs w:val="16"/>
               </w:rPr>
             </w:pPr>
-            <w:hyperlink r:id="rId7" w:history="1">
-              <w:r>
-                <w:rPr>
-                  <w:rStyle w:val="Hyperlink"/>
-                  <w:rFonts w:ascii="Tahoma" w:hAnsi="Tahoma" w:cs="Tahoma"/>
-                  <w:sz w:val="16"/>
-                  <w:szCs w:val="16"/>
-                </w:rPr>
-                <w:t>My Portfolio and Personal Website</w:t>
-              </w:r>
-            </w:hyperlink>
+            <w:r>
+              <w:rPr>
+                <w:rFonts w:ascii="Tahoma" w:hAnsi="Tahoma" w:cs="Tahoma"/>
+                <w:sz w:val="16"/>
+                <w:szCs w:val="16"/>
+              </w:rPr>
+              <w:t>www.stevenmraines.com</w:t>
+            </w:r>
+            <w:bookmarkStart w:id="0" w:name="_GoBack"/>
+            <w:bookmarkEnd w:id="0"/>
           </w:p>
         </w:tc>
         <w:tc>
@@ -660,28 +659,8 @@
                       <w:sz w:val="16"/>
                       <w:szCs w:val="16"/>
                     </w:rPr>
-                    <w:t xml:space="preserve"> (Concentrat</w:t>
+                    <w:t xml:space="preserve"> (Concentration: College Transfer)</w:t>
                   </w:r>
-                  <w:r>
-                    <w:rPr>
-                      <w:rFonts w:ascii="Tahoma" w:hAnsi="Tahoma" w:cs="Tahoma"/>
-                      <w:b/>
-                      <w:sz w:val="16"/>
-                      <w:szCs w:val="16"/>
-                    </w:rPr>
-                    <w:t>ion: College Transfer</w:t>
-                  </w:r>
-                  <w:r>
-                    <w:rPr>
-                      <w:rFonts w:ascii="Tahoma" w:hAnsi="Tahoma" w:cs="Tahoma"/>
-                      <w:b/>
-                      <w:sz w:val="16"/>
-                      <w:szCs w:val="16"/>
-                    </w:rPr>
-                    <w:t>)</w:t>
-                  </w:r>
-                  <w:bookmarkStart w:id="0" w:name="_GoBack"/>
-                  <w:bookmarkEnd w:id="0"/>
                 </w:p>
               </w:tc>
               <w:tc>
@@ -871,7 +850,7 @@
                   <wp:cNvGraphicFramePr/>
                   <a:graphic xmlns:a="http://schemas.openxmlformats.org/drawingml/2006/main">
                     <a:graphicData uri="http://schemas.openxmlformats.org/drawingml/2006/chart">
-                      <c:chart xmlns:c="http://schemas.openxmlformats.org/drawingml/2006/chart" xmlns:r="http://schemas.openxmlformats.org/officeDocument/2006/relationships" r:id="rId8"/>
+                      <c:chart xmlns:c="http://schemas.openxmlformats.org/drawingml/2006/chart" xmlns:r="http://schemas.openxmlformats.org/officeDocument/2006/relationships" r:id="rId7"/>
                     </a:graphicData>
                   </a:graphic>
                 </wp:inline>
@@ -4085,12 +4064,12 @@
         </c:dLbls>
         <c:gapWidth val="150"/>
         <c:shape val="box"/>
-        <c:axId val="122973184"/>
-        <c:axId val="123081472"/>
+        <c:axId val="116370816"/>
+        <c:axId val="116376704"/>
         <c:axId val="0"/>
       </c:bar3DChart>
       <c:catAx>
-        <c:axId val="122973184"/>
+        <c:axId val="116370816"/>
         <c:scaling>
           <c:orientation val="minMax"/>
         </c:scaling>
@@ -4109,7 +4088,7 @@
             <a:endParaRPr lang="en-US"/>
           </a:p>
         </c:txPr>
-        <c:crossAx val="123081472"/>
+        <c:crossAx val="116376704"/>
         <c:crosses val="autoZero"/>
         <c:auto val="1"/>
         <c:lblAlgn val="ctr"/>
@@ -4117,7 +4096,7 @@
         <c:noMultiLvlLbl val="0"/>
       </c:catAx>
       <c:valAx>
-        <c:axId val="123081472"/>
+        <c:axId val="116376704"/>
         <c:scaling>
           <c:orientation val="minMax"/>
         </c:scaling>
@@ -4146,7 +4125,7 @@
         <c:majorTickMark val="out"/>
         <c:minorTickMark val="none"/>
         <c:tickLblPos val="nextTo"/>
-        <c:crossAx val="122973184"/>
+        <c:crossAx val="116370816"/>
         <c:crosses val="autoZero"/>
         <c:crossBetween val="between"/>
       </c:valAx>
@@ -4460,7 +4439,7 @@
 </file>
 
 <file path=customXml/itemProps1.xml><?xml version="1.0" encoding="utf-8"?>
-<ds:datastoreItem xmlns:ds="http://schemas.openxmlformats.org/officeDocument/2006/customXml" ds:itemID="{B7EDE8FF-FF3C-43B1-860D-6E6514B3ED4D}">
+<ds:datastoreItem xmlns:ds="http://schemas.openxmlformats.org/officeDocument/2006/customXml" ds:itemID="{B18413C1-FCB7-450F-8643-A3EA57AB5CA8}">
   <ds:schemaRefs>
     <ds:schemaRef ds:uri="http://schemas.openxmlformats.org/officeDocument/2006/bibliography"/>
   </ds:schemaRefs>

--- a/files/stevenmraines-resume.docx
+++ b/files/stevenmraines-resume.docx
@@ -110,8 +110,6 @@
               </w:rPr>
               <w:t>www.stevenmraines.com</w:t>
             </w:r>
-            <w:bookmarkStart w:id="0" w:name="_GoBack"/>
-            <w:bookmarkEnd w:id="0"/>
           </w:p>
         </w:tc>
         <w:tc>
@@ -844,8 +842,8 @@
               </w:rPr>
               <w:drawing>
                 <wp:inline distT="0" distB="0" distL="0" distR="0" wp14:anchorId="6155A753" wp14:editId="58882AB9">
-                  <wp:extent cx="4699221" cy="2194560"/>
-                  <wp:effectExtent l="0" t="0" r="6350" b="0"/>
+                  <wp:extent cx="4810539" cy="2417197"/>
+                  <wp:effectExtent l="0" t="0" r="0" b="2540"/>
                   <wp:docPr id="1" name="Chart 1"/>
                   <wp:cNvGraphicFramePr/>
                   <a:graphic xmlns:a="http://schemas.openxmlformats.org/drawingml/2006/main">
@@ -856,6 +854,8 @@
                 </wp:inline>
               </w:drawing>
             </w:r>
+            <w:bookmarkStart w:id="0" w:name="_GoBack"/>
+            <w:bookmarkEnd w:id="0"/>
           </w:p>
         </w:tc>
       </w:tr>
@@ -1302,32 +1302,9 @@
                 <w:sz w:val="16"/>
                 <w:szCs w:val="16"/>
               </w:rPr>
-              <w:t>Creating RESTful web services</w:t>
-            </w:r>
-          </w:p>
-          <w:p>
-            <w:pPr>
-              <w:pStyle w:val="ListParagraph"/>
-              <w:numPr>
-                <w:ilvl w:val="0"/>
-                <w:numId w:val="10"/>
-              </w:numPr>
-              <w:spacing w:line="360" w:lineRule="auto"/>
-              <w:rPr>
-                <w:rFonts w:ascii="Tahoma" w:hAnsi="Tahoma" w:cs="Tahoma"/>
-                <w:b/>
-                <w:sz w:val="16"/>
-                <w:szCs w:val="16"/>
-              </w:rPr>
-            </w:pPr>
-            <w:r>
-              <w:rPr>
-                <w:rFonts w:ascii="Tahoma" w:hAnsi="Tahoma" w:cs="Tahoma"/>
-                <w:sz w:val="16"/>
-                <w:szCs w:val="16"/>
-              </w:rPr>
               <w:t xml:space="preserve">Utilizing </w:t>
             </w:r>
+            <w:proofErr w:type="spellStart"/>
             <w:r>
               <w:rPr>
                 <w:rFonts w:ascii="Tahoma" w:hAnsi="Tahoma" w:cs="Tahoma"/>
@@ -1338,6 +1315,7 @@
               </w:rPr>
               <w:t>Modernizr</w:t>
             </w:r>
+            <w:proofErr w:type="spellEnd"/>
             <w:r>
               <w:rPr>
                 <w:rFonts w:ascii="Tahoma" w:hAnsi="Tahoma" w:cs="Tahoma"/>
@@ -4064,12 +4042,12 @@
         </c:dLbls>
         <c:gapWidth val="150"/>
         <c:shape val="box"/>
-        <c:axId val="116370816"/>
-        <c:axId val="116376704"/>
+        <c:axId val="81077760"/>
+        <c:axId val="81079296"/>
         <c:axId val="0"/>
       </c:bar3DChart>
       <c:catAx>
-        <c:axId val="116370816"/>
+        <c:axId val="81077760"/>
         <c:scaling>
           <c:orientation val="minMax"/>
         </c:scaling>
@@ -4088,7 +4066,7 @@
             <a:endParaRPr lang="en-US"/>
           </a:p>
         </c:txPr>
-        <c:crossAx val="116376704"/>
+        <c:crossAx val="81079296"/>
         <c:crosses val="autoZero"/>
         <c:auto val="1"/>
         <c:lblAlgn val="ctr"/>
@@ -4096,7 +4074,7 @@
         <c:noMultiLvlLbl val="0"/>
       </c:catAx>
       <c:valAx>
-        <c:axId val="116376704"/>
+        <c:axId val="81079296"/>
         <c:scaling>
           <c:orientation val="minMax"/>
         </c:scaling>
@@ -4125,7 +4103,7 @@
         <c:majorTickMark val="out"/>
         <c:minorTickMark val="none"/>
         <c:tickLblPos val="nextTo"/>
-        <c:crossAx val="116370816"/>
+        <c:crossAx val="81077760"/>
         <c:crosses val="autoZero"/>
         <c:crossBetween val="between"/>
       </c:valAx>
@@ -4439,7 +4417,7 @@
 </file>
 
 <file path=customXml/itemProps1.xml><?xml version="1.0" encoding="utf-8"?>
-<ds:datastoreItem xmlns:ds="http://schemas.openxmlformats.org/officeDocument/2006/customXml" ds:itemID="{B18413C1-FCB7-450F-8643-A3EA57AB5CA8}">
+<ds:datastoreItem xmlns:ds="http://schemas.openxmlformats.org/officeDocument/2006/customXml" ds:itemID="{CFC7E569-23E8-45D1-8AF0-A2FE695F2D3C}">
   <ds:schemaRefs>
     <ds:schemaRef ds:uri="http://schemas.openxmlformats.org/officeDocument/2006/bibliography"/>
   </ds:schemaRefs>

--- a/files/stevenmraines-resume.docx
+++ b/files/stevenmraines-resume.docx
@@ -102,14 +102,35 @@
                 <w:szCs w:val="16"/>
               </w:rPr>
             </w:pPr>
-            <w:r>
-              <w:rPr>
-                <w:rFonts w:ascii="Tahoma" w:hAnsi="Tahoma" w:cs="Tahoma"/>
-                <w:sz w:val="16"/>
-                <w:szCs w:val="16"/>
-              </w:rPr>
-              <w:t>www.stevenmraines.com</w:t>
-            </w:r>
+            <w:hyperlink r:id="rId7" w:history="1">
+              <w:r>
+                <w:rPr>
+                  <w:rStyle w:val="Hyperlink"/>
+                  <w:rFonts w:ascii="Tahoma" w:hAnsi="Tahoma" w:cs="Tahoma"/>
+                  <w:sz w:val="16"/>
+                  <w:szCs w:val="16"/>
+                </w:rPr>
+                <w:t>www.st</w:t>
+              </w:r>
+              <w:r>
+                <w:rPr>
+                  <w:rStyle w:val="Hyperlink"/>
+                  <w:rFonts w:ascii="Tahoma" w:hAnsi="Tahoma" w:cs="Tahoma"/>
+                  <w:sz w:val="16"/>
+                  <w:szCs w:val="16"/>
+                </w:rPr>
+                <w:t>e</w:t>
+              </w:r>
+              <w:r>
+                <w:rPr>
+                  <w:rStyle w:val="Hyperlink"/>
+                  <w:rFonts w:ascii="Tahoma" w:hAnsi="Tahoma" w:cs="Tahoma"/>
+                  <w:sz w:val="16"/>
+                  <w:szCs w:val="16"/>
+                </w:rPr>
+                <w:t>venmraines.com</w:t>
+              </w:r>
+            </w:hyperlink>
           </w:p>
         </w:tc>
         <w:tc>
@@ -342,7 +363,17 @@
                 <w:sz w:val="16"/>
                 <w:szCs w:val="16"/>
               </w:rPr>
-              <w:t xml:space="preserve"> I’m most recognized by my peers for my </w:t>
+              <w:t xml:space="preserve"> I’m most recognized by my pee</w:t>
+            </w:r>
+            <w:bookmarkStart w:id="0" w:name="_GoBack"/>
+            <w:bookmarkEnd w:id="0"/>
+            <w:r>
+              <w:rPr>
+                <w:rFonts w:ascii="Tahoma" w:hAnsi="Tahoma" w:cs="Tahoma"/>
+                <w:sz w:val="16"/>
+                <w:szCs w:val="16"/>
+              </w:rPr>
+              <w:t xml:space="preserve">rs for my </w:t>
             </w:r>
             <w:r>
               <w:rPr>
@@ -848,14 +879,12 @@
                   <wp:cNvGraphicFramePr/>
                   <a:graphic xmlns:a="http://schemas.openxmlformats.org/drawingml/2006/main">
                     <a:graphicData uri="http://schemas.openxmlformats.org/drawingml/2006/chart">
-                      <c:chart xmlns:c="http://schemas.openxmlformats.org/drawingml/2006/chart" xmlns:r="http://schemas.openxmlformats.org/officeDocument/2006/relationships" r:id="rId7"/>
+                      <c:chart xmlns:c="http://schemas.openxmlformats.org/drawingml/2006/chart" xmlns:r="http://schemas.openxmlformats.org/officeDocument/2006/relationships" r:id="rId8"/>
                     </a:graphicData>
                   </a:graphic>
                 </wp:inline>
               </w:drawing>
             </w:r>
-            <w:bookmarkStart w:id="0" w:name="_GoBack"/>
-            <w:bookmarkEnd w:id="0"/>
           </w:p>
         </w:tc>
       </w:tr>
@@ -4042,12 +4071,12 @@
         </c:dLbls>
         <c:gapWidth val="150"/>
         <c:shape val="box"/>
-        <c:axId val="81077760"/>
-        <c:axId val="81079296"/>
+        <c:axId val="43173376"/>
+        <c:axId val="43174912"/>
         <c:axId val="0"/>
       </c:bar3DChart>
       <c:catAx>
-        <c:axId val="81077760"/>
+        <c:axId val="43173376"/>
         <c:scaling>
           <c:orientation val="minMax"/>
         </c:scaling>
@@ -4066,7 +4095,7 @@
             <a:endParaRPr lang="en-US"/>
           </a:p>
         </c:txPr>
-        <c:crossAx val="81079296"/>
+        <c:crossAx val="43174912"/>
         <c:crosses val="autoZero"/>
         <c:auto val="1"/>
         <c:lblAlgn val="ctr"/>
@@ -4074,7 +4103,7 @@
         <c:noMultiLvlLbl val="0"/>
       </c:catAx>
       <c:valAx>
-        <c:axId val="81079296"/>
+        <c:axId val="43174912"/>
         <c:scaling>
           <c:orientation val="minMax"/>
         </c:scaling>
@@ -4103,7 +4132,7 @@
         <c:majorTickMark val="out"/>
         <c:minorTickMark val="none"/>
         <c:tickLblPos val="nextTo"/>
-        <c:crossAx val="81077760"/>
+        <c:crossAx val="43173376"/>
         <c:crosses val="autoZero"/>
         <c:crossBetween val="between"/>
       </c:valAx>
@@ -4417,7 +4446,7 @@
 </file>
 
 <file path=customXml/itemProps1.xml><?xml version="1.0" encoding="utf-8"?>
-<ds:datastoreItem xmlns:ds="http://schemas.openxmlformats.org/officeDocument/2006/customXml" ds:itemID="{CFC7E569-23E8-45D1-8AF0-A2FE695F2D3C}">
+<ds:datastoreItem xmlns:ds="http://schemas.openxmlformats.org/officeDocument/2006/customXml" ds:itemID="{E3577853-6F3F-49AA-BDCD-A17ED96AAC61}">
   <ds:schemaRefs>
     <ds:schemaRef ds:uri="http://schemas.openxmlformats.org/officeDocument/2006/bibliography"/>
   </ds:schemaRefs>

--- a/files/stevenmraines-resume.docx
+++ b/files/stevenmraines-resume.docx
@@ -110,25 +110,7 @@
                   <w:sz w:val="16"/>
                   <w:szCs w:val="16"/>
                 </w:rPr>
-                <w:t>www.st</w:t>
-              </w:r>
-              <w:r>
-                <w:rPr>
-                  <w:rStyle w:val="Hyperlink"/>
-                  <w:rFonts w:ascii="Tahoma" w:hAnsi="Tahoma" w:cs="Tahoma"/>
-                  <w:sz w:val="16"/>
-                  <w:szCs w:val="16"/>
-                </w:rPr>
-                <w:t>e</w:t>
-              </w:r>
-              <w:r>
-                <w:rPr>
-                  <w:rStyle w:val="Hyperlink"/>
-                  <w:rFonts w:ascii="Tahoma" w:hAnsi="Tahoma" w:cs="Tahoma"/>
-                  <w:sz w:val="16"/>
-                  <w:szCs w:val="16"/>
-                </w:rPr>
-                <w:t>venmraines.com</w:t>
+                <w:t>www.stevenmraines.com</w:t>
               </w:r>
             </w:hyperlink>
           </w:p>
@@ -363,17 +345,7 @@
                 <w:sz w:val="16"/>
                 <w:szCs w:val="16"/>
               </w:rPr>
-              <w:t xml:space="preserve"> I’m most recognized by my pee</w:t>
-            </w:r>
-            <w:bookmarkStart w:id="0" w:name="_GoBack"/>
-            <w:bookmarkEnd w:id="0"/>
-            <w:r>
-              <w:rPr>
-                <w:rFonts w:ascii="Tahoma" w:hAnsi="Tahoma" w:cs="Tahoma"/>
-                <w:sz w:val="16"/>
-                <w:szCs w:val="16"/>
-              </w:rPr>
-              <w:t xml:space="preserve">rs for my </w:t>
+              <w:t xml:space="preserve"> I’m most recognized by my peers for my </w:t>
             </w:r>
             <w:r>
               <w:rPr>
@@ -413,7 +385,7 @@
                 <w:sz w:val="16"/>
                 <w:szCs w:val="16"/>
               </w:rPr>
-              <w:t xml:space="preserve"> I am currently looking for contract software developer</w:t>
+              <w:t xml:space="preserve"> I am currently looking for software developer</w:t>
             </w:r>
             <w:r>
               <w:rPr>
@@ -429,7 +401,39 @@
                 <w:sz w:val="16"/>
                 <w:szCs w:val="16"/>
               </w:rPr>
-              <w:t xml:space="preserve"> work in North Carolina.</w:t>
+              <w:t xml:space="preserve"> work in </w:t>
+            </w:r>
+            <w:r>
+              <w:rPr>
+                <w:rFonts w:ascii="Tahoma" w:hAnsi="Tahoma" w:cs="Tahoma"/>
+                <w:sz w:val="16"/>
+                <w:szCs w:val="16"/>
+              </w:rPr>
+              <w:t xml:space="preserve">the </w:t>
+            </w:r>
+            <w:r>
+              <w:rPr>
+                <w:rFonts w:ascii="Tahoma" w:hAnsi="Tahoma" w:cs="Tahoma"/>
+                <w:sz w:val="16"/>
+                <w:szCs w:val="16"/>
+              </w:rPr>
+              <w:t>North Carolina</w:t>
+            </w:r>
+            <w:r>
+              <w:rPr>
+                <w:rFonts w:ascii="Tahoma" w:hAnsi="Tahoma" w:cs="Tahoma"/>
+                <w:sz w:val="16"/>
+                <w:szCs w:val="16"/>
+              </w:rPr>
+              <w:t xml:space="preserve"> area</w:t>
+            </w:r>
+            <w:r>
+              <w:rPr>
+                <w:rFonts w:ascii="Tahoma" w:hAnsi="Tahoma" w:cs="Tahoma"/>
+                <w:sz w:val="16"/>
+                <w:szCs w:val="16"/>
+              </w:rPr>
+              <w:t>.</w:t>
             </w:r>
           </w:p>
         </w:tc>
@@ -860,6 +864,11 @@
               <w:bottom w:val="nil"/>
               <w:right w:val="nil"/>
             </w:tcBorders>
+            <w:tcMar>
+              <w:top w:w="173" w:type="dxa"/>
+              <w:left w:w="115" w:type="dxa"/>
+              <w:right w:w="115" w:type="dxa"/>
+            </w:tcMar>
             <w:vAlign w:val="center"/>
           </w:tcPr>
           <w:p>
@@ -872,9 +881,9 @@
                 <w:noProof/>
               </w:rPr>
               <w:drawing>
-                <wp:inline distT="0" distB="0" distL="0" distR="0" wp14:anchorId="6155A753" wp14:editId="58882AB9">
-                  <wp:extent cx="4810539" cy="2417197"/>
-                  <wp:effectExtent l="0" t="0" r="0" b="2540"/>
+                <wp:inline distT="0" distB="0" distL="0" distR="0" wp14:anchorId="5386E206" wp14:editId="7899EBB3">
+                  <wp:extent cx="3832529" cy="2299518"/>
+                  <wp:effectExtent l="0" t="0" r="15875" b="24765"/>
                   <wp:docPr id="1" name="Chart 1"/>
                   <wp:cNvGraphicFramePr/>
                   <a:graphic xmlns:a="http://schemas.openxmlformats.org/drawingml/2006/main">
@@ -1098,6 +1107,8 @@
               </w:rPr>
               <w:t>diagrams</w:t>
             </w:r>
+            <w:bookmarkStart w:id="0" w:name="_GoBack"/>
+            <w:bookmarkEnd w:id="0"/>
           </w:p>
           <w:p>
             <w:pPr>
@@ -1333,7 +1344,6 @@
               </w:rPr>
               <w:t xml:space="preserve">Utilizing </w:t>
             </w:r>
-            <w:proofErr w:type="spellStart"/>
             <w:r>
               <w:rPr>
                 <w:rFonts w:ascii="Tahoma" w:hAnsi="Tahoma" w:cs="Tahoma"/>
@@ -1344,7 +1354,6 @@
               </w:rPr>
               <w:t>Modernizr</w:t>
             </w:r>
-            <w:proofErr w:type="spellEnd"/>
             <w:r>
               <w:rPr>
                 <w:rFonts w:ascii="Tahoma" w:hAnsi="Tahoma" w:cs="Tahoma"/>
@@ -3716,6 +3725,9 @@
     </mc:Fallback>
   </mc:AlternateContent>
   <c:chart>
+    <c:title>
+      <c:overlay val="0"/>
+    </c:title>
     <c:autoTitleDeleted val="0"/>
     <c:view3D>
       <c:rotX val="15"/>
@@ -3736,326 +3748,78 @@
       <c:bar3DChart>
         <c:barDir val="col"/>
         <c:grouping val="clustered"/>
-        <c:varyColors val="0"/>
+        <c:varyColors val="1"/>
         <c:ser>
           <c:idx val="0"/>
           <c:order val="0"/>
           <c:tx>
             <c:strRef>
-              <c:f>Sheet1!$E$1</c:f>
+              <c:f>Sheet1!$A$2</c:f>
               <c:strCache>
                 <c:ptCount val="1"/>
                 <c:pt idx="0">
-                  <c:v>Java</c:v>
+                  <c:v>Years of Experience</c:v>
                 </c:pt>
               </c:strCache>
             </c:strRef>
           </c:tx>
+          <c:spPr>
+            <a:ln>
+              <a:solidFill>
+                <a:schemeClr val="tx1"/>
+              </a:solidFill>
+            </a:ln>
+          </c:spPr>
           <c:invertIfNegative val="0"/>
           <c:cat>
-            <c:strLit>
-              <c:ptCount val="1"/>
-              <c:pt idx="0">
-                <c:v>Programming Languages</c:v>
-              </c:pt>
-            </c:strLit>
-          </c:cat>
-          <c:val>
-            <c:numRef>
-              <c:f>Sheet1!$E$2</c:f>
-              <c:numCache>
-                <c:formatCode>General</c:formatCode>
-                <c:ptCount val="1"/>
+            <c:strRef>
+              <c:f>Sheet1!$B$1:$G$1</c:f>
+              <c:strCache>
+                <c:ptCount val="6"/>
                 <c:pt idx="0">
-                  <c:v>7</c:v>
+                  <c:v>Java</c:v>
                 </c:pt>
-              </c:numCache>
-            </c:numRef>
-          </c:val>
-        </c:ser>
-        <c:ser>
-          <c:idx val="1"/>
-          <c:order val="1"/>
-          <c:tx>
-            <c:strRef>
-              <c:f>Sheet1!$F$1</c:f>
-              <c:strCache>
-                <c:ptCount val="1"/>
-                <c:pt idx="0">
+                <c:pt idx="1">
                   <c:v>Python</c:v>
                 </c:pt>
-              </c:strCache>
-            </c:strRef>
-          </c:tx>
-          <c:invertIfNegative val="0"/>
-          <c:cat>
-            <c:strLit>
-              <c:ptCount val="1"/>
-              <c:pt idx="0">
-                <c:v>Programming Languages</c:v>
-              </c:pt>
-            </c:strLit>
-          </c:cat>
-          <c:val>
-            <c:numRef>
-              <c:f>Sheet1!$F$2</c:f>
-              <c:numCache>
-                <c:formatCode>General</c:formatCode>
-                <c:ptCount val="1"/>
-                <c:pt idx="0">
-                  <c:v>5</c:v>
+                <c:pt idx="2">
+                  <c:v>C/C++/C#</c:v>
                 </c:pt>
-              </c:numCache>
-            </c:numRef>
-          </c:val>
-        </c:ser>
-        <c:ser>
-          <c:idx val="2"/>
-          <c:order val="2"/>
-          <c:tx>
-            <c:strRef>
-              <c:f>Sheet1!$G$1</c:f>
-              <c:strCache>
-                <c:ptCount val="1"/>
-                <c:pt idx="0">
+                <c:pt idx="3">
+                  <c:v>HTML5/CSS3</c:v>
+                </c:pt>
+                <c:pt idx="4">
+                  <c:v>JavaScript/PHP</c:v>
+                </c:pt>
+                <c:pt idx="5">
                   <c:v>MySQL</c:v>
                 </c:pt>
               </c:strCache>
             </c:strRef>
-          </c:tx>
-          <c:invertIfNegative val="0"/>
-          <c:cat>
-            <c:strLit>
-              <c:ptCount val="1"/>
-              <c:pt idx="0">
-                <c:v>Programming Languages</c:v>
-              </c:pt>
-            </c:strLit>
           </c:cat>
           <c:val>
             <c:numRef>
-              <c:f>Sheet1!$G$2</c:f>
+              <c:f>Sheet1!$B$2:$G$2</c:f>
               <c:numCache>
                 <c:formatCode>General</c:formatCode>
-                <c:ptCount val="1"/>
+                <c:ptCount val="6"/>
                 <c:pt idx="0">
+                  <c:v>7</c:v>
+                </c:pt>
+                <c:pt idx="1">
+                  <c:v>5</c:v>
+                </c:pt>
+                <c:pt idx="2">
+                  <c:v>2</c:v>
+                </c:pt>
+                <c:pt idx="3">
                   <c:v>3</c:v>
                 </c:pt>
-              </c:numCache>
-            </c:numRef>
-          </c:val>
-        </c:ser>
-        <c:ser>
-          <c:idx val="3"/>
-          <c:order val="3"/>
-          <c:tx>
-            <c:strRef>
-              <c:f>Sheet1!$H$1</c:f>
-              <c:strCache>
-                <c:ptCount val="1"/>
-                <c:pt idx="0">
-                  <c:v>PHP</c:v>
-                </c:pt>
-              </c:strCache>
-            </c:strRef>
-          </c:tx>
-          <c:invertIfNegative val="0"/>
-          <c:cat>
-            <c:strLit>
-              <c:ptCount val="1"/>
-              <c:pt idx="0">
-                <c:v>Programming Languages</c:v>
-              </c:pt>
-            </c:strLit>
-          </c:cat>
-          <c:val>
-            <c:numRef>
-              <c:f>Sheet1!$H$2</c:f>
-              <c:numCache>
-                <c:formatCode>General</c:formatCode>
-                <c:ptCount val="1"/>
-                <c:pt idx="0">
-                  <c:v>3</c:v>
-                </c:pt>
-              </c:numCache>
-            </c:numRef>
-          </c:val>
-        </c:ser>
-        <c:ser>
-          <c:idx val="4"/>
-          <c:order val="4"/>
-          <c:tx>
-            <c:strRef>
-              <c:f>Sheet1!$I$1</c:f>
-              <c:strCache>
-                <c:ptCount val="1"/>
-                <c:pt idx="0">
-                  <c:v>C</c:v>
-                </c:pt>
-              </c:strCache>
-            </c:strRef>
-          </c:tx>
-          <c:invertIfNegative val="0"/>
-          <c:cat>
-            <c:strLit>
-              <c:ptCount val="1"/>
-              <c:pt idx="0">
-                <c:v>Programming Languages</c:v>
-              </c:pt>
-            </c:strLit>
-          </c:cat>
-          <c:val>
-            <c:numRef>
-              <c:f>Sheet1!$I$2</c:f>
-              <c:numCache>
-                <c:formatCode>General</c:formatCode>
-                <c:ptCount val="1"/>
-                <c:pt idx="0">
+                <c:pt idx="4">
                   <c:v>2</c:v>
                 </c:pt>
-              </c:numCache>
-            </c:numRef>
-          </c:val>
-        </c:ser>
-        <c:ser>
-          <c:idx val="5"/>
-          <c:order val="5"/>
-          <c:tx>
-            <c:strRef>
-              <c:f>Sheet1!$J$1</c:f>
-              <c:strCache>
-                <c:ptCount val="1"/>
-                <c:pt idx="0">
-                  <c:v>C#</c:v>
-                </c:pt>
-              </c:strCache>
-            </c:strRef>
-          </c:tx>
-          <c:invertIfNegative val="0"/>
-          <c:cat>
-            <c:strLit>
-              <c:ptCount val="1"/>
-              <c:pt idx="0">
-                <c:v>Programming Languages</c:v>
-              </c:pt>
-            </c:strLit>
-          </c:cat>
-          <c:val>
-            <c:numRef>
-              <c:f>Sheet1!$J$2</c:f>
-              <c:numCache>
-                <c:formatCode>General</c:formatCode>
-                <c:ptCount val="1"/>
-                <c:pt idx="0">
+                <c:pt idx="5">
                   <c:v>2</c:v>
-                </c:pt>
-              </c:numCache>
-            </c:numRef>
-          </c:val>
-        </c:ser>
-        <c:ser>
-          <c:idx val="6"/>
-          <c:order val="6"/>
-          <c:tx>
-            <c:strRef>
-              <c:f>Sheet1!$K$1</c:f>
-              <c:strCache>
-                <c:ptCount val="1"/>
-                <c:pt idx="0">
-                  <c:v>HTML</c:v>
-                </c:pt>
-              </c:strCache>
-            </c:strRef>
-          </c:tx>
-          <c:invertIfNegative val="0"/>
-          <c:cat>
-            <c:strLit>
-              <c:ptCount val="1"/>
-              <c:pt idx="0">
-                <c:v>Programming Languages</c:v>
-              </c:pt>
-            </c:strLit>
-          </c:cat>
-          <c:val>
-            <c:numRef>
-              <c:f>Sheet1!$K$2</c:f>
-              <c:numCache>
-                <c:formatCode>General</c:formatCode>
-                <c:ptCount val="1"/>
-                <c:pt idx="0">
-                  <c:v>2</c:v>
-                </c:pt>
-              </c:numCache>
-            </c:numRef>
-          </c:val>
-        </c:ser>
-        <c:ser>
-          <c:idx val="7"/>
-          <c:order val="7"/>
-          <c:tx>
-            <c:strRef>
-              <c:f>Sheet1!$L$1</c:f>
-              <c:strCache>
-                <c:ptCount val="1"/>
-                <c:pt idx="0">
-                  <c:v>CSS</c:v>
-                </c:pt>
-              </c:strCache>
-            </c:strRef>
-          </c:tx>
-          <c:invertIfNegative val="0"/>
-          <c:cat>
-            <c:strLit>
-              <c:ptCount val="1"/>
-              <c:pt idx="0">
-                <c:v>Programming Languages</c:v>
-              </c:pt>
-            </c:strLit>
-          </c:cat>
-          <c:val>
-            <c:numRef>
-              <c:f>Sheet1!$L$2</c:f>
-              <c:numCache>
-                <c:formatCode>General</c:formatCode>
-                <c:ptCount val="1"/>
-                <c:pt idx="0">
-                  <c:v>2</c:v>
-                </c:pt>
-              </c:numCache>
-            </c:numRef>
-          </c:val>
-        </c:ser>
-        <c:ser>
-          <c:idx val="8"/>
-          <c:order val="8"/>
-          <c:tx>
-            <c:strRef>
-              <c:f>Sheet1!$M$1</c:f>
-              <c:strCache>
-                <c:ptCount val="1"/>
-                <c:pt idx="0">
-                  <c:v>JavaScript</c:v>
-                </c:pt>
-              </c:strCache>
-            </c:strRef>
-          </c:tx>
-          <c:invertIfNegative val="0"/>
-          <c:cat>
-            <c:strLit>
-              <c:ptCount val="1"/>
-              <c:pt idx="0">
-                <c:v>Programming Languages</c:v>
-              </c:pt>
-            </c:strLit>
-          </c:cat>
-          <c:val>
-            <c:numRef>
-              <c:f>Sheet1!$M$2</c:f>
-              <c:numCache>
-                <c:formatCode>General</c:formatCode>
-                <c:ptCount val="1"/>
-                <c:pt idx="0">
-                  <c:v>1</c:v>
                 </c:pt>
               </c:numCache>
             </c:numRef>
@@ -4071,12 +3835,12 @@
         </c:dLbls>
         <c:gapWidth val="150"/>
         <c:shape val="box"/>
-        <c:axId val="43173376"/>
-        <c:axId val="43174912"/>
+        <c:axId val="92759936"/>
+        <c:axId val="92761472"/>
         <c:axId val="0"/>
       </c:bar3DChart>
       <c:catAx>
-        <c:axId val="43173376"/>
+        <c:axId val="92759936"/>
         <c:scaling>
           <c:orientation val="minMax"/>
         </c:scaling>
@@ -4085,17 +3849,7 @@
         <c:majorTickMark val="out"/>
         <c:minorTickMark val="none"/>
         <c:tickLblPos val="nextTo"/>
-        <c:txPr>
-          <a:bodyPr/>
-          <a:lstStyle/>
-          <a:p>
-            <a:pPr>
-              <a:defRPr b="1"/>
-            </a:pPr>
-            <a:endParaRPr lang="en-US"/>
-          </a:p>
-        </c:txPr>
-        <c:crossAx val="43174912"/>
+        <c:crossAx val="92761472"/>
         <c:crosses val="autoZero"/>
         <c:auto val="1"/>
         <c:lblAlgn val="ctr"/>
@@ -4103,36 +3857,18 @@
         <c:noMultiLvlLbl val="0"/>
       </c:catAx>
       <c:valAx>
-        <c:axId val="43174912"/>
+        <c:axId val="92761472"/>
         <c:scaling>
           <c:orientation val="minMax"/>
         </c:scaling>
         <c:delete val="0"/>
         <c:axPos val="l"/>
         <c:majorGridlines/>
-        <c:title>
-          <c:tx>
-            <c:rich>
-              <a:bodyPr rot="0" vert="horz"/>
-              <a:lstStyle/>
-              <a:p>
-                <a:pPr>
-                  <a:defRPr/>
-                </a:pPr>
-                <a:r>
-                  <a:rPr lang="en-US"/>
-                  <a:t>Years of Experience</a:t>
-                </a:r>
-              </a:p>
-            </c:rich>
-          </c:tx>
-          <c:overlay val="0"/>
-        </c:title>
         <c:numFmt formatCode="General" sourceLinked="1"/>
         <c:majorTickMark val="out"/>
         <c:minorTickMark val="none"/>
         <c:tickLblPos val="nextTo"/>
-        <c:crossAx val="43173376"/>
+        <c:crossAx val="92759936"/>
         <c:crosses val="autoZero"/>
         <c:crossBetween val="between"/>
       </c:valAx>
@@ -4146,9 +3882,46 @@
     <c:showDLblsOverMax val="0"/>
   </c:chart>
   <c:spPr>
+    <a:gradFill flip="none" rotWithShape="1">
+      <a:gsLst>
+        <a:gs pos="0">
+          <a:schemeClr val="bg1"/>
+        </a:gs>
+        <a:gs pos="100000">
+          <a:schemeClr val="bg1">
+            <a:lumMod val="95000"/>
+          </a:schemeClr>
+        </a:gs>
+      </a:gsLst>
+      <a:lin ang="5400000" scaled="1"/>
+      <a:tileRect/>
+    </a:gradFill>
     <a:ln>
-      <a:noFill/>
+      <a:gradFill flip="none" rotWithShape="1">
+        <a:gsLst>
+          <a:gs pos="0">
+            <a:schemeClr val="bg1">
+              <a:lumMod val="65000"/>
+            </a:schemeClr>
+          </a:gs>
+          <a:gs pos="100000">
+            <a:schemeClr val="bg1">
+              <a:lumMod val="50000"/>
+            </a:schemeClr>
+          </a:gs>
+          <a:gs pos="50000">
+            <a:schemeClr val="accent1">
+              <a:tint val="23500"/>
+              <a:satMod val="160000"/>
+              <a:alpha val="0"/>
+            </a:schemeClr>
+          </a:gs>
+        </a:gsLst>
+        <a:lin ang="2700000" scaled="1"/>
+        <a:tileRect/>
+      </a:gradFill>
     </a:ln>
+    <a:effectLst/>
   </c:spPr>
   <c:externalData r:id="rId1">
     <c:autoUpdate val="0"/>
@@ -4446,7 +4219,7 @@
 </file>
 
 <file path=customXml/itemProps1.xml><?xml version="1.0" encoding="utf-8"?>
-<ds:datastoreItem xmlns:ds="http://schemas.openxmlformats.org/officeDocument/2006/customXml" ds:itemID="{E3577853-6F3F-49AA-BDCD-A17ED96AAC61}">
+<ds:datastoreItem xmlns:ds="http://schemas.openxmlformats.org/officeDocument/2006/customXml" ds:itemID="{B64191BE-AA9D-4685-BAB4-A10830A72334}">
   <ds:schemaRefs>
     <ds:schemaRef ds:uri="http://schemas.openxmlformats.org/officeDocument/2006/bibliography"/>
   </ds:schemaRefs>

--- a/files/stevenmraines-resume.docx
+++ b/files/stevenmraines-resume.docx
@@ -239,202 +239,10 @@
                 <w:sz w:val="16"/>
                 <w:szCs w:val="16"/>
               </w:rPr>
-              <w:t>I’m a</w:t>
-            </w:r>
-            <w:r>
-              <w:rPr>
-                <w:rFonts w:ascii="Tahoma" w:hAnsi="Tahoma" w:cs="Tahoma"/>
-                <w:sz w:val="16"/>
-                <w:szCs w:val="16"/>
-              </w:rPr>
-              <w:t xml:space="preserve"> creative </w:t>
-            </w:r>
-            <w:r>
-              <w:rPr>
-                <w:rFonts w:ascii="Tahoma" w:hAnsi="Tahoma" w:cs="Tahoma"/>
-                <w:sz w:val="16"/>
-                <w:szCs w:val="16"/>
-              </w:rPr>
-              <w:t xml:space="preserve">software developer, web designer, and </w:t>
-            </w:r>
-            <w:r>
-              <w:rPr>
-                <w:rFonts w:ascii="Tahoma" w:hAnsi="Tahoma" w:cs="Tahoma"/>
-                <w:sz w:val="16"/>
-                <w:szCs w:val="16"/>
-              </w:rPr>
-              <w:t xml:space="preserve">recent university graduate. I’ve </w:t>
-            </w:r>
-            <w:r>
-              <w:rPr>
-                <w:rFonts w:ascii="Tahoma" w:hAnsi="Tahoma" w:cs="Tahoma"/>
-                <w:sz w:val="16"/>
-                <w:szCs w:val="16"/>
-              </w:rPr>
-              <w:t>collaborated with</w:t>
-            </w:r>
-            <w:r>
-              <w:rPr>
-                <w:rFonts w:ascii="Tahoma" w:hAnsi="Tahoma" w:cs="Tahoma"/>
-                <w:sz w:val="16"/>
-                <w:szCs w:val="16"/>
-              </w:rPr>
-              <w:t xml:space="preserve"> </w:t>
-            </w:r>
-            <w:r>
-              <w:rPr>
-                <w:rFonts w:ascii="Tahoma" w:hAnsi="Tahoma" w:cs="Tahoma"/>
-                <w:sz w:val="16"/>
-                <w:szCs w:val="16"/>
-              </w:rPr>
-              <w:t>several</w:t>
-            </w:r>
-            <w:r>
-              <w:rPr>
-                <w:rFonts w:ascii="Tahoma" w:hAnsi="Tahoma" w:cs="Tahoma"/>
-                <w:sz w:val="16"/>
-                <w:szCs w:val="16"/>
-              </w:rPr>
-              <w:t xml:space="preserve"> la</w:t>
-            </w:r>
-            <w:r>
-              <w:rPr>
-                <w:rFonts w:ascii="Tahoma" w:hAnsi="Tahoma" w:cs="Tahoma"/>
-                <w:sz w:val="16"/>
-                <w:szCs w:val="16"/>
-              </w:rPr>
-              <w:t>rge group projects and I’m well-</w:t>
-            </w:r>
-            <w:r>
-              <w:rPr>
-                <w:rFonts w:ascii="Tahoma" w:hAnsi="Tahoma" w:cs="Tahoma"/>
-                <w:sz w:val="16"/>
-                <w:szCs w:val="16"/>
-              </w:rPr>
-              <w:t xml:space="preserve">practiced </w:t>
-            </w:r>
-            <w:r>
-              <w:rPr>
-                <w:rFonts w:ascii="Tahoma" w:hAnsi="Tahoma" w:cs="Tahoma"/>
-                <w:sz w:val="16"/>
-                <w:szCs w:val="16"/>
-              </w:rPr>
-              <w:t xml:space="preserve">with the popular version control system </w:t>
-            </w:r>
-            <w:r>
-              <w:rPr>
-                <w:rFonts w:ascii="Tahoma" w:hAnsi="Tahoma" w:cs="Tahoma"/>
-                <w:b/>
-                <w:color w:val="C0504D" w:themeColor="accent2"/>
-                <w:sz w:val="16"/>
-                <w:szCs w:val="16"/>
-              </w:rPr>
-              <w:t>GitHub</w:t>
-            </w:r>
-            <w:r>
-              <w:rPr>
-                <w:rFonts w:ascii="Tahoma" w:hAnsi="Tahoma" w:cs="Tahoma"/>
-                <w:sz w:val="16"/>
-                <w:szCs w:val="16"/>
-              </w:rPr>
-              <w:t>.</w:t>
-            </w:r>
-            <w:r>
-              <w:rPr>
-                <w:rFonts w:ascii="Tahoma" w:hAnsi="Tahoma" w:cs="Tahoma"/>
-                <w:sz w:val="16"/>
-                <w:szCs w:val="16"/>
-              </w:rPr>
-              <w:t xml:space="preserve"> I’m most recognized by my peers for my </w:t>
-            </w:r>
-            <w:r>
-              <w:rPr>
-                <w:rFonts w:ascii="Tahoma" w:hAnsi="Tahoma" w:cs="Tahoma"/>
-                <w:sz w:val="16"/>
-                <w:szCs w:val="16"/>
-              </w:rPr>
-              <w:t xml:space="preserve">reliability and my </w:t>
-            </w:r>
-            <w:r>
-              <w:rPr>
-                <w:rFonts w:ascii="Tahoma" w:hAnsi="Tahoma" w:cs="Tahoma"/>
-                <w:sz w:val="16"/>
-                <w:szCs w:val="16"/>
-              </w:rPr>
-              <w:t xml:space="preserve">succinct, </w:t>
-            </w:r>
-            <w:r>
-              <w:rPr>
-                <w:rFonts w:ascii="Tahoma" w:hAnsi="Tahoma" w:cs="Tahoma"/>
-                <w:sz w:val="16"/>
-                <w:szCs w:val="16"/>
-              </w:rPr>
-              <w:t>organized</w:t>
-            </w:r>
-            <w:r>
-              <w:rPr>
-                <w:rFonts w:ascii="Tahoma" w:hAnsi="Tahoma" w:cs="Tahoma"/>
-                <w:sz w:val="16"/>
-                <w:szCs w:val="16"/>
-              </w:rPr>
-              <w:t>, and well-documented coding style.</w:t>
-            </w:r>
-            <w:r>
-              <w:rPr>
-                <w:rFonts w:ascii="Tahoma" w:hAnsi="Tahoma" w:cs="Tahoma"/>
-                <w:sz w:val="16"/>
-                <w:szCs w:val="16"/>
-              </w:rPr>
-              <w:t xml:space="preserve"> I am currently looking for software developer</w:t>
-            </w:r>
-            <w:r>
-              <w:rPr>
-                <w:rFonts w:ascii="Tahoma" w:hAnsi="Tahoma" w:cs="Tahoma"/>
-                <w:sz w:val="16"/>
-                <w:szCs w:val="16"/>
-              </w:rPr>
-              <w:t xml:space="preserve"> or web developer</w:t>
-            </w:r>
-            <w:r>
-              <w:rPr>
-                <w:rFonts w:ascii="Tahoma" w:hAnsi="Tahoma" w:cs="Tahoma"/>
-                <w:sz w:val="16"/>
-                <w:szCs w:val="16"/>
-              </w:rPr>
-              <w:t xml:space="preserve"> work in </w:t>
-            </w:r>
-            <w:r>
-              <w:rPr>
-                <w:rFonts w:ascii="Tahoma" w:hAnsi="Tahoma" w:cs="Tahoma"/>
-                <w:sz w:val="16"/>
-                <w:szCs w:val="16"/>
-              </w:rPr>
-              <w:t xml:space="preserve">the </w:t>
-            </w:r>
-            <w:r>
-              <w:rPr>
-                <w:rFonts w:ascii="Tahoma" w:hAnsi="Tahoma" w:cs="Tahoma"/>
-                <w:sz w:val="16"/>
-                <w:szCs w:val="16"/>
-              </w:rPr>
-              <w:t>North Carolina</w:t>
-            </w:r>
-            <w:r>
-              <w:rPr>
-                <w:rFonts w:ascii="Tahoma" w:hAnsi="Tahoma" w:cs="Tahoma"/>
-                <w:sz w:val="16"/>
-                <w:szCs w:val="16"/>
-              </w:rPr>
-              <w:t xml:space="preserve"> area</w:t>
-            </w:r>
-            <w:r>
-              <w:rPr>
-                <w:rFonts w:ascii="Tahoma" w:hAnsi="Tahoma" w:cs="Tahoma"/>
-                <w:sz w:val="16"/>
-                <w:szCs w:val="16"/>
-              </w:rPr>
-              <w:t>.</w:t>
-            </w:r>
+              <w:t>I’m an accomplished and creative software developer with a diverse skill set that includes many current technologies. I’ve brainstormed and collaborated in many large group projects and I’m well practiced in integrating my own code with complex software systems. I’m most recognized by my peers for my reliability and my succinct, organized, and well-documented coding style.</w:t>
+            </w:r>
+            <w:bookmarkStart w:id="0" w:name="_GoBack"/>
+            <w:bookmarkEnd w:id="0"/>
           </w:p>
         </w:tc>
       </w:tr>
@@ -835,7 +643,7 @@
                 <w:sz w:val="16"/>
                 <w:szCs w:val="16"/>
               </w:rPr>
-              <w:t>PROGRAMMING LANGUAGES</w:t>
+              <w:t>WORK EXPERIENCE</w:t>
             </w:r>
           </w:p>
         </w:tc>
@@ -864,694 +672,7 @@
               <w:bottom w:val="nil"/>
               <w:right w:val="nil"/>
             </w:tcBorders>
-            <w:tcMar>
-              <w:top w:w="173" w:type="dxa"/>
-              <w:left w:w="115" w:type="dxa"/>
-              <w:right w:w="115" w:type="dxa"/>
-            </w:tcMar>
-            <w:vAlign w:val="center"/>
-          </w:tcPr>
-          <w:p>
-            <w:pPr>
-              <w:spacing w:line="360" w:lineRule="auto"/>
-              <w:jc w:val="center"/>
-            </w:pPr>
-            <w:r>
-              <w:rPr>
-                <w:noProof/>
-              </w:rPr>
-              <w:drawing>
-                <wp:inline distT="0" distB="0" distL="0" distR="0" wp14:anchorId="5386E206" wp14:editId="7899EBB3">
-                  <wp:extent cx="3832529" cy="2299518"/>
-                  <wp:effectExtent l="0" t="0" r="15875" b="24765"/>
-                  <wp:docPr id="1" name="Chart 1"/>
-                  <wp:cNvGraphicFramePr/>
-                  <a:graphic xmlns:a="http://schemas.openxmlformats.org/drawingml/2006/main">
-                    <a:graphicData uri="http://schemas.openxmlformats.org/drawingml/2006/chart">
-                      <c:chart xmlns:c="http://schemas.openxmlformats.org/drawingml/2006/chart" xmlns:r="http://schemas.openxmlformats.org/officeDocument/2006/relationships" r:id="rId8"/>
-                    </a:graphicData>
-                  </a:graphic>
-                </wp:inline>
-              </w:drawing>
-            </w:r>
-          </w:p>
-        </w:tc>
-      </w:tr>
-      <w:tr>
-        <w:tblPrEx>
-          <w:tblBorders>
-            <w:top w:val="single" w:sz="4" w:space="0" w:color="auto"/>
-            <w:left w:val="single" w:sz="4" w:space="0" w:color="auto"/>
-            <w:bottom w:val="single" w:sz="4" w:space="0" w:color="auto"/>
-            <w:right w:val="single" w:sz="4" w:space="0" w:color="auto"/>
-            <w:insideH w:val="single" w:sz="4" w:space="0" w:color="auto"/>
-            <w:insideV w:val="single" w:sz="4" w:space="0" w:color="auto"/>
-          </w:tblBorders>
-        </w:tblPrEx>
-        <w:trPr>
-          <w:trHeight w:val="432"/>
-        </w:trPr>
-        <w:tc>
-          <w:tcPr>
-            <w:tcW w:w="10800" w:type="dxa"/>
-            <w:gridSpan w:val="3"/>
-            <w:tcBorders>
-              <w:top w:val="nil"/>
-              <w:left w:val="nil"/>
-              <w:bottom w:val="nil"/>
-              <w:right w:val="nil"/>
-            </w:tcBorders>
-            <w:shd w:val="clear" w:color="auto" w:fill="D9D9D9" w:themeFill="background1" w:themeFillShade="D9"/>
-            <w:vAlign w:val="center"/>
-          </w:tcPr>
-          <w:p>
-            <w:pPr>
-              <w:pStyle w:val="ListParagraph"/>
-              <w:ind w:left="0"/>
-              <w:rPr>
-                <w:rFonts w:ascii="Tahoma" w:hAnsi="Tahoma" w:cs="Tahoma"/>
-                <w:b/>
-                <w:sz w:val="16"/>
-                <w:szCs w:val="16"/>
-              </w:rPr>
-            </w:pPr>
-            <w:r>
-              <w:rPr>
-                <w:rFonts w:ascii="Tahoma" w:hAnsi="Tahoma" w:cs="Tahoma"/>
-                <w:b/>
-                <w:sz w:val="16"/>
-                <w:szCs w:val="16"/>
-              </w:rPr>
-              <w:t>OTHER</w:t>
-            </w:r>
-            <w:r>
-              <w:rPr>
-                <w:rFonts w:ascii="Tahoma" w:hAnsi="Tahoma" w:cs="Tahoma"/>
-                <w:b/>
-                <w:sz w:val="16"/>
-                <w:szCs w:val="16"/>
-              </w:rPr>
-              <w:t xml:space="preserve"> SKILLS</w:t>
-            </w:r>
-          </w:p>
-        </w:tc>
-      </w:tr>
-      <w:tr>
-        <w:tblPrEx>
-          <w:tblBorders>
-            <w:top w:val="single" w:sz="4" w:space="0" w:color="auto"/>
-            <w:left w:val="single" w:sz="4" w:space="0" w:color="auto"/>
-            <w:bottom w:val="single" w:sz="4" w:space="0" w:color="auto"/>
-            <w:right w:val="single" w:sz="4" w:space="0" w:color="auto"/>
-            <w:insideH w:val="single" w:sz="4" w:space="0" w:color="auto"/>
-            <w:insideV w:val="single" w:sz="4" w:space="0" w:color="auto"/>
-          </w:tblBorders>
-        </w:tblPrEx>
-        <w:trPr>
-          <w:trHeight w:val="432"/>
-        </w:trPr>
-        <w:tc>
-          <w:tcPr>
-            <w:tcW w:w="10800" w:type="dxa"/>
-            <w:gridSpan w:val="3"/>
-            <w:tcBorders>
-              <w:top w:val="nil"/>
-              <w:left w:val="nil"/>
-              <w:bottom w:val="nil"/>
-              <w:right w:val="nil"/>
-            </w:tcBorders>
-            <w:shd w:val="clear" w:color="auto" w:fill="auto"/>
-            <w:vAlign w:val="center"/>
-          </w:tcPr>
-          <w:p>
-            <w:pPr>
-              <w:pStyle w:val="ListParagraph"/>
-              <w:numPr>
-                <w:ilvl w:val="0"/>
-                <w:numId w:val="5"/>
-              </w:numPr>
-              <w:spacing w:line="360" w:lineRule="auto"/>
-              <w:ind w:hanging="374"/>
-              <w:rPr>
-                <w:rFonts w:ascii="Tahoma" w:hAnsi="Tahoma" w:cs="Tahoma"/>
-                <w:b/>
-                <w:sz w:val="16"/>
-                <w:szCs w:val="16"/>
-              </w:rPr>
-            </w:pPr>
-            <w:r>
-              <w:rPr>
-                <w:rFonts w:ascii="Tahoma" w:hAnsi="Tahoma" w:cs="Tahoma"/>
-                <w:b/>
-                <w:sz w:val="16"/>
-                <w:szCs w:val="16"/>
-              </w:rPr>
-              <w:t>Programming Languages</w:t>
-            </w:r>
-          </w:p>
-          <w:p>
-            <w:pPr>
-              <w:pStyle w:val="ListParagraph"/>
-              <w:numPr>
-                <w:ilvl w:val="0"/>
-                <w:numId w:val="9"/>
-              </w:numPr>
-              <w:spacing w:line="360" w:lineRule="auto"/>
-              <w:rPr>
-                <w:rFonts w:ascii="Tahoma" w:hAnsi="Tahoma" w:cs="Tahoma"/>
-                <w:b/>
-                <w:sz w:val="16"/>
-                <w:szCs w:val="16"/>
-              </w:rPr>
-            </w:pPr>
-            <w:r>
-              <w:rPr>
-                <w:rFonts w:ascii="Tahoma" w:hAnsi="Tahoma" w:cs="Tahoma"/>
-                <w:sz w:val="16"/>
-                <w:szCs w:val="16"/>
-              </w:rPr>
-              <w:t>Object Oriented Design</w:t>
-            </w:r>
-          </w:p>
-          <w:p>
-            <w:pPr>
-              <w:pStyle w:val="ListParagraph"/>
-              <w:numPr>
-                <w:ilvl w:val="0"/>
-                <w:numId w:val="9"/>
-              </w:numPr>
-              <w:spacing w:line="360" w:lineRule="auto"/>
-              <w:rPr>
-                <w:rFonts w:ascii="Tahoma" w:hAnsi="Tahoma" w:cs="Tahoma"/>
-                <w:b/>
-                <w:sz w:val="16"/>
-                <w:szCs w:val="16"/>
-              </w:rPr>
-            </w:pPr>
-            <w:r>
-              <w:rPr>
-                <w:rFonts w:ascii="Tahoma" w:hAnsi="Tahoma" w:cs="Tahoma"/>
-                <w:sz w:val="16"/>
-                <w:szCs w:val="16"/>
-              </w:rPr>
-              <w:t>Integration of third party libraries</w:t>
-            </w:r>
-          </w:p>
-          <w:p>
-            <w:pPr>
-              <w:pStyle w:val="ListParagraph"/>
-              <w:numPr>
-                <w:ilvl w:val="0"/>
-                <w:numId w:val="9"/>
-              </w:numPr>
-              <w:spacing w:line="360" w:lineRule="auto"/>
-              <w:rPr>
-                <w:rFonts w:ascii="Tahoma" w:hAnsi="Tahoma" w:cs="Tahoma"/>
-                <w:b/>
-                <w:sz w:val="16"/>
-                <w:szCs w:val="16"/>
-              </w:rPr>
-            </w:pPr>
-            <w:r>
-              <w:rPr>
-                <w:rFonts w:ascii="Tahoma" w:hAnsi="Tahoma" w:cs="Tahoma"/>
-                <w:sz w:val="16"/>
-                <w:szCs w:val="16"/>
-              </w:rPr>
-              <w:t xml:space="preserve">Creation of </w:t>
-            </w:r>
-            <w:r>
-              <w:rPr>
-                <w:rFonts w:ascii="Tahoma" w:hAnsi="Tahoma" w:cs="Tahoma"/>
-                <w:b/>
-                <w:color w:val="C0504D" w:themeColor="accent2"/>
-                <w:sz w:val="16"/>
-                <w:szCs w:val="16"/>
-              </w:rPr>
-              <w:t>UML</w:t>
-            </w:r>
-            <w:r>
-              <w:rPr>
-                <w:rFonts w:ascii="Tahoma" w:hAnsi="Tahoma" w:cs="Tahoma"/>
-                <w:color w:val="C0504D" w:themeColor="accent2"/>
-                <w:sz w:val="16"/>
-                <w:szCs w:val="16"/>
-              </w:rPr>
-              <w:t xml:space="preserve"> </w:t>
-            </w:r>
-            <w:r>
-              <w:rPr>
-                <w:rFonts w:ascii="Tahoma" w:hAnsi="Tahoma" w:cs="Tahoma"/>
-                <w:sz w:val="16"/>
-                <w:szCs w:val="16"/>
-              </w:rPr>
-              <w:t>diagrams</w:t>
-            </w:r>
-            <w:bookmarkStart w:id="0" w:name="_GoBack"/>
-            <w:bookmarkEnd w:id="0"/>
-          </w:p>
-          <w:p>
-            <w:pPr>
-              <w:pStyle w:val="ListParagraph"/>
-              <w:numPr>
-                <w:ilvl w:val="0"/>
-                <w:numId w:val="5"/>
-              </w:numPr>
-              <w:spacing w:line="360" w:lineRule="auto"/>
-              <w:rPr>
-                <w:rFonts w:ascii="Tahoma" w:hAnsi="Tahoma" w:cs="Tahoma"/>
-                <w:b/>
-                <w:sz w:val="16"/>
-                <w:szCs w:val="16"/>
-              </w:rPr>
-            </w:pPr>
-            <w:r>
-              <w:rPr>
-                <w:rFonts w:ascii="Tahoma" w:hAnsi="Tahoma" w:cs="Tahoma"/>
-                <w:b/>
-                <w:sz w:val="16"/>
-                <w:szCs w:val="16"/>
-              </w:rPr>
-              <w:t>Web Development</w:t>
-            </w:r>
-          </w:p>
-          <w:p>
-            <w:pPr>
-              <w:pStyle w:val="ListParagraph"/>
-              <w:numPr>
-                <w:ilvl w:val="0"/>
-                <w:numId w:val="10"/>
-              </w:numPr>
-              <w:spacing w:line="360" w:lineRule="auto"/>
-              <w:rPr>
-                <w:rFonts w:ascii="Tahoma" w:hAnsi="Tahoma" w:cs="Tahoma"/>
-                <w:b/>
-                <w:sz w:val="16"/>
-                <w:szCs w:val="16"/>
-              </w:rPr>
-            </w:pPr>
-            <w:r>
-              <w:rPr>
-                <w:rFonts w:ascii="Tahoma" w:hAnsi="Tahoma" w:cs="Tahoma"/>
-                <w:sz w:val="16"/>
-                <w:szCs w:val="16"/>
-              </w:rPr>
-              <w:t xml:space="preserve">Familiarity with the </w:t>
-            </w:r>
-            <w:r>
-              <w:rPr>
-                <w:rFonts w:ascii="Tahoma" w:hAnsi="Tahoma" w:cs="Tahoma"/>
-                <w:b/>
-                <w:color w:val="C0504D" w:themeColor="accent2"/>
-                <w:sz w:val="16"/>
-                <w:szCs w:val="16"/>
-              </w:rPr>
-              <w:t>Google Chrome dev tools</w:t>
-            </w:r>
-          </w:p>
-          <w:p>
-            <w:pPr>
-              <w:pStyle w:val="ListParagraph"/>
-              <w:numPr>
-                <w:ilvl w:val="0"/>
-                <w:numId w:val="10"/>
-              </w:numPr>
-              <w:spacing w:line="360" w:lineRule="auto"/>
-              <w:rPr>
-                <w:rFonts w:ascii="Tahoma" w:hAnsi="Tahoma" w:cs="Tahoma"/>
-                <w:b/>
-                <w:sz w:val="16"/>
-                <w:szCs w:val="16"/>
-              </w:rPr>
-            </w:pPr>
-            <w:r>
-              <w:rPr>
-                <w:rFonts w:ascii="Tahoma" w:hAnsi="Tahoma" w:cs="Tahoma"/>
-                <w:sz w:val="16"/>
-                <w:szCs w:val="16"/>
-              </w:rPr>
-              <w:t xml:space="preserve">Creating responsive styling with </w:t>
-            </w:r>
-            <w:r>
-              <w:rPr>
-                <w:rFonts w:ascii="Tahoma" w:hAnsi="Tahoma" w:cs="Tahoma"/>
-                <w:b/>
-                <w:color w:val="C0504D" w:themeColor="accent2"/>
-                <w:sz w:val="16"/>
-                <w:szCs w:val="16"/>
-              </w:rPr>
-              <w:t>Bootstrap</w:t>
-            </w:r>
-          </w:p>
-          <w:p>
-            <w:pPr>
-              <w:pStyle w:val="ListParagraph"/>
-              <w:numPr>
-                <w:ilvl w:val="0"/>
-                <w:numId w:val="10"/>
-              </w:numPr>
-              <w:spacing w:line="360" w:lineRule="auto"/>
-              <w:rPr>
-                <w:rFonts w:ascii="Tahoma" w:hAnsi="Tahoma" w:cs="Tahoma"/>
-                <w:b/>
-                <w:sz w:val="16"/>
-                <w:szCs w:val="16"/>
-              </w:rPr>
-            </w:pPr>
-            <w:r>
-              <w:rPr>
-                <w:rFonts w:ascii="Tahoma" w:hAnsi="Tahoma" w:cs="Tahoma"/>
-                <w:sz w:val="16"/>
-                <w:szCs w:val="16"/>
-              </w:rPr>
-              <w:t xml:space="preserve">Manipulating and creating </w:t>
-            </w:r>
-            <w:r>
-              <w:rPr>
-                <w:rFonts w:ascii="Tahoma" w:hAnsi="Tahoma" w:cs="Tahoma"/>
-                <w:sz w:val="16"/>
-                <w:szCs w:val="16"/>
-              </w:rPr>
-              <w:t xml:space="preserve">HTML </w:t>
-            </w:r>
-            <w:r>
-              <w:rPr>
-                <w:rFonts w:ascii="Tahoma" w:hAnsi="Tahoma" w:cs="Tahoma"/>
-                <w:sz w:val="16"/>
-                <w:szCs w:val="16"/>
-              </w:rPr>
-              <w:t xml:space="preserve">DOM elements with </w:t>
-            </w:r>
-            <w:r>
-              <w:rPr>
-                <w:rFonts w:ascii="Tahoma" w:hAnsi="Tahoma" w:cs="Tahoma"/>
-                <w:b/>
-                <w:color w:val="C0504D" w:themeColor="accent2"/>
-                <w:sz w:val="16"/>
-                <w:szCs w:val="16"/>
-              </w:rPr>
-              <w:t>jQuery</w:t>
-            </w:r>
-          </w:p>
-          <w:p>
-            <w:pPr>
-              <w:pStyle w:val="ListParagraph"/>
-              <w:numPr>
-                <w:ilvl w:val="0"/>
-                <w:numId w:val="10"/>
-              </w:numPr>
-              <w:spacing w:line="360" w:lineRule="auto"/>
-              <w:rPr>
-                <w:rFonts w:ascii="Tahoma" w:hAnsi="Tahoma" w:cs="Tahoma"/>
-                <w:b/>
-                <w:sz w:val="16"/>
-                <w:szCs w:val="16"/>
-              </w:rPr>
-            </w:pPr>
-            <w:r>
-              <w:rPr>
-                <w:rFonts w:ascii="Tahoma" w:hAnsi="Tahoma" w:cs="Tahoma"/>
-                <w:sz w:val="16"/>
-                <w:szCs w:val="16"/>
-              </w:rPr>
-              <w:t xml:space="preserve">Integration with the </w:t>
-            </w:r>
-            <w:r>
-              <w:rPr>
-                <w:rFonts w:ascii="Tahoma" w:hAnsi="Tahoma" w:cs="Tahoma"/>
-                <w:b/>
-                <w:color w:val="C0504D" w:themeColor="accent2"/>
-                <w:sz w:val="16"/>
-                <w:szCs w:val="16"/>
-              </w:rPr>
-              <w:t>Google Visualization API</w:t>
-            </w:r>
-          </w:p>
-          <w:p>
-            <w:pPr>
-              <w:pStyle w:val="ListParagraph"/>
-              <w:numPr>
-                <w:ilvl w:val="0"/>
-                <w:numId w:val="10"/>
-              </w:numPr>
-              <w:spacing w:line="360" w:lineRule="auto"/>
-              <w:rPr>
-                <w:rFonts w:ascii="Tahoma" w:hAnsi="Tahoma" w:cs="Tahoma"/>
-                <w:b/>
-                <w:sz w:val="16"/>
-                <w:szCs w:val="16"/>
-              </w:rPr>
-            </w:pPr>
-            <w:r>
-              <w:rPr>
-                <w:rFonts w:ascii="Tahoma" w:hAnsi="Tahoma" w:cs="Tahoma"/>
-                <w:sz w:val="16"/>
-                <w:szCs w:val="16"/>
-              </w:rPr>
-              <w:t xml:space="preserve">Remote server communication using </w:t>
-            </w:r>
-            <w:r>
-              <w:rPr>
-                <w:rFonts w:ascii="Tahoma" w:hAnsi="Tahoma" w:cs="Tahoma"/>
-                <w:b/>
-                <w:color w:val="C0504D" w:themeColor="accent2"/>
-                <w:sz w:val="16"/>
-                <w:szCs w:val="16"/>
-              </w:rPr>
-              <w:t>Ajax</w:t>
-            </w:r>
-          </w:p>
-          <w:p>
-            <w:pPr>
-              <w:pStyle w:val="ListParagraph"/>
-              <w:numPr>
-                <w:ilvl w:val="0"/>
-                <w:numId w:val="10"/>
-              </w:numPr>
-              <w:spacing w:line="360" w:lineRule="auto"/>
-              <w:rPr>
-                <w:rFonts w:ascii="Tahoma" w:hAnsi="Tahoma" w:cs="Tahoma"/>
-                <w:b/>
-                <w:sz w:val="16"/>
-                <w:szCs w:val="16"/>
-              </w:rPr>
-            </w:pPr>
-            <w:r>
-              <w:rPr>
-                <w:rFonts w:ascii="Tahoma" w:hAnsi="Tahoma" w:cs="Tahoma"/>
-                <w:sz w:val="16"/>
-                <w:szCs w:val="16"/>
-              </w:rPr>
-              <w:t xml:space="preserve">Utilizing </w:t>
-            </w:r>
-            <w:r>
-              <w:rPr>
-                <w:rFonts w:ascii="Tahoma" w:hAnsi="Tahoma" w:cs="Tahoma"/>
-                <w:b/>
-                <w:color w:val="C0504D" w:themeColor="accent2"/>
-                <w:sz w:val="16"/>
-                <w:szCs w:val="16"/>
-              </w:rPr>
-              <w:t>Modernizr</w:t>
-            </w:r>
-            <w:r>
-              <w:rPr>
-                <w:rFonts w:ascii="Tahoma" w:hAnsi="Tahoma" w:cs="Tahoma"/>
-                <w:sz w:val="16"/>
-                <w:szCs w:val="16"/>
-              </w:rPr>
-              <w:t xml:space="preserve"> to check for feature support</w:t>
-            </w:r>
-          </w:p>
-          <w:p>
-            <w:pPr>
-              <w:pStyle w:val="ListParagraph"/>
-              <w:numPr>
-                <w:ilvl w:val="0"/>
-                <w:numId w:val="5"/>
-              </w:numPr>
-              <w:spacing w:line="360" w:lineRule="auto"/>
-              <w:rPr>
-                <w:rFonts w:ascii="Tahoma" w:hAnsi="Tahoma" w:cs="Tahoma"/>
-                <w:b/>
-                <w:sz w:val="16"/>
-                <w:szCs w:val="16"/>
-              </w:rPr>
-            </w:pPr>
-            <w:r>
-              <w:rPr>
-                <w:rFonts w:ascii="Tahoma" w:hAnsi="Tahoma" w:cs="Tahoma"/>
-                <w:b/>
-                <w:sz w:val="16"/>
-                <w:szCs w:val="16"/>
-              </w:rPr>
-              <w:t>Databases</w:t>
-            </w:r>
-          </w:p>
-          <w:p>
-            <w:pPr>
-              <w:pStyle w:val="ListParagraph"/>
-              <w:numPr>
-                <w:ilvl w:val="0"/>
-                <w:numId w:val="11"/>
-              </w:numPr>
-              <w:spacing w:line="360" w:lineRule="auto"/>
-              <w:rPr>
-                <w:rFonts w:ascii="Tahoma" w:hAnsi="Tahoma" w:cs="Tahoma"/>
-                <w:b/>
-                <w:sz w:val="16"/>
-                <w:szCs w:val="16"/>
-              </w:rPr>
-            </w:pPr>
-            <w:r>
-              <w:rPr>
-                <w:rFonts w:ascii="Tahoma" w:hAnsi="Tahoma" w:cs="Tahoma"/>
-                <w:sz w:val="16"/>
-                <w:szCs w:val="16"/>
-              </w:rPr>
-              <w:t>Design of relational database schema</w:t>
-            </w:r>
-          </w:p>
-          <w:p>
-            <w:pPr>
-              <w:pStyle w:val="ListParagraph"/>
-              <w:numPr>
-                <w:ilvl w:val="0"/>
-                <w:numId w:val="11"/>
-              </w:numPr>
-              <w:spacing w:line="360" w:lineRule="auto"/>
-              <w:rPr>
-                <w:rFonts w:ascii="Tahoma" w:hAnsi="Tahoma" w:cs="Tahoma"/>
-                <w:b/>
-                <w:sz w:val="16"/>
-                <w:szCs w:val="16"/>
-              </w:rPr>
-            </w:pPr>
-            <w:r>
-              <w:rPr>
-                <w:rFonts w:ascii="Tahoma" w:hAnsi="Tahoma" w:cs="Tahoma"/>
-                <w:sz w:val="16"/>
-                <w:szCs w:val="16"/>
-              </w:rPr>
-              <w:t>Inserti</w:t>
-            </w:r>
-            <w:r>
-              <w:rPr>
-                <w:rFonts w:ascii="Tahoma" w:hAnsi="Tahoma" w:cs="Tahoma"/>
-                <w:sz w:val="16"/>
-                <w:szCs w:val="16"/>
-              </w:rPr>
-              <w:t xml:space="preserve">ng, querying, and </w:t>
-            </w:r>
-            <w:r>
-              <w:rPr>
-                <w:rFonts w:ascii="Tahoma" w:hAnsi="Tahoma" w:cs="Tahoma"/>
-                <w:sz w:val="16"/>
-                <w:szCs w:val="16"/>
-              </w:rPr>
-              <w:t>deleting database entries</w:t>
-            </w:r>
-          </w:p>
-          <w:p>
-            <w:pPr>
-              <w:pStyle w:val="ListParagraph"/>
-              <w:numPr>
-                <w:ilvl w:val="0"/>
-                <w:numId w:val="11"/>
-              </w:numPr>
-              <w:spacing w:line="360" w:lineRule="auto"/>
-              <w:rPr>
-                <w:rFonts w:ascii="Tahoma" w:hAnsi="Tahoma" w:cs="Tahoma"/>
-                <w:b/>
-                <w:sz w:val="16"/>
-                <w:szCs w:val="16"/>
-              </w:rPr>
-            </w:pPr>
-            <w:r>
-              <w:rPr>
-                <w:rFonts w:ascii="Tahoma" w:hAnsi="Tahoma" w:cs="Tahoma"/>
-                <w:sz w:val="16"/>
-                <w:szCs w:val="16"/>
-              </w:rPr>
-              <w:t>Automatically updating tables using triggers</w:t>
-            </w:r>
-          </w:p>
-        </w:tc>
-      </w:tr>
-      <w:tr>
-        <w:tblPrEx>
-          <w:tblBorders>
-            <w:top w:val="single" w:sz="4" w:space="0" w:color="auto"/>
-            <w:left w:val="single" w:sz="4" w:space="0" w:color="auto"/>
-            <w:bottom w:val="single" w:sz="4" w:space="0" w:color="auto"/>
-            <w:right w:val="single" w:sz="4" w:space="0" w:color="auto"/>
-            <w:insideH w:val="single" w:sz="4" w:space="0" w:color="auto"/>
-            <w:insideV w:val="single" w:sz="4" w:space="0" w:color="auto"/>
-          </w:tblBorders>
-        </w:tblPrEx>
-        <w:trPr>
-          <w:trHeight w:val="432"/>
-        </w:trPr>
-        <w:tc>
-          <w:tcPr>
-            <w:tcW w:w="10800" w:type="dxa"/>
-            <w:gridSpan w:val="3"/>
-            <w:tcBorders>
-              <w:top w:val="nil"/>
-              <w:left w:val="nil"/>
-              <w:bottom w:val="nil"/>
-              <w:right w:val="nil"/>
-            </w:tcBorders>
-            <w:shd w:val="clear" w:color="auto" w:fill="D9D9D9" w:themeFill="background1" w:themeFillShade="D9"/>
-            <w:vAlign w:val="center"/>
-          </w:tcPr>
-          <w:p>
-            <w:pPr>
-              <w:pStyle w:val="ListParagraph"/>
-              <w:ind w:left="0"/>
-              <w:rPr>
-                <w:rFonts w:ascii="Tahoma" w:hAnsi="Tahoma" w:cs="Tahoma"/>
-                <w:b/>
-                <w:sz w:val="16"/>
-                <w:szCs w:val="16"/>
-              </w:rPr>
-            </w:pPr>
-            <w:r>
-              <w:rPr>
-                <w:rFonts w:ascii="Tahoma" w:hAnsi="Tahoma" w:cs="Tahoma"/>
-                <w:b/>
-                <w:sz w:val="16"/>
-                <w:szCs w:val="16"/>
-              </w:rPr>
-              <w:t>VOLUNTEER EXPERIENCE</w:t>
-            </w:r>
-          </w:p>
-        </w:tc>
-      </w:tr>
-      <w:tr>
-        <w:tblPrEx>
-          <w:tblBorders>
-            <w:top w:val="single" w:sz="4" w:space="0" w:color="auto"/>
-            <w:left w:val="single" w:sz="4" w:space="0" w:color="auto"/>
-            <w:bottom w:val="single" w:sz="4" w:space="0" w:color="auto"/>
-            <w:right w:val="single" w:sz="4" w:space="0" w:color="auto"/>
-            <w:insideH w:val="single" w:sz="4" w:space="0" w:color="auto"/>
-            <w:insideV w:val="single" w:sz="4" w:space="0" w:color="auto"/>
-          </w:tblBorders>
-        </w:tblPrEx>
-        <w:trPr>
-          <w:trHeight w:val="432"/>
-        </w:trPr>
-        <w:tc>
-          <w:tcPr>
-            <w:tcW w:w="10800" w:type="dxa"/>
-            <w:gridSpan w:val="3"/>
-            <w:tcBorders>
-              <w:top w:val="nil"/>
-              <w:left w:val="nil"/>
-              <w:bottom w:val="nil"/>
-              <w:right w:val="nil"/>
-            </w:tcBorders>
+            <w:shd w:val="clear" w:color="auto" w:fill="FFFFFF" w:themeFill="background1"/>
             <w:vAlign w:val="center"/>
           </w:tcPr>
           <w:tbl>
@@ -1599,7 +720,7 @@
                       <w:sz w:val="16"/>
                       <w:szCs w:val="16"/>
                     </w:rPr>
-                    <w:t>Volunteer</w:t>
+                    <w:t>Queensboro Shirt Company</w:t>
                   </w:r>
                 </w:p>
               </w:tc>
@@ -1611,7 +732,7 @@
                 <w:p>
                   <w:pPr>
                     <w:pStyle w:val="ListParagraph"/>
-                    <w:ind w:left="0"/>
+                    <w:ind w:left="0" w:hanging="391"/>
                     <w:jc w:val="right"/>
                     <w:rPr>
                       <w:rFonts w:ascii="Tahoma" w:hAnsi="Tahoma" w:cs="Tahoma"/>
@@ -1625,150 +746,7 @@
                       <w:sz w:val="16"/>
                       <w:szCs w:val="16"/>
                     </w:rPr>
-                    <w:t>200</w:t>
-                  </w:r>
-                  <w:r>
-                    <w:rPr>
-                      <w:rFonts w:ascii="Tahoma" w:hAnsi="Tahoma" w:cs="Tahoma"/>
-                      <w:sz w:val="16"/>
-                      <w:szCs w:val="16"/>
-                    </w:rPr>
-                    <w:t>9</w:t>
-                  </w:r>
-                </w:p>
-              </w:tc>
-            </w:tr>
-            <w:tr>
-              <w:trPr>
-                <w:trHeight w:val="288"/>
-              </w:trPr>
-              <w:tc>
-                <w:tcPr>
-                  <w:tcW w:w="9355" w:type="dxa"/>
-                  <w:tcBorders>
-                    <w:bottom w:val="single" w:sz="4" w:space="0" w:color="auto"/>
-                  </w:tcBorders>
-                  <w:vAlign w:val="center"/>
-                </w:tcPr>
-                <w:p>
-                  <w:pPr>
-                    <w:pStyle w:val="ListParagraph"/>
-                    <w:ind w:left="252"/>
-                    <w:rPr>
-                      <w:rFonts w:ascii="Tahoma" w:hAnsi="Tahoma" w:cs="Tahoma"/>
-                      <w:sz w:val="16"/>
-                      <w:szCs w:val="16"/>
-                    </w:rPr>
-                  </w:pPr>
-                  <w:r>
-                    <w:rPr>
-                      <w:rFonts w:ascii="Tahoma" w:hAnsi="Tahoma" w:cs="Tahoma"/>
-                      <w:i/>
-                      <w:sz w:val="16"/>
-                      <w:szCs w:val="16"/>
-                    </w:rPr>
-                    <w:t xml:space="preserve">Habitat for Humanity, </w:t>
-                  </w:r>
-                  <w:r>
-                    <w:rPr>
-                      <w:rFonts w:ascii="Tahoma" w:hAnsi="Tahoma" w:cs="Tahoma"/>
-                      <w:sz w:val="16"/>
-                      <w:szCs w:val="16"/>
-                    </w:rPr>
-                    <w:t>Wilmington, NC</w:t>
-                  </w:r>
-                </w:p>
-              </w:tc>
-              <w:tc>
-                <w:tcPr>
-                  <w:tcW w:w="1214" w:type="dxa"/>
-                  <w:tcBorders>
-                    <w:bottom w:val="single" w:sz="4" w:space="0" w:color="auto"/>
-                  </w:tcBorders>
-                  <w:vAlign w:val="center"/>
-                </w:tcPr>
-                <w:p>
-                  <w:pPr>
-                    <w:pStyle w:val="ListParagraph"/>
-                    <w:ind w:left="0"/>
-                    <w:rPr>
-                      <w:rFonts w:ascii="Tahoma" w:hAnsi="Tahoma" w:cs="Tahoma"/>
-                      <w:b/>
-                      <w:sz w:val="16"/>
-                      <w:szCs w:val="16"/>
-                    </w:rPr>
-                  </w:pPr>
-                </w:p>
-              </w:tc>
-            </w:tr>
-            <w:tr>
-              <w:trPr>
-                <w:trHeight w:val="288"/>
-              </w:trPr>
-              <w:tc>
-                <w:tcPr>
-                  <w:tcW w:w="9355" w:type="dxa"/>
-                  <w:tcBorders>
-                    <w:top w:val="single" w:sz="4" w:space="0" w:color="auto"/>
-                  </w:tcBorders>
-                  <w:vAlign w:val="center"/>
-                </w:tcPr>
-                <w:p>
-                  <w:pPr>
-                    <w:pStyle w:val="ListParagraph"/>
-                    <w:ind w:left="252"/>
-                    <w:rPr>
-                      <w:rFonts w:ascii="Tahoma" w:hAnsi="Tahoma" w:cs="Tahoma"/>
-                      <w:b/>
-                      <w:sz w:val="16"/>
-                      <w:szCs w:val="16"/>
-                    </w:rPr>
-                  </w:pPr>
-                  <w:r>
-                    <w:rPr>
-                      <w:rFonts w:ascii="Tahoma" w:hAnsi="Tahoma" w:cs="Tahoma"/>
-                      <w:b/>
-                      <w:sz w:val="16"/>
-                      <w:szCs w:val="16"/>
-                    </w:rPr>
-                    <w:t>Auxiliary Volunteer</w:t>
-                  </w:r>
-                </w:p>
-              </w:tc>
-              <w:tc>
-                <w:tcPr>
-                  <w:tcW w:w="1214" w:type="dxa"/>
-                  <w:tcBorders>
-                    <w:top w:val="single" w:sz="4" w:space="0" w:color="auto"/>
-                  </w:tcBorders>
-                  <w:vAlign w:val="center"/>
-                </w:tcPr>
-                <w:p>
-                  <w:pPr>
-                    <w:pStyle w:val="ListParagraph"/>
-                    <w:ind w:left="0"/>
-                    <w:jc w:val="right"/>
-                    <w:rPr>
-                      <w:rFonts w:ascii="Tahoma" w:hAnsi="Tahoma" w:cs="Tahoma"/>
-                      <w:sz w:val="16"/>
-                      <w:szCs w:val="16"/>
-                    </w:rPr>
-                  </w:pPr>
-                  <w:r>
-                    <w:rPr>
-                      <w:rFonts w:ascii="Tahoma" w:hAnsi="Tahoma" w:cs="Tahoma"/>
-                      <w:sz w:val="16"/>
-                      <w:szCs w:val="16"/>
-                    </w:rPr>
-                    <w:t>200</w:t>
-                  </w:r>
-                  <w:r>
-                    <w:rPr>
-                      <w:rFonts w:ascii="Tahoma" w:hAnsi="Tahoma" w:cs="Tahoma"/>
-                      <w:sz w:val="16"/>
-                      <w:szCs w:val="16"/>
-                    </w:rPr>
-                    <w:t>3</w:t>
+                    <w:t>2017 - Present</w:t>
                   </w:r>
                 </w:p>
               </w:tc>
@@ -1799,15 +777,7 @@
                       <w:sz w:val="16"/>
                       <w:szCs w:val="16"/>
                     </w:rPr>
-                    <w:t xml:space="preserve">New Hanover Regional Medical Center, </w:t>
-                  </w:r>
-                  <w:r>
-                    <w:rPr>
-                      <w:rFonts w:ascii="Tahoma" w:hAnsi="Tahoma" w:cs="Tahoma"/>
-                      <w:sz w:val="16"/>
-                      <w:szCs w:val="16"/>
-                    </w:rPr>
-                    <w:t>Wilmington, NC</w:t>
+                    <w:t>Junior Software Developer</w:t>
                   </w:r>
                 </w:p>
               </w:tc>
@@ -1842,6 +812,845 @@
                 <w:szCs w:val="16"/>
               </w:rPr>
             </w:pPr>
+          </w:p>
+        </w:tc>
+      </w:tr>
+      <w:tr>
+        <w:tblPrEx>
+          <w:tblBorders>
+            <w:top w:val="single" w:sz="4" w:space="0" w:color="auto"/>
+            <w:left w:val="single" w:sz="4" w:space="0" w:color="auto"/>
+            <w:bottom w:val="single" w:sz="4" w:space="0" w:color="auto"/>
+            <w:right w:val="single" w:sz="4" w:space="0" w:color="auto"/>
+            <w:insideH w:val="single" w:sz="4" w:space="0" w:color="auto"/>
+            <w:insideV w:val="single" w:sz="4" w:space="0" w:color="auto"/>
+          </w:tblBorders>
+        </w:tblPrEx>
+        <w:trPr>
+          <w:trHeight w:val="432"/>
+        </w:trPr>
+        <w:tc>
+          <w:tcPr>
+            <w:tcW w:w="10800" w:type="dxa"/>
+            <w:gridSpan w:val="3"/>
+            <w:tcBorders>
+              <w:top w:val="nil"/>
+              <w:left w:val="nil"/>
+              <w:bottom w:val="nil"/>
+              <w:right w:val="nil"/>
+            </w:tcBorders>
+            <w:shd w:val="clear" w:color="auto" w:fill="D9D9D9" w:themeFill="background1" w:themeFillShade="D9"/>
+            <w:vAlign w:val="center"/>
+          </w:tcPr>
+          <w:p>
+            <w:pPr>
+              <w:pStyle w:val="ListParagraph"/>
+              <w:ind w:left="0"/>
+              <w:rPr>
+                <w:rFonts w:ascii="Tahoma" w:hAnsi="Tahoma" w:cs="Tahoma"/>
+                <w:b/>
+                <w:sz w:val="16"/>
+                <w:szCs w:val="16"/>
+              </w:rPr>
+            </w:pPr>
+            <w:r>
+              <w:rPr>
+                <w:rFonts w:ascii="Tahoma" w:hAnsi="Tahoma" w:cs="Tahoma"/>
+                <w:b/>
+                <w:sz w:val="16"/>
+                <w:szCs w:val="16"/>
+              </w:rPr>
+              <w:t>T</w:t>
+            </w:r>
+            <w:r>
+              <w:rPr>
+                <w:rFonts w:ascii="Tahoma" w:hAnsi="Tahoma" w:cs="Tahoma"/>
+                <w:b/>
+                <w:sz w:val="16"/>
+                <w:szCs w:val="16"/>
+              </w:rPr>
+              <w:t>ECHNOLOGIES</w:t>
+            </w:r>
+          </w:p>
+        </w:tc>
+      </w:tr>
+      <w:tr>
+        <w:tblPrEx>
+          <w:tblBorders>
+            <w:top w:val="single" w:sz="4" w:space="0" w:color="auto"/>
+            <w:left w:val="single" w:sz="4" w:space="0" w:color="auto"/>
+            <w:bottom w:val="single" w:sz="4" w:space="0" w:color="auto"/>
+            <w:right w:val="single" w:sz="4" w:space="0" w:color="auto"/>
+            <w:insideH w:val="single" w:sz="4" w:space="0" w:color="auto"/>
+            <w:insideV w:val="single" w:sz="4" w:space="0" w:color="auto"/>
+          </w:tblBorders>
+        </w:tblPrEx>
+        <w:trPr>
+          <w:trHeight w:val="279"/>
+        </w:trPr>
+        <w:tc>
+          <w:tcPr>
+            <w:tcW w:w="10800" w:type="dxa"/>
+            <w:gridSpan w:val="3"/>
+            <w:tcBorders>
+              <w:top w:val="nil"/>
+              <w:left w:val="nil"/>
+              <w:bottom w:val="nil"/>
+              <w:right w:val="nil"/>
+            </w:tcBorders>
+            <w:vAlign w:val="center"/>
+          </w:tcPr>
+          <w:tbl>
+            <w:tblPr>
+              <w:tblStyle w:val="TableGrid"/>
+              <w:tblW w:w="0" w:type="auto"/>
+              <w:tblCellMar>
+                <w:top w:w="230" w:type="dxa"/>
+                <w:left w:w="115" w:type="dxa"/>
+                <w:right w:w="115" w:type="dxa"/>
+              </w:tblCellMar>
+              <w:tblLook w:val="04A0" w:firstRow="1" w:lastRow="0" w:firstColumn="1" w:lastColumn="0" w:noHBand="0" w:noVBand="1"/>
+            </w:tblPr>
+            <w:tblGrid>
+              <w:gridCol w:w="10569"/>
+            </w:tblGrid>
+            <w:tr>
+              <w:trPr>
+                <w:trHeight w:val="70"/>
+              </w:trPr>
+              <w:tc>
+                <w:tcPr>
+                  <w:tcW w:w="10569" w:type="dxa"/>
+                  <w:tcBorders>
+                    <w:top w:val="nil"/>
+                    <w:left w:val="nil"/>
+                    <w:bottom w:val="nil"/>
+                    <w:right w:val="nil"/>
+                  </w:tcBorders>
+                  <w:vAlign w:val="center"/>
+                </w:tcPr>
+                <w:p>
+                  <w:pPr>
+                    <w:spacing w:line="360" w:lineRule="auto"/>
+                    <w:jc w:val="center"/>
+                  </w:pPr>
+                  <w:r>
+                    <w:rPr>
+                      <w:noProof/>
+                    </w:rPr>
+                    <w:drawing>
+                      <wp:inline distT="0" distB="0" distL="0" distR="0" wp14:anchorId="5410D16B" wp14:editId="243EE657">
+                        <wp:extent cx="4412974" cy="2650903"/>
+                        <wp:effectExtent l="0" t="0" r="26035" b="16510"/>
+                        <wp:docPr id="1" name="Chart 1"/>
+                        <wp:cNvGraphicFramePr/>
+                        <a:graphic xmlns:a="http://schemas.openxmlformats.org/drawingml/2006/main">
+                          <a:graphicData uri="http://schemas.openxmlformats.org/drawingml/2006/chart">
+                            <c:chart xmlns:c="http://schemas.openxmlformats.org/drawingml/2006/chart" xmlns:r="http://schemas.openxmlformats.org/officeDocument/2006/relationships" r:id="rId8"/>
+                          </a:graphicData>
+                        </a:graphic>
+                      </wp:inline>
+                    </w:drawing>
+                  </w:r>
+                </w:p>
+              </w:tc>
+            </w:tr>
+          </w:tbl>
+          <w:p>
+            <w:pPr>
+              <w:spacing w:line="360" w:lineRule="auto"/>
+            </w:pPr>
+          </w:p>
+        </w:tc>
+      </w:tr>
+      <w:tr>
+        <w:tblPrEx>
+          <w:tblBorders>
+            <w:top w:val="single" w:sz="4" w:space="0" w:color="auto"/>
+            <w:left w:val="single" w:sz="4" w:space="0" w:color="auto"/>
+            <w:bottom w:val="single" w:sz="4" w:space="0" w:color="auto"/>
+            <w:right w:val="single" w:sz="4" w:space="0" w:color="auto"/>
+            <w:insideH w:val="single" w:sz="4" w:space="0" w:color="auto"/>
+            <w:insideV w:val="single" w:sz="4" w:space="0" w:color="auto"/>
+          </w:tblBorders>
+        </w:tblPrEx>
+        <w:trPr>
+          <w:trHeight w:val="432"/>
+        </w:trPr>
+        <w:tc>
+          <w:tcPr>
+            <w:tcW w:w="10800" w:type="dxa"/>
+            <w:gridSpan w:val="3"/>
+            <w:tcBorders>
+              <w:top w:val="nil"/>
+              <w:left w:val="nil"/>
+              <w:bottom w:val="nil"/>
+              <w:right w:val="nil"/>
+            </w:tcBorders>
+            <w:shd w:val="clear" w:color="auto" w:fill="D9D9D9" w:themeFill="background1" w:themeFillShade="D9"/>
+            <w:vAlign w:val="center"/>
+          </w:tcPr>
+          <w:p>
+            <w:pPr>
+              <w:pStyle w:val="ListParagraph"/>
+              <w:ind w:left="0"/>
+              <w:rPr>
+                <w:rFonts w:ascii="Tahoma" w:hAnsi="Tahoma" w:cs="Tahoma"/>
+                <w:b/>
+                <w:sz w:val="16"/>
+                <w:szCs w:val="16"/>
+              </w:rPr>
+            </w:pPr>
+            <w:r>
+              <w:rPr>
+                <w:rFonts w:ascii="Tahoma" w:hAnsi="Tahoma" w:cs="Tahoma"/>
+                <w:b/>
+                <w:sz w:val="16"/>
+                <w:szCs w:val="16"/>
+              </w:rPr>
+              <w:t>OTHER</w:t>
+            </w:r>
+            <w:r>
+              <w:rPr>
+                <w:rFonts w:ascii="Tahoma" w:hAnsi="Tahoma" w:cs="Tahoma"/>
+                <w:b/>
+                <w:sz w:val="16"/>
+                <w:szCs w:val="16"/>
+              </w:rPr>
+              <w:t xml:space="preserve"> SKILLS</w:t>
+            </w:r>
+          </w:p>
+        </w:tc>
+      </w:tr>
+      <w:tr>
+        <w:tblPrEx>
+          <w:tblBorders>
+            <w:top w:val="single" w:sz="4" w:space="0" w:color="auto"/>
+            <w:left w:val="single" w:sz="4" w:space="0" w:color="auto"/>
+            <w:bottom w:val="single" w:sz="4" w:space="0" w:color="auto"/>
+            <w:right w:val="single" w:sz="4" w:space="0" w:color="auto"/>
+            <w:insideH w:val="single" w:sz="4" w:space="0" w:color="auto"/>
+            <w:insideV w:val="single" w:sz="4" w:space="0" w:color="auto"/>
+          </w:tblBorders>
+        </w:tblPrEx>
+        <w:trPr>
+          <w:trHeight w:val="432"/>
+        </w:trPr>
+        <w:tc>
+          <w:tcPr>
+            <w:tcW w:w="10800" w:type="dxa"/>
+            <w:gridSpan w:val="3"/>
+            <w:tcBorders>
+              <w:top w:val="nil"/>
+              <w:left w:val="nil"/>
+              <w:bottom w:val="nil"/>
+              <w:right w:val="nil"/>
+            </w:tcBorders>
+            <w:shd w:val="clear" w:color="auto" w:fill="auto"/>
+            <w:vAlign w:val="center"/>
+          </w:tcPr>
+          <w:p>
+            <w:pPr>
+              <w:pStyle w:val="ListParagraph"/>
+              <w:numPr>
+                <w:ilvl w:val="0"/>
+                <w:numId w:val="5"/>
+              </w:numPr>
+              <w:spacing w:line="360" w:lineRule="auto"/>
+              <w:ind w:hanging="374"/>
+              <w:rPr>
+                <w:rFonts w:ascii="Tahoma" w:hAnsi="Tahoma" w:cs="Tahoma"/>
+                <w:b/>
+                <w:sz w:val="16"/>
+                <w:szCs w:val="16"/>
+              </w:rPr>
+            </w:pPr>
+            <w:r>
+              <w:rPr>
+                <w:rFonts w:ascii="Tahoma" w:hAnsi="Tahoma" w:cs="Tahoma"/>
+                <w:b/>
+                <w:sz w:val="16"/>
+                <w:szCs w:val="16"/>
+              </w:rPr>
+              <w:t>Back End</w:t>
+            </w:r>
+          </w:p>
+          <w:p>
+            <w:pPr>
+              <w:pStyle w:val="ListParagraph"/>
+              <w:numPr>
+                <w:ilvl w:val="0"/>
+                <w:numId w:val="9"/>
+              </w:numPr>
+              <w:spacing w:line="360" w:lineRule="auto"/>
+              <w:rPr>
+                <w:rFonts w:ascii="Tahoma" w:hAnsi="Tahoma" w:cs="Tahoma"/>
+                <w:b/>
+                <w:sz w:val="16"/>
+                <w:szCs w:val="16"/>
+              </w:rPr>
+            </w:pPr>
+            <w:r>
+              <w:rPr>
+                <w:rFonts w:ascii="Tahoma" w:hAnsi="Tahoma" w:cs="Tahoma"/>
+                <w:sz w:val="16"/>
+                <w:szCs w:val="16"/>
+              </w:rPr>
+              <w:t xml:space="preserve">Experience with </w:t>
+            </w:r>
+            <w:r>
+              <w:rPr>
+                <w:rFonts w:ascii="Tahoma" w:hAnsi="Tahoma" w:cs="Tahoma"/>
+                <w:b/>
+                <w:color w:val="C0504D" w:themeColor="accent2"/>
+                <w:sz w:val="16"/>
+                <w:szCs w:val="16"/>
+              </w:rPr>
+              <w:t>AWS</w:t>
+            </w:r>
+            <w:r>
+              <w:rPr>
+                <w:rFonts w:ascii="Tahoma" w:hAnsi="Tahoma" w:cs="Tahoma"/>
+                <w:color w:val="C0504D" w:themeColor="accent2"/>
+                <w:sz w:val="16"/>
+                <w:szCs w:val="16"/>
+              </w:rPr>
+              <w:t xml:space="preserve"> </w:t>
+            </w:r>
+            <w:r>
+              <w:rPr>
+                <w:rFonts w:ascii="Tahoma" w:hAnsi="Tahoma" w:cs="Tahoma"/>
+                <w:sz w:val="16"/>
+                <w:szCs w:val="16"/>
+              </w:rPr>
+              <w:t>services</w:t>
+            </w:r>
+          </w:p>
+          <w:p>
+            <w:pPr>
+              <w:pStyle w:val="ListParagraph"/>
+              <w:numPr>
+                <w:ilvl w:val="0"/>
+                <w:numId w:val="9"/>
+              </w:numPr>
+              <w:spacing w:line="360" w:lineRule="auto"/>
+              <w:rPr>
+                <w:rFonts w:ascii="Tahoma" w:hAnsi="Tahoma" w:cs="Tahoma"/>
+                <w:b/>
+                <w:sz w:val="16"/>
+                <w:szCs w:val="16"/>
+              </w:rPr>
+            </w:pPr>
+            <w:r>
+              <w:rPr>
+                <w:rFonts w:ascii="Tahoma" w:hAnsi="Tahoma" w:cs="Tahoma"/>
+                <w:sz w:val="16"/>
+                <w:szCs w:val="16"/>
+              </w:rPr>
+              <w:t xml:space="preserve">Sending HTTP requests with </w:t>
+            </w:r>
+            <w:r>
+              <w:rPr>
+                <w:rFonts w:ascii="Tahoma" w:hAnsi="Tahoma" w:cs="Tahoma"/>
+                <w:b/>
+                <w:color w:val="C0504D" w:themeColor="accent2"/>
+                <w:sz w:val="16"/>
+                <w:szCs w:val="16"/>
+              </w:rPr>
+              <w:t>Guzzle</w:t>
+            </w:r>
+          </w:p>
+          <w:p>
+            <w:pPr>
+              <w:pStyle w:val="ListParagraph"/>
+              <w:numPr>
+                <w:ilvl w:val="0"/>
+                <w:numId w:val="9"/>
+              </w:numPr>
+              <w:spacing w:line="360" w:lineRule="auto"/>
+              <w:rPr>
+                <w:rFonts w:ascii="Tahoma" w:hAnsi="Tahoma" w:cs="Tahoma"/>
+                <w:b/>
+                <w:sz w:val="16"/>
+                <w:szCs w:val="16"/>
+              </w:rPr>
+            </w:pPr>
+            <w:r>
+              <w:rPr>
+                <w:rFonts w:ascii="Tahoma" w:hAnsi="Tahoma" w:cs="Tahoma"/>
+                <w:sz w:val="16"/>
+                <w:szCs w:val="16"/>
+              </w:rPr>
+              <w:t xml:space="preserve">Integrating third party packages using </w:t>
+            </w:r>
+            <w:r>
+              <w:rPr>
+                <w:rFonts w:ascii="Tahoma" w:hAnsi="Tahoma" w:cs="Tahoma"/>
+                <w:b/>
+                <w:color w:val="C0504D" w:themeColor="accent2"/>
+                <w:sz w:val="16"/>
+                <w:szCs w:val="16"/>
+              </w:rPr>
+              <w:t>Composer</w:t>
+            </w:r>
+          </w:p>
+          <w:p>
+            <w:pPr>
+              <w:pStyle w:val="ListParagraph"/>
+              <w:numPr>
+                <w:ilvl w:val="0"/>
+                <w:numId w:val="9"/>
+              </w:numPr>
+              <w:spacing w:line="360" w:lineRule="auto"/>
+              <w:rPr>
+                <w:rFonts w:ascii="Tahoma" w:hAnsi="Tahoma" w:cs="Tahoma"/>
+                <w:b/>
+                <w:sz w:val="16"/>
+                <w:szCs w:val="16"/>
+              </w:rPr>
+            </w:pPr>
+            <w:r>
+              <w:rPr>
+                <w:rFonts w:ascii="Tahoma" w:hAnsi="Tahoma" w:cs="Tahoma"/>
+                <w:sz w:val="16"/>
+                <w:szCs w:val="16"/>
+              </w:rPr>
+              <w:t xml:space="preserve">Navigating </w:t>
+            </w:r>
+            <w:r>
+              <w:rPr>
+                <w:rFonts w:ascii="Tahoma" w:hAnsi="Tahoma" w:cs="Tahoma"/>
+                <w:b/>
+                <w:color w:val="C0504D" w:themeColor="accent2"/>
+                <w:sz w:val="16"/>
+                <w:szCs w:val="16"/>
+              </w:rPr>
+              <w:t>Linux</w:t>
+            </w:r>
+            <w:r>
+              <w:rPr>
+                <w:rFonts w:ascii="Tahoma" w:hAnsi="Tahoma" w:cs="Tahoma"/>
+                <w:color w:val="C0504D" w:themeColor="accent2"/>
+                <w:sz w:val="16"/>
+                <w:szCs w:val="16"/>
+              </w:rPr>
+              <w:t xml:space="preserve"> </w:t>
+            </w:r>
+            <w:r>
+              <w:rPr>
+                <w:rFonts w:ascii="Tahoma" w:hAnsi="Tahoma" w:cs="Tahoma"/>
+                <w:sz w:val="16"/>
+                <w:szCs w:val="16"/>
+              </w:rPr>
+              <w:t>systems using the terminal</w:t>
+            </w:r>
+          </w:p>
+          <w:p>
+            <w:pPr>
+              <w:pStyle w:val="ListParagraph"/>
+              <w:numPr>
+                <w:ilvl w:val="0"/>
+                <w:numId w:val="9"/>
+              </w:numPr>
+              <w:spacing w:line="360" w:lineRule="auto"/>
+              <w:rPr>
+                <w:rFonts w:ascii="Tahoma" w:hAnsi="Tahoma" w:cs="Tahoma"/>
+                <w:b/>
+                <w:sz w:val="16"/>
+                <w:szCs w:val="16"/>
+              </w:rPr>
+            </w:pPr>
+            <w:r>
+              <w:rPr>
+                <w:rFonts w:ascii="Tahoma" w:hAnsi="Tahoma" w:cs="Tahoma"/>
+                <w:sz w:val="16"/>
+                <w:szCs w:val="16"/>
+              </w:rPr>
+              <w:t xml:space="preserve">Debugging code using </w:t>
+            </w:r>
+            <w:r>
+              <w:rPr>
+                <w:rFonts w:ascii="Tahoma" w:hAnsi="Tahoma" w:cs="Tahoma"/>
+                <w:b/>
+                <w:color w:val="C0504D" w:themeColor="accent2"/>
+                <w:sz w:val="16"/>
+                <w:szCs w:val="16"/>
+              </w:rPr>
+              <w:t>Xdebug</w:t>
+            </w:r>
+          </w:p>
+          <w:p>
+            <w:pPr>
+              <w:pStyle w:val="ListParagraph"/>
+              <w:numPr>
+                <w:ilvl w:val="0"/>
+                <w:numId w:val="5"/>
+              </w:numPr>
+              <w:spacing w:line="360" w:lineRule="auto"/>
+              <w:rPr>
+                <w:rFonts w:ascii="Tahoma" w:hAnsi="Tahoma" w:cs="Tahoma"/>
+                <w:b/>
+                <w:sz w:val="16"/>
+                <w:szCs w:val="16"/>
+              </w:rPr>
+            </w:pPr>
+            <w:r>
+              <w:rPr>
+                <w:rFonts w:ascii="Tahoma" w:hAnsi="Tahoma" w:cs="Tahoma"/>
+                <w:b/>
+                <w:sz w:val="16"/>
+                <w:szCs w:val="16"/>
+              </w:rPr>
+              <w:t>Front End</w:t>
+            </w:r>
+          </w:p>
+          <w:p>
+            <w:pPr>
+              <w:pStyle w:val="ListParagraph"/>
+              <w:numPr>
+                <w:ilvl w:val="0"/>
+                <w:numId w:val="10"/>
+              </w:numPr>
+              <w:spacing w:line="360" w:lineRule="auto"/>
+              <w:rPr>
+                <w:rFonts w:ascii="Tahoma" w:hAnsi="Tahoma" w:cs="Tahoma"/>
+                <w:b/>
+                <w:sz w:val="16"/>
+                <w:szCs w:val="16"/>
+              </w:rPr>
+            </w:pPr>
+            <w:r>
+              <w:rPr>
+                <w:rFonts w:ascii="Tahoma" w:hAnsi="Tahoma" w:cs="Tahoma"/>
+                <w:sz w:val="16"/>
+                <w:szCs w:val="16"/>
+              </w:rPr>
+              <w:t xml:space="preserve">Familiarity with the </w:t>
+            </w:r>
+            <w:r>
+              <w:rPr>
+                <w:rFonts w:ascii="Tahoma" w:hAnsi="Tahoma" w:cs="Tahoma"/>
+                <w:b/>
+                <w:color w:val="C0504D" w:themeColor="accent2"/>
+                <w:sz w:val="16"/>
+                <w:szCs w:val="16"/>
+              </w:rPr>
+              <w:t>Google Chrome dev tools</w:t>
+            </w:r>
+          </w:p>
+          <w:p>
+            <w:pPr>
+              <w:pStyle w:val="ListParagraph"/>
+              <w:numPr>
+                <w:ilvl w:val="0"/>
+                <w:numId w:val="10"/>
+              </w:numPr>
+              <w:spacing w:line="360" w:lineRule="auto"/>
+              <w:rPr>
+                <w:rFonts w:ascii="Tahoma" w:hAnsi="Tahoma" w:cs="Tahoma"/>
+                <w:b/>
+                <w:sz w:val="16"/>
+                <w:szCs w:val="16"/>
+              </w:rPr>
+            </w:pPr>
+            <w:r>
+              <w:rPr>
+                <w:rFonts w:ascii="Tahoma" w:hAnsi="Tahoma" w:cs="Tahoma"/>
+                <w:sz w:val="16"/>
+                <w:szCs w:val="16"/>
+              </w:rPr>
+              <w:t xml:space="preserve">Creating responsive </w:t>
+            </w:r>
+            <w:r>
+              <w:rPr>
+                <w:rFonts w:ascii="Tahoma" w:hAnsi="Tahoma" w:cs="Tahoma"/>
+                <w:sz w:val="16"/>
+                <w:szCs w:val="16"/>
+              </w:rPr>
+              <w:t>layouts</w:t>
+            </w:r>
+            <w:r>
+              <w:rPr>
+                <w:rFonts w:ascii="Tahoma" w:hAnsi="Tahoma" w:cs="Tahoma"/>
+                <w:sz w:val="16"/>
+                <w:szCs w:val="16"/>
+              </w:rPr>
+              <w:t xml:space="preserve"> </w:t>
+            </w:r>
+            <w:r>
+              <w:rPr>
+                <w:rFonts w:ascii="Tahoma" w:hAnsi="Tahoma" w:cs="Tahoma"/>
+                <w:sz w:val="16"/>
+                <w:szCs w:val="16"/>
+              </w:rPr>
+              <w:t>using frameworks such as</w:t>
+            </w:r>
+            <w:r>
+              <w:rPr>
+                <w:rFonts w:ascii="Tahoma" w:hAnsi="Tahoma" w:cs="Tahoma"/>
+                <w:sz w:val="16"/>
+                <w:szCs w:val="16"/>
+              </w:rPr>
+              <w:t xml:space="preserve"> </w:t>
+            </w:r>
+            <w:r>
+              <w:rPr>
+                <w:rFonts w:ascii="Tahoma" w:hAnsi="Tahoma" w:cs="Tahoma"/>
+                <w:b/>
+                <w:color w:val="C0504D" w:themeColor="accent2"/>
+                <w:sz w:val="16"/>
+                <w:szCs w:val="16"/>
+              </w:rPr>
+              <w:t>Bootstrap</w:t>
+            </w:r>
+          </w:p>
+          <w:p>
+            <w:pPr>
+              <w:pStyle w:val="ListParagraph"/>
+              <w:numPr>
+                <w:ilvl w:val="0"/>
+                <w:numId w:val="10"/>
+              </w:numPr>
+              <w:spacing w:line="360" w:lineRule="auto"/>
+              <w:rPr>
+                <w:rFonts w:ascii="Tahoma" w:hAnsi="Tahoma" w:cs="Tahoma"/>
+                <w:b/>
+                <w:sz w:val="16"/>
+                <w:szCs w:val="16"/>
+              </w:rPr>
+            </w:pPr>
+            <w:r>
+              <w:rPr>
+                <w:rFonts w:ascii="Tahoma" w:hAnsi="Tahoma" w:cs="Tahoma"/>
+                <w:sz w:val="16"/>
+                <w:szCs w:val="16"/>
+              </w:rPr>
+              <w:t xml:space="preserve">Integrating with Javascript libraries and frameworks such as </w:t>
+            </w:r>
+            <w:r>
+              <w:rPr>
+                <w:rFonts w:ascii="Tahoma" w:hAnsi="Tahoma" w:cs="Tahoma"/>
+                <w:b/>
+                <w:color w:val="C0504D" w:themeColor="accent2"/>
+                <w:sz w:val="16"/>
+                <w:szCs w:val="16"/>
+              </w:rPr>
+              <w:t>jQuery</w:t>
+            </w:r>
+            <w:r>
+              <w:rPr>
+                <w:rFonts w:ascii="Tahoma" w:hAnsi="Tahoma" w:cs="Tahoma"/>
+                <w:sz w:val="16"/>
+                <w:szCs w:val="16"/>
+              </w:rPr>
+              <w:t xml:space="preserve">, </w:t>
+            </w:r>
+            <w:r>
+              <w:rPr>
+                <w:rFonts w:ascii="Tahoma" w:hAnsi="Tahoma" w:cs="Tahoma"/>
+                <w:b/>
+                <w:color w:val="C0504D" w:themeColor="accent2"/>
+                <w:sz w:val="16"/>
+                <w:szCs w:val="16"/>
+              </w:rPr>
+              <w:t>Angular</w:t>
+            </w:r>
+            <w:r>
+              <w:rPr>
+                <w:rFonts w:ascii="Tahoma" w:hAnsi="Tahoma" w:cs="Tahoma"/>
+                <w:sz w:val="16"/>
+                <w:szCs w:val="16"/>
+              </w:rPr>
+              <w:t xml:space="preserve">, and </w:t>
+            </w:r>
+            <w:r>
+              <w:rPr>
+                <w:rFonts w:ascii="Tahoma" w:hAnsi="Tahoma" w:cs="Tahoma"/>
+                <w:b/>
+                <w:color w:val="C0504D" w:themeColor="accent2"/>
+                <w:sz w:val="16"/>
+                <w:szCs w:val="16"/>
+              </w:rPr>
+              <w:t>Vue</w:t>
+            </w:r>
+          </w:p>
+          <w:p>
+            <w:pPr>
+              <w:pStyle w:val="ListParagraph"/>
+              <w:numPr>
+                <w:ilvl w:val="0"/>
+                <w:numId w:val="10"/>
+              </w:numPr>
+              <w:spacing w:line="360" w:lineRule="auto"/>
+              <w:rPr>
+                <w:rFonts w:ascii="Tahoma" w:hAnsi="Tahoma" w:cs="Tahoma"/>
+                <w:b/>
+                <w:sz w:val="16"/>
+                <w:szCs w:val="16"/>
+              </w:rPr>
+            </w:pPr>
+            <w:r>
+              <w:rPr>
+                <w:rFonts w:ascii="Tahoma" w:hAnsi="Tahoma" w:cs="Tahoma"/>
+                <w:sz w:val="16"/>
+                <w:szCs w:val="16"/>
+              </w:rPr>
+              <w:t xml:space="preserve">Dependency management using </w:t>
+            </w:r>
+            <w:r>
+              <w:rPr>
+                <w:rFonts w:ascii="Tahoma" w:hAnsi="Tahoma" w:cs="Tahoma"/>
+                <w:b/>
+                <w:color w:val="C0504D" w:themeColor="accent2"/>
+                <w:sz w:val="16"/>
+                <w:szCs w:val="16"/>
+              </w:rPr>
+              <w:t>NPM</w:t>
+            </w:r>
+          </w:p>
+          <w:p>
+            <w:pPr>
+              <w:pStyle w:val="ListParagraph"/>
+              <w:numPr>
+                <w:ilvl w:val="0"/>
+                <w:numId w:val="10"/>
+              </w:numPr>
+              <w:spacing w:line="360" w:lineRule="auto"/>
+              <w:rPr>
+                <w:rFonts w:ascii="Tahoma" w:hAnsi="Tahoma" w:cs="Tahoma"/>
+                <w:b/>
+                <w:sz w:val="16"/>
+                <w:szCs w:val="16"/>
+              </w:rPr>
+            </w:pPr>
+            <w:r>
+              <w:rPr>
+                <w:rFonts w:ascii="Tahoma" w:hAnsi="Tahoma" w:cs="Tahoma"/>
+                <w:sz w:val="16"/>
+                <w:szCs w:val="16"/>
+              </w:rPr>
+              <w:t xml:space="preserve">Testing APIs using </w:t>
+            </w:r>
+            <w:r>
+              <w:rPr>
+                <w:rFonts w:ascii="Tahoma" w:hAnsi="Tahoma" w:cs="Tahoma"/>
+                <w:b/>
+                <w:color w:val="C0504D" w:themeColor="accent2"/>
+                <w:sz w:val="16"/>
+                <w:szCs w:val="16"/>
+              </w:rPr>
+              <w:t>Postman</w:t>
+            </w:r>
+          </w:p>
+          <w:p>
+            <w:pPr>
+              <w:pStyle w:val="ListParagraph"/>
+              <w:numPr>
+                <w:ilvl w:val="0"/>
+                <w:numId w:val="5"/>
+              </w:numPr>
+              <w:spacing w:line="360" w:lineRule="auto"/>
+              <w:rPr>
+                <w:rFonts w:ascii="Tahoma" w:hAnsi="Tahoma" w:cs="Tahoma"/>
+                <w:b/>
+                <w:sz w:val="16"/>
+                <w:szCs w:val="16"/>
+              </w:rPr>
+            </w:pPr>
+            <w:r>
+              <w:rPr>
+                <w:rFonts w:ascii="Tahoma" w:hAnsi="Tahoma" w:cs="Tahoma"/>
+                <w:b/>
+                <w:sz w:val="16"/>
+                <w:szCs w:val="16"/>
+              </w:rPr>
+              <w:t>Other</w:t>
+            </w:r>
+          </w:p>
+          <w:p>
+            <w:pPr>
+              <w:pStyle w:val="ListParagraph"/>
+              <w:numPr>
+                <w:ilvl w:val="0"/>
+                <w:numId w:val="11"/>
+              </w:numPr>
+              <w:spacing w:line="360" w:lineRule="auto"/>
+              <w:rPr>
+                <w:rFonts w:ascii="Tahoma" w:hAnsi="Tahoma" w:cs="Tahoma"/>
+                <w:b/>
+                <w:sz w:val="16"/>
+                <w:szCs w:val="16"/>
+              </w:rPr>
+            </w:pPr>
+            <w:r>
+              <w:rPr>
+                <w:rFonts w:ascii="Tahoma" w:hAnsi="Tahoma" w:cs="Tahoma"/>
+                <w:sz w:val="16"/>
+                <w:szCs w:val="16"/>
+              </w:rPr>
+              <w:t xml:space="preserve">Version control using </w:t>
+            </w:r>
+            <w:r>
+              <w:rPr>
+                <w:rFonts w:ascii="Tahoma" w:hAnsi="Tahoma" w:cs="Tahoma"/>
+                <w:b/>
+                <w:color w:val="C0504D" w:themeColor="accent2"/>
+                <w:sz w:val="16"/>
+                <w:szCs w:val="16"/>
+              </w:rPr>
+              <w:t>Git</w:t>
+            </w:r>
+            <w:r>
+              <w:rPr>
+                <w:rFonts w:ascii="Tahoma" w:hAnsi="Tahoma" w:cs="Tahoma"/>
+                <w:color w:val="C0504D" w:themeColor="accent2"/>
+                <w:sz w:val="16"/>
+                <w:szCs w:val="16"/>
+              </w:rPr>
+              <w:t xml:space="preserve"> </w:t>
+            </w:r>
+            <w:r>
+              <w:rPr>
+                <w:rFonts w:ascii="Tahoma" w:hAnsi="Tahoma" w:cs="Tahoma"/>
+                <w:sz w:val="16"/>
+                <w:szCs w:val="16"/>
+              </w:rPr>
+              <w:t>in the command line</w:t>
+            </w:r>
+          </w:p>
+          <w:p>
+            <w:pPr>
+              <w:pStyle w:val="ListParagraph"/>
+              <w:numPr>
+                <w:ilvl w:val="0"/>
+                <w:numId w:val="11"/>
+              </w:numPr>
+              <w:spacing w:line="360" w:lineRule="auto"/>
+              <w:rPr>
+                <w:rFonts w:ascii="Tahoma" w:hAnsi="Tahoma" w:cs="Tahoma"/>
+                <w:b/>
+                <w:sz w:val="16"/>
+                <w:szCs w:val="16"/>
+              </w:rPr>
+            </w:pPr>
+            <w:r>
+              <w:rPr>
+                <w:rFonts w:ascii="Tahoma" w:hAnsi="Tahoma" w:cs="Tahoma"/>
+                <w:sz w:val="16"/>
+                <w:szCs w:val="16"/>
+              </w:rPr>
+              <w:t xml:space="preserve">Well-versed with ticket management services such as </w:t>
+            </w:r>
+            <w:r>
+              <w:rPr>
+                <w:rFonts w:ascii="Tahoma" w:hAnsi="Tahoma" w:cs="Tahoma"/>
+                <w:b/>
+                <w:color w:val="C0504D" w:themeColor="accent2"/>
+                <w:sz w:val="16"/>
+                <w:szCs w:val="16"/>
+              </w:rPr>
+              <w:t>Planio</w:t>
+            </w:r>
           </w:p>
         </w:tc>
       </w:tr>
@@ -3347,7 +3156,6 @@
       <w:spacing w:after="0" w:line="240" w:lineRule="auto"/>
     </w:pPr>
     <w:tblPr>
-      <w:tblInd w:w="0" w:type="dxa"/>
       <w:tblBorders>
         <w:top w:val="single" w:sz="4" w:space="0" w:color="auto"/>
         <w:left w:val="single" w:sz="4" w:space="0" w:color="auto"/>
@@ -3356,12 +3164,6 @@
         <w:insideH w:val="single" w:sz="4" w:space="0" w:color="auto"/>
         <w:insideV w:val="single" w:sz="4" w:space="0" w:color="auto"/>
       </w:tblBorders>
-      <w:tblCellMar>
-        <w:top w:w="0" w:type="dxa"/>
-        <w:left w:w="108" w:type="dxa"/>
-        <w:bottom w:w="0" w:type="dxa"/>
-        <w:right w:w="108" w:type="dxa"/>
-      </w:tblCellMar>
     </w:tblPr>
   </w:style>
   <w:style w:type="paragraph" w:styleId="ListParagraph">
@@ -3627,7 +3429,6 @@
       <w:spacing w:after="0" w:line="240" w:lineRule="auto"/>
     </w:pPr>
     <w:tblPr>
-      <w:tblInd w:w="0" w:type="dxa"/>
       <w:tblBorders>
         <w:top w:val="single" w:sz="4" w:space="0" w:color="auto"/>
         <w:left w:val="single" w:sz="4" w:space="0" w:color="auto"/>
@@ -3636,12 +3437,6 @@
         <w:insideH w:val="single" w:sz="4" w:space="0" w:color="auto"/>
         <w:insideV w:val="single" w:sz="4" w:space="0" w:color="auto"/>
       </w:tblBorders>
-      <w:tblCellMar>
-        <w:top w:w="0" w:type="dxa"/>
-        <w:left w:w="108" w:type="dxa"/>
-        <w:bottom w:w="0" w:type="dxa"/>
-        <w:right w:w="108" w:type="dxa"/>
-      </w:tblCellMar>
     </w:tblPr>
   </w:style>
   <w:style w:type="paragraph" w:styleId="ListParagraph">
@@ -3724,6 +3519,7 @@
       <c:style val="2"/>
     </mc:Fallback>
   </mc:AlternateContent>
+  <c:clrMapOvr bg1="lt1" tx1="dk1" bg2="lt2" tx2="dk2" accent1="accent1" accent2="accent2" accent3="accent3" accent4="accent4" accent5="accent5" accent6="accent6" hlink="hlink" folHlink="folHlink"/>
   <c:chart>
     <c:title>
       <c:overlay val="0"/>
@@ -3754,7 +3550,7 @@
           <c:order val="0"/>
           <c:tx>
             <c:strRef>
-              <c:f>Sheet1!$A$2</c:f>
+              <c:f>Sheet1!$B$1</c:f>
               <c:strCache>
                 <c:ptCount val="1"/>
                 <c:pt idx="0">
@@ -3764,62 +3560,102 @@
             </c:strRef>
           </c:tx>
           <c:spPr>
-            <a:ln>
+            <a:ln w="9525">
               <a:solidFill>
                 <a:schemeClr val="tx1"/>
               </a:solidFill>
             </a:ln>
+            <a:effectLst>
+              <a:outerShdw blurRad="50800" dist="38100" dir="2700000" algn="tl" rotWithShape="0">
+                <a:prstClr val="black">
+                  <a:alpha val="40000"/>
+                </a:prstClr>
+              </a:outerShdw>
+            </a:effectLst>
+            <a:scene3d>
+              <a:camera prst="orthographicFront"/>
+              <a:lightRig rig="threePt" dir="t"/>
+            </a:scene3d>
+            <a:sp3d prstMaterial="softEdge">
+              <a:contourClr>
+                <a:srgbClr val="000000"/>
+              </a:contourClr>
+            </a:sp3d>
           </c:spPr>
           <c:invertIfNegative val="0"/>
           <c:cat>
             <c:strRef>
-              <c:f>Sheet1!$B$1:$G$1</c:f>
+              <c:f>Sheet1!$A$2:$A$11</c:f>
               <c:strCache>
-                <c:ptCount val="6"/>
+                <c:ptCount val="10"/>
                 <c:pt idx="0">
-                  <c:v>Java</c:v>
+                  <c:v>PHP</c:v>
                 </c:pt>
                 <c:pt idx="1">
-                  <c:v>Python</c:v>
+                  <c:v>Laravel</c:v>
                 </c:pt>
                 <c:pt idx="2">
-                  <c:v>C/C++/C#</c:v>
+                  <c:v>MySQL</c:v>
                 </c:pt>
                 <c:pt idx="3">
-                  <c:v>HTML5/CSS3</c:v>
+                  <c:v>HTML</c:v>
                 </c:pt>
                 <c:pt idx="4">
-                  <c:v>JavaScript/PHP</c:v>
+                  <c:v>CSS</c:v>
                 </c:pt>
                 <c:pt idx="5">
-                  <c:v>MySQL</c:v>
+                  <c:v>Bootstrap</c:v>
+                </c:pt>
+                <c:pt idx="6">
+                  <c:v>Javascript</c:v>
+                </c:pt>
+                <c:pt idx="7">
+                  <c:v>jQuery</c:v>
+                </c:pt>
+                <c:pt idx="8">
+                  <c:v>Angular</c:v>
+                </c:pt>
+                <c:pt idx="9">
+                  <c:v>Vue</c:v>
                 </c:pt>
               </c:strCache>
             </c:strRef>
           </c:cat>
           <c:val>
             <c:numRef>
-              <c:f>Sheet1!$B$2:$G$2</c:f>
+              <c:f>Sheet1!$B$2:$B$11</c:f>
               <c:numCache>
                 <c:formatCode>General</c:formatCode>
-                <c:ptCount val="6"/>
+                <c:ptCount val="10"/>
                 <c:pt idx="0">
-                  <c:v>7</c:v>
+                  <c:v>2</c:v>
                 </c:pt>
                 <c:pt idx="1">
-                  <c:v>5</c:v>
+                  <c:v>1</c:v>
                 </c:pt>
                 <c:pt idx="2">
                   <c:v>2</c:v>
                 </c:pt>
                 <c:pt idx="3">
-                  <c:v>3</c:v>
+                  <c:v>2</c:v>
                 </c:pt>
                 <c:pt idx="4">
                   <c:v>2</c:v>
                 </c:pt>
                 <c:pt idx="5">
+                  <c:v>1</c:v>
+                </c:pt>
+                <c:pt idx="6">
                   <c:v>2</c:v>
+                </c:pt>
+                <c:pt idx="7">
+                  <c:v>2</c:v>
+                </c:pt>
+                <c:pt idx="8">
+                  <c:v>1</c:v>
+                </c:pt>
+                <c:pt idx="9">
+                  <c:v>1</c:v>
                 </c:pt>
               </c:numCache>
             </c:numRef>
@@ -3835,12 +3671,12 @@
         </c:dLbls>
         <c:gapWidth val="150"/>
         <c:shape val="box"/>
-        <c:axId val="92759936"/>
-        <c:axId val="92761472"/>
+        <c:axId val="96814976"/>
+        <c:axId val="101053568"/>
         <c:axId val="0"/>
       </c:bar3DChart>
       <c:catAx>
-        <c:axId val="92759936"/>
+        <c:axId val="96814976"/>
         <c:scaling>
           <c:orientation val="minMax"/>
         </c:scaling>
@@ -3849,7 +3685,7 @@
         <c:majorTickMark val="out"/>
         <c:minorTickMark val="none"/>
         <c:tickLblPos val="nextTo"/>
-        <c:crossAx val="92761472"/>
+        <c:crossAx val="101053568"/>
         <c:crosses val="autoZero"/>
         <c:auto val="1"/>
         <c:lblAlgn val="ctr"/>
@@ -3857,7 +3693,7 @@
         <c:noMultiLvlLbl val="0"/>
       </c:catAx>
       <c:valAx>
-        <c:axId val="92761472"/>
+        <c:axId val="101053568"/>
         <c:scaling>
           <c:orientation val="minMax"/>
         </c:scaling>
@@ -3868,62 +3704,56 @@
         <c:majorTickMark val="out"/>
         <c:minorTickMark val="none"/>
         <c:tickLblPos val="nextTo"/>
-        <c:crossAx val="92759936"/>
+        <c:crossAx val="96814976"/>
         <c:crosses val="autoZero"/>
         <c:crossBetween val="between"/>
+        <c:majorUnit val="1"/>
+        <c:minorUnit val="4.0000000000000008E-2"/>
       </c:valAx>
     </c:plotArea>
-    <c:legend>
-      <c:legendPos val="r"/>
-      <c:overlay val="0"/>
-    </c:legend>
     <c:plotVisOnly val="1"/>
     <c:dispBlanksAs val="gap"/>
     <c:showDLblsOverMax val="0"/>
   </c:chart>
   <c:spPr>
-    <a:gradFill flip="none" rotWithShape="1">
+    <a:gradFill>
       <a:gsLst>
         <a:gs pos="0">
           <a:schemeClr val="bg1"/>
         </a:gs>
-        <a:gs pos="100000">
+        <a:gs pos="25000">
+          <a:schemeClr val="bg1"/>
+        </a:gs>
+        <a:gs pos="75000">
           <a:schemeClr val="bg1">
             <a:lumMod val="95000"/>
           </a:schemeClr>
         </a:gs>
       </a:gsLst>
-      <a:lin ang="5400000" scaled="1"/>
-      <a:tileRect/>
+      <a:lin ang="5400000" scaled="0"/>
     </a:gradFill>
-    <a:ln>
-      <a:gradFill flip="none" rotWithShape="1">
+    <a:ln w="15875">
+      <a:gradFill>
         <a:gsLst>
           <a:gs pos="0">
             <a:schemeClr val="bg1">
-              <a:lumMod val="65000"/>
+              <a:lumMod val="75000"/>
             </a:schemeClr>
+          </a:gs>
+          <a:gs pos="50000">
+            <a:schemeClr val="bg1"/>
           </a:gs>
           <a:gs pos="100000">
             <a:schemeClr val="bg1">
-              <a:lumMod val="50000"/>
-            </a:schemeClr>
-          </a:gs>
-          <a:gs pos="50000">
-            <a:schemeClr val="accent1">
-              <a:tint val="23500"/>
-              <a:satMod val="160000"/>
-              <a:alpha val="0"/>
+              <a:lumMod val="75000"/>
             </a:schemeClr>
           </a:gs>
         </a:gsLst>
-        <a:lin ang="2700000" scaled="1"/>
-        <a:tileRect/>
+        <a:lin ang="2700000" scaled="0"/>
       </a:gradFill>
     </a:ln>
-    <a:effectLst/>
   </c:spPr>
-  <c:externalData r:id="rId1">
+  <c:externalData r:id="rId2">
     <c:autoUpdate val="0"/>
   </c:externalData>
 </c:chartSpace>
@@ -4214,12 +4044,293 @@
 </a:theme>
 </file>
 
+<file path=word/theme/themeOverride1.xml><?xml version="1.0" encoding="utf-8"?>
+<a:themeOverride xmlns:a="http://schemas.openxmlformats.org/drawingml/2006/main">
+  <a:clrScheme name="Office">
+    <a:dk1>
+      <a:sysClr val="windowText" lastClr="000000"/>
+    </a:dk1>
+    <a:lt1>
+      <a:sysClr val="window" lastClr="FFFFFF"/>
+    </a:lt1>
+    <a:dk2>
+      <a:srgbClr val="1F497D"/>
+    </a:dk2>
+    <a:lt2>
+      <a:srgbClr val="EEECE1"/>
+    </a:lt2>
+    <a:accent1>
+      <a:srgbClr val="4F81BD"/>
+    </a:accent1>
+    <a:accent2>
+      <a:srgbClr val="C0504D"/>
+    </a:accent2>
+    <a:accent3>
+      <a:srgbClr val="9BBB59"/>
+    </a:accent3>
+    <a:accent4>
+      <a:srgbClr val="8064A2"/>
+    </a:accent4>
+    <a:accent5>
+      <a:srgbClr val="4BACC6"/>
+    </a:accent5>
+    <a:accent6>
+      <a:srgbClr val="F79646"/>
+    </a:accent6>
+    <a:hlink>
+      <a:srgbClr val="0000FF"/>
+    </a:hlink>
+    <a:folHlink>
+      <a:srgbClr val="800080"/>
+    </a:folHlink>
+  </a:clrScheme>
+  <a:fontScheme name="Office">
+    <a:majorFont>
+      <a:latin typeface="Cambria"/>
+      <a:ea typeface=""/>
+      <a:cs typeface=""/>
+      <a:font script="Jpan" typeface="ＭＳ Ｐゴシック"/>
+      <a:font script="Hang" typeface="맑은 고딕"/>
+      <a:font script="Hans" typeface="宋体"/>
+      <a:font script="Hant" typeface="新細明體"/>
+      <a:font script="Arab" typeface="Times New Roman"/>
+      <a:font script="Hebr" typeface="Times New Roman"/>
+      <a:font script="Thai" typeface="Tahoma"/>
+      <a:font script="Ethi" typeface="Nyala"/>
+      <a:font script="Beng" typeface="Vrinda"/>
+      <a:font script="Gujr" typeface="Shruti"/>
+      <a:font script="Khmr" typeface="MoolBoran"/>
+      <a:font script="Knda" typeface="Tunga"/>
+      <a:font script="Guru" typeface="Raavi"/>
+      <a:font script="Cans" typeface="Euphemia"/>
+      <a:font script="Cher" typeface="Plantagenet Cherokee"/>
+      <a:font script="Yiii" typeface="Microsoft Yi Baiti"/>
+      <a:font script="Tibt" typeface="Microsoft Himalaya"/>
+      <a:font script="Thaa" typeface="MV Boli"/>
+      <a:font script="Deva" typeface="Mangal"/>
+      <a:font script="Telu" typeface="Gautami"/>
+      <a:font script="Taml" typeface="Latha"/>
+      <a:font script="Syrc" typeface="Estrangelo Edessa"/>
+      <a:font script="Orya" typeface="Kalinga"/>
+      <a:font script="Mlym" typeface="Kartika"/>
+      <a:font script="Laoo" typeface="DokChampa"/>
+      <a:font script="Sinh" typeface="Iskoola Pota"/>
+      <a:font script="Mong" typeface="Mongolian Baiti"/>
+      <a:font script="Viet" typeface="Times New Roman"/>
+      <a:font script="Uigh" typeface="Microsoft Uighur"/>
+      <a:font script="Geor" typeface="Sylfaen"/>
+    </a:majorFont>
+    <a:minorFont>
+      <a:latin typeface="Calibri"/>
+      <a:ea typeface=""/>
+      <a:cs typeface=""/>
+      <a:font script="Jpan" typeface="ＭＳ Ｐゴシック"/>
+      <a:font script="Hang" typeface="맑은 고딕"/>
+      <a:font script="Hans" typeface="宋体"/>
+      <a:font script="Hant" typeface="新細明體"/>
+      <a:font script="Arab" typeface="Arial"/>
+      <a:font script="Hebr" typeface="Arial"/>
+      <a:font script="Thai" typeface="Tahoma"/>
+      <a:font script="Ethi" typeface="Nyala"/>
+      <a:font script="Beng" typeface="Vrinda"/>
+      <a:font script="Gujr" typeface="Shruti"/>
+      <a:font script="Khmr" typeface="DaunPenh"/>
+      <a:font script="Knda" typeface="Tunga"/>
+      <a:font script="Guru" typeface="Raavi"/>
+      <a:font script="Cans" typeface="Euphemia"/>
+      <a:font script="Cher" typeface="Plantagenet Cherokee"/>
+      <a:font script="Yiii" typeface="Microsoft Yi Baiti"/>
+      <a:font script="Tibt" typeface="Microsoft Himalaya"/>
+      <a:font script="Thaa" typeface="MV Boli"/>
+      <a:font script="Deva" typeface="Mangal"/>
+      <a:font script="Telu" typeface="Gautami"/>
+      <a:font script="Taml" typeface="Latha"/>
+      <a:font script="Syrc" typeface="Estrangelo Edessa"/>
+      <a:font script="Orya" typeface="Kalinga"/>
+      <a:font script="Mlym" typeface="Kartika"/>
+      <a:font script="Laoo" typeface="DokChampa"/>
+      <a:font script="Sinh" typeface="Iskoola Pota"/>
+      <a:font script="Mong" typeface="Mongolian Baiti"/>
+      <a:font script="Viet" typeface="Arial"/>
+      <a:font script="Uigh" typeface="Microsoft Uighur"/>
+      <a:font script="Geor" typeface="Sylfaen"/>
+    </a:minorFont>
+  </a:fontScheme>
+  <a:fmtScheme name="Office">
+    <a:fillStyleLst>
+      <a:solidFill>
+        <a:schemeClr val="phClr"/>
+      </a:solidFill>
+      <a:gradFill rotWithShape="1">
+        <a:gsLst>
+          <a:gs pos="0">
+            <a:schemeClr val="phClr">
+              <a:tint val="50000"/>
+              <a:satMod val="300000"/>
+            </a:schemeClr>
+          </a:gs>
+          <a:gs pos="35000">
+            <a:schemeClr val="phClr">
+              <a:tint val="37000"/>
+              <a:satMod val="300000"/>
+            </a:schemeClr>
+          </a:gs>
+          <a:gs pos="100000">
+            <a:schemeClr val="phClr">
+              <a:tint val="15000"/>
+              <a:satMod val="350000"/>
+            </a:schemeClr>
+          </a:gs>
+        </a:gsLst>
+        <a:lin ang="16200000" scaled="1"/>
+      </a:gradFill>
+      <a:gradFill rotWithShape="1">
+        <a:gsLst>
+          <a:gs pos="0">
+            <a:schemeClr val="phClr">
+              <a:shade val="51000"/>
+              <a:satMod val="130000"/>
+            </a:schemeClr>
+          </a:gs>
+          <a:gs pos="80000">
+            <a:schemeClr val="phClr">
+              <a:shade val="93000"/>
+              <a:satMod val="130000"/>
+            </a:schemeClr>
+          </a:gs>
+          <a:gs pos="100000">
+            <a:schemeClr val="phClr">
+              <a:shade val="94000"/>
+              <a:satMod val="135000"/>
+            </a:schemeClr>
+          </a:gs>
+        </a:gsLst>
+        <a:lin ang="16200000" scaled="0"/>
+      </a:gradFill>
+    </a:fillStyleLst>
+    <a:lnStyleLst>
+      <a:ln w="9525" cap="flat" cmpd="sng" algn="ctr">
+        <a:solidFill>
+          <a:schemeClr val="phClr">
+            <a:shade val="95000"/>
+            <a:satMod val="105000"/>
+          </a:schemeClr>
+        </a:solidFill>
+        <a:prstDash val="solid"/>
+      </a:ln>
+      <a:ln w="25400" cap="flat" cmpd="sng" algn="ctr">
+        <a:solidFill>
+          <a:schemeClr val="phClr"/>
+        </a:solidFill>
+        <a:prstDash val="solid"/>
+      </a:ln>
+      <a:ln w="38100" cap="flat" cmpd="sng" algn="ctr">
+        <a:solidFill>
+          <a:schemeClr val="phClr"/>
+        </a:solidFill>
+        <a:prstDash val="solid"/>
+      </a:ln>
+    </a:lnStyleLst>
+    <a:effectStyleLst>
+      <a:effectStyle>
+        <a:effectLst>
+          <a:outerShdw blurRad="40000" dist="20000" dir="5400000" rotWithShape="0">
+            <a:srgbClr val="000000">
+              <a:alpha val="38000"/>
+            </a:srgbClr>
+          </a:outerShdw>
+        </a:effectLst>
+      </a:effectStyle>
+      <a:effectStyle>
+        <a:effectLst>
+          <a:outerShdw blurRad="40000" dist="23000" dir="5400000" rotWithShape="0">
+            <a:srgbClr val="000000">
+              <a:alpha val="35000"/>
+            </a:srgbClr>
+          </a:outerShdw>
+        </a:effectLst>
+      </a:effectStyle>
+      <a:effectStyle>
+        <a:effectLst>
+          <a:outerShdw blurRad="40000" dist="23000" dir="5400000" rotWithShape="0">
+            <a:srgbClr val="000000">
+              <a:alpha val="35000"/>
+            </a:srgbClr>
+          </a:outerShdw>
+        </a:effectLst>
+        <a:scene3d>
+          <a:camera prst="orthographicFront">
+            <a:rot lat="0" lon="0" rev="0"/>
+          </a:camera>
+          <a:lightRig rig="threePt" dir="t">
+            <a:rot lat="0" lon="0" rev="1200000"/>
+          </a:lightRig>
+        </a:scene3d>
+        <a:sp3d>
+          <a:bevelT w="63500" h="25400"/>
+        </a:sp3d>
+      </a:effectStyle>
+    </a:effectStyleLst>
+    <a:bgFillStyleLst>
+      <a:solidFill>
+        <a:schemeClr val="phClr"/>
+      </a:solidFill>
+      <a:gradFill rotWithShape="1">
+        <a:gsLst>
+          <a:gs pos="0">
+            <a:schemeClr val="phClr">
+              <a:tint val="40000"/>
+              <a:satMod val="350000"/>
+            </a:schemeClr>
+          </a:gs>
+          <a:gs pos="40000">
+            <a:schemeClr val="phClr">
+              <a:tint val="45000"/>
+              <a:shade val="99000"/>
+              <a:satMod val="350000"/>
+            </a:schemeClr>
+          </a:gs>
+          <a:gs pos="100000">
+            <a:schemeClr val="phClr">
+              <a:shade val="20000"/>
+              <a:satMod val="255000"/>
+            </a:schemeClr>
+          </a:gs>
+        </a:gsLst>
+        <a:path path="circle">
+          <a:fillToRect l="50000" t="-80000" r="50000" b="180000"/>
+        </a:path>
+      </a:gradFill>
+      <a:gradFill rotWithShape="1">
+        <a:gsLst>
+          <a:gs pos="0">
+            <a:schemeClr val="phClr">
+              <a:tint val="80000"/>
+              <a:satMod val="300000"/>
+            </a:schemeClr>
+          </a:gs>
+          <a:gs pos="100000">
+            <a:schemeClr val="phClr">
+              <a:shade val="30000"/>
+              <a:satMod val="200000"/>
+            </a:schemeClr>
+          </a:gs>
+        </a:gsLst>
+        <a:path path="circle">
+          <a:fillToRect l="50000" t="50000" r="50000" b="50000"/>
+        </a:path>
+      </a:gradFill>
+    </a:bgFillStyleLst>
+  </a:fmtScheme>
+</a:themeOverride>
+</file>
+
 <file path=customXml/item1.xml><?xml version="1.0" encoding="utf-8"?>
 <b:Sources xmlns:b="http://schemas.openxmlformats.org/officeDocument/2006/bibliography" xmlns="http://schemas.openxmlformats.org/officeDocument/2006/bibliography" SelectedStyle="\APA.XSL" StyleName="APA"/>
 </file>
 
 <file path=customXml/itemProps1.xml><?xml version="1.0" encoding="utf-8"?>
-<ds:datastoreItem xmlns:ds="http://schemas.openxmlformats.org/officeDocument/2006/customXml" ds:itemID="{B64191BE-AA9D-4685-BAB4-A10830A72334}">
+<ds:datastoreItem xmlns:ds="http://schemas.openxmlformats.org/officeDocument/2006/customXml" ds:itemID="{CA78D57B-C291-4002-B50E-A6C19E9A6F0E}">
   <ds:schemaRefs>
     <ds:schemaRef ds:uri="http://schemas.openxmlformats.org/officeDocument/2006/bibliography"/>
   </ds:schemaRefs>
